--- a/项目文档/11组_系统分析与设计课程报告.docx
+++ b/项目文档/11组_系统分析与设计课程报告.docx
@@ -1,9 +1,10 @@
 
 <file path=word/document.xml><?xml version="1.0" encoding="utf-8"?>
-<w:document xmlns:wpc="http://schemas.microsoft.com/office/word/2010/wordprocessingCanvas" xmlns:cx="http://schemas.microsoft.com/office/drawing/2014/chartex" xmlns:mc="http://schemas.openxmlformats.org/markup-compatibility/2006" xmlns:o="urn:schemas-microsoft-com:office:office" xmlns:r="http://schemas.openxmlformats.org/officeDocument/2006/relationships" xmlns:m="http://schemas.openxmlformats.org/officeDocument/2006/math" xmlns:v="urn:schemas-microsoft-com:vml" xmlns:wp14="http://schemas.microsoft.com/office/word/2010/wordprocessingDrawing" xmlns:wp="http://schemas.openxmlformats.org/drawingml/2006/wordprocessingDrawing" xmlns:w10="urn:schemas-microsoft-com:office:word" xmlns:w="http://schemas.openxmlformats.org/wordprocessingml/2006/main" xmlns:w14="http://schemas.microsoft.com/office/word/2010/wordml" xmlns:w15="http://schemas.microsoft.com/office/word/2012/wordml" xmlns:w16se="http://schemas.microsoft.com/office/word/2015/wordml/symex" xmlns:wpg="http://schemas.microsoft.com/office/word/2010/wordprocessingGroup" xmlns:wpi="http://schemas.microsoft.com/office/word/2010/wordprocessingInk" xmlns:wne="http://schemas.microsoft.com/office/word/2006/wordml" xmlns:wps="http://schemas.microsoft.com/office/word/2010/wordprocessingShape" mc:Ignorable="w14 w15 w16se wp14">
+<w:document xmlns:wpc="http://schemas.microsoft.com/office/word/2010/wordprocessingCanvas" xmlns:cx="http://schemas.microsoft.com/office/drawing/2014/chartex" xmlns:cx1="http://schemas.microsoft.com/office/drawing/2015/9/8/chartex" xmlns:cx2="http://schemas.microsoft.com/office/drawing/2015/10/21/chartex" xmlns:cx3="http://schemas.microsoft.com/office/drawing/2016/5/9/chartex" xmlns:cx4="http://schemas.microsoft.com/office/drawing/2016/5/10/chartex" xmlns:cx5="http://schemas.microsoft.com/office/drawing/2016/5/11/chartex" xmlns:cx6="http://schemas.microsoft.com/office/drawing/2016/5/12/chartex" xmlns:cx7="http://schemas.microsoft.com/office/drawing/2016/5/13/chartex" xmlns:cx8="http://schemas.microsoft.com/office/drawing/2016/5/14/chartex" xmlns:mc="http://schemas.openxmlformats.org/markup-compatibility/2006" xmlns:aink="http://schemas.microsoft.com/office/drawing/2016/ink" xmlns:am3d="http://schemas.microsoft.com/office/drawing/2017/model3d" xmlns:o="urn:schemas-microsoft-com:office:office" xmlns:oel="http://schemas.microsoft.com/office/2019/extlst" xmlns:r="http://schemas.openxmlformats.org/officeDocument/2006/relationships" xmlns:m="http://schemas.openxmlformats.org/officeDocument/2006/math" xmlns:v="urn:schemas-microsoft-com:vml" xmlns:wp14="http://schemas.microsoft.com/office/word/2010/wordprocessingDrawing" xmlns:wp="http://schemas.openxmlformats.org/drawingml/2006/wordprocessingDrawing" xmlns:w10="urn:schemas-microsoft-com:office:word" xmlns:w="http://schemas.openxmlformats.org/wordprocessingml/2006/main" xmlns:w14="http://schemas.microsoft.com/office/word/2010/wordml" xmlns:w15="http://schemas.microsoft.com/office/word/2012/wordml" xmlns:w16cex="http://schemas.microsoft.com/office/word/2018/wordml/cex" xmlns:w16cid="http://schemas.microsoft.com/office/word/2016/wordml/cid" xmlns:w16="http://schemas.microsoft.com/office/word/2018/wordml" xmlns:w16du="http://schemas.microsoft.com/office/word/2023/wordml/word16du" xmlns:w16sdtdh="http://schemas.microsoft.com/office/word/2020/wordml/sdtdatahash" xmlns:w16sdtfl="http://schemas.microsoft.com/office/word/2024/wordml/sdtformatlock" xmlns:w16se="http://schemas.microsoft.com/office/word/2015/wordml/symex" xmlns:wpg="http://schemas.microsoft.com/office/word/2010/wordprocessingGroup" xmlns:wpi="http://schemas.microsoft.com/office/word/2010/wordprocessingInk" xmlns:wne="http://schemas.microsoft.com/office/word/2006/wordml" xmlns:wps="http://schemas.microsoft.com/office/word/2010/wordprocessingShape" mc:Ignorable="w14 w15 w16se w16cid w16 w16cex w16sdtdh w16sdtfl w16du wp14">
   <w:body>
     <w:p>
       <w:pPr>
+        <w:spacing w:line="240" w:lineRule="auto"/>
         <w:ind w:firstLineChars="0" w:firstLine="0"/>
       </w:pPr>
       <w:r>
@@ -87,16 +88,19 @@
     </w:p>
     <w:p>
       <w:pPr>
+        <w:spacing w:line="240" w:lineRule="auto"/>
         <w:ind w:firstLineChars="0" w:firstLine="0"/>
       </w:pPr>
     </w:p>
     <w:p>
       <w:pPr>
+        <w:spacing w:line="240" w:lineRule="auto"/>
         <w:ind w:firstLineChars="0" w:firstLine="0"/>
       </w:pPr>
     </w:p>
     <w:p>
       <w:pPr>
+        <w:spacing w:line="240" w:lineRule="auto"/>
         <w:ind w:firstLineChars="0" w:firstLine="0"/>
         <w:rPr>
           <w:rFonts w:ascii="宋体" w:hAnsi="宋体" w:hint="eastAsia"/>
@@ -107,7 +111,7 @@
     </w:p>
     <w:p>
       <w:pPr>
-        <w:spacing w:before="100" w:beforeAutospacing="1"/>
+        <w:spacing w:before="100" w:beforeAutospacing="1" w:line="240" w:lineRule="auto"/>
         <w:ind w:firstLineChars="0" w:firstLine="0"/>
         <w:jc w:val="center"/>
         <w:rPr>
@@ -151,30 +155,61 @@
     </w:p>
     <w:p>
       <w:pPr>
+        <w:spacing w:line="240" w:lineRule="auto"/>
         <w:ind w:firstLineChars="0" w:firstLine="0"/>
-        <w:rPr>
-          <w:rFonts w:hint="eastAsia"/>
-        </w:rPr>
-      </w:pPr>
-    </w:p>
-    <w:p>
-      <w:pPr>
+      </w:pPr>
+    </w:p>
+    <w:p>
+      <w:pPr>
+        <w:spacing w:line="240" w:lineRule="auto"/>
         <w:ind w:firstLineChars="0" w:firstLine="0"/>
       </w:pPr>
     </w:p>
     <w:p>
       <w:pPr>
+        <w:spacing w:line="240" w:lineRule="auto"/>
         <w:ind w:firstLineChars="0" w:firstLine="0"/>
+        <w:rPr>
+          <w:rFonts w:ascii="微软雅黑" w:eastAsia="微软雅黑" w:hAnsi="微软雅黑" w:hint="eastAsia"/>
+          <w:sz w:val="36"/>
+        </w:rPr>
+      </w:pPr>
+      <w:r>
+        <w:rPr>
+          <w:rFonts w:ascii="微软雅黑" w:eastAsia="微软雅黑" w:hAnsi="微软雅黑" w:hint="eastAsia"/>
+          <w:sz w:val="36"/>
+        </w:rPr>
+        <w:t>项目</w:t>
+      </w:r>
+      <w:r>
         <w:rPr>
           <w:rFonts w:ascii="微软雅黑" w:eastAsia="微软雅黑" w:hAnsi="微软雅黑"/>
           <w:sz w:val="36"/>
         </w:rPr>
-      </w:pPr>
+        <w:t>名称：</w:t>
+      </w:r>
       <w:r>
         <w:rPr>
           <w:rFonts w:ascii="微软雅黑" w:eastAsia="微软雅黑" w:hAnsi="微软雅黑" w:hint="eastAsia"/>
           <w:sz w:val="36"/>
         </w:rPr>
+        <w:t>手机课程安排</w:t>
+      </w:r>
+    </w:p>
+    <w:p>
+      <w:pPr>
+        <w:spacing w:line="240" w:lineRule="auto"/>
+        <w:ind w:firstLineChars="0" w:firstLine="0"/>
+        <w:rPr>
+          <w:rFonts w:ascii="微软雅黑" w:eastAsia="微软雅黑" w:hAnsi="微软雅黑" w:hint="eastAsia"/>
+          <w:sz w:val="36"/>
+        </w:rPr>
+      </w:pPr>
+      <w:r>
+        <w:rPr>
+          <w:rFonts w:ascii="微软雅黑" w:eastAsia="微软雅黑" w:hAnsi="微软雅黑" w:hint="eastAsia"/>
+          <w:sz w:val="36"/>
+        </w:rPr>
         <w:t>项目</w:t>
       </w:r>
       <w:r>
@@ -182,51 +217,22 @@
           <w:rFonts w:ascii="微软雅黑" w:eastAsia="微软雅黑" w:hAnsi="微软雅黑"/>
           <w:sz w:val="36"/>
         </w:rPr>
-        <w:t>名称：</w:t>
+        <w:t>组名称：</w:t>
       </w:r>
       <w:r>
         <w:rPr>
           <w:rFonts w:ascii="微软雅黑" w:eastAsia="微软雅黑" w:hAnsi="微软雅黑" w:hint="eastAsia"/>
           <w:sz w:val="36"/>
         </w:rPr>
-        <w:t>手机课程安排</w:t>
-      </w:r>
-    </w:p>
-    <w:p>
-      <w:pPr>
+        <w:t>白金之星</w:t>
+      </w:r>
+    </w:p>
+    <w:p>
+      <w:pPr>
+        <w:spacing w:line="240" w:lineRule="auto"/>
         <w:ind w:firstLineChars="0" w:firstLine="0"/>
         <w:rPr>
-          <w:rFonts w:ascii="微软雅黑" w:eastAsia="微软雅黑" w:hAnsi="微软雅黑"/>
-          <w:sz w:val="36"/>
-        </w:rPr>
-      </w:pPr>
-      <w:r>
-        <w:rPr>
           <w:rFonts w:ascii="微软雅黑" w:eastAsia="微软雅黑" w:hAnsi="微软雅黑" w:hint="eastAsia"/>
-          <w:sz w:val="36"/>
-        </w:rPr>
-        <w:t>项目</w:t>
-      </w:r>
-      <w:r>
-        <w:rPr>
-          <w:rFonts w:ascii="微软雅黑" w:eastAsia="微软雅黑" w:hAnsi="微软雅黑"/>
-          <w:sz w:val="36"/>
-        </w:rPr>
-        <w:t>组名称：</w:t>
-      </w:r>
-      <w:r>
-        <w:rPr>
-          <w:rFonts w:ascii="微软雅黑" w:eastAsia="微软雅黑" w:hAnsi="微软雅黑" w:hint="eastAsia"/>
-          <w:sz w:val="36"/>
-        </w:rPr>
-        <w:t>白金之星</w:t>
-      </w:r>
-    </w:p>
-    <w:p>
-      <w:pPr>
-        <w:ind w:firstLineChars="0" w:firstLine="0"/>
-        <w:rPr>
-          <w:rFonts w:ascii="微软雅黑" w:eastAsia="微软雅黑" w:hAnsi="微软雅黑"/>
           <w:sz w:val="36"/>
         </w:rPr>
       </w:pPr>
@@ -268,10 +274,11 @@
           </w:tcPr>
           <w:p>
             <w:pPr>
+              <w:spacing w:line="240" w:lineRule="auto"/>
               <w:ind w:firstLineChars="0" w:firstLine="0"/>
               <w:jc w:val="center"/>
               <w:rPr>
-                <w:rFonts w:ascii="黑体" w:eastAsia="黑体" w:hAnsi="黑体"/>
+                <w:rFonts w:ascii="黑体" w:eastAsia="黑体" w:hAnsi="黑体" w:hint="eastAsia"/>
               </w:rPr>
             </w:pPr>
             <w:r>
@@ -289,10 +296,11 @@
           </w:tcPr>
           <w:p>
             <w:pPr>
+              <w:spacing w:line="240" w:lineRule="auto"/>
               <w:ind w:firstLineChars="0" w:firstLine="0"/>
               <w:jc w:val="center"/>
               <w:rPr>
-                <w:rFonts w:ascii="黑体" w:eastAsia="黑体" w:hAnsi="黑体"/>
+                <w:rFonts w:ascii="黑体" w:eastAsia="黑体" w:hAnsi="黑体" w:hint="eastAsia"/>
               </w:rPr>
             </w:pPr>
             <w:r>
@@ -310,10 +318,11 @@
           </w:tcPr>
           <w:p>
             <w:pPr>
+              <w:spacing w:line="240" w:lineRule="auto"/>
               <w:ind w:firstLineChars="0" w:firstLine="0"/>
               <w:jc w:val="center"/>
               <w:rPr>
-                <w:rFonts w:ascii="黑体" w:eastAsia="黑体" w:hAnsi="黑体"/>
+                <w:rFonts w:ascii="黑体" w:eastAsia="黑体" w:hAnsi="黑体" w:hint="eastAsia"/>
               </w:rPr>
             </w:pPr>
             <w:r>
@@ -331,10 +340,11 @@
           </w:tcPr>
           <w:p>
             <w:pPr>
+              <w:spacing w:line="240" w:lineRule="auto"/>
               <w:ind w:firstLineChars="0" w:firstLine="0"/>
               <w:jc w:val="center"/>
               <w:rPr>
-                <w:rFonts w:ascii="黑体" w:eastAsia="黑体" w:hAnsi="黑体"/>
+                <w:rFonts w:ascii="黑体" w:eastAsia="黑体" w:hAnsi="黑体" w:hint="eastAsia"/>
               </w:rPr>
             </w:pPr>
             <w:r>
@@ -357,10 +367,11 @@
           </w:tcPr>
           <w:p>
             <w:pPr>
+              <w:spacing w:line="240" w:lineRule="auto"/>
               <w:ind w:firstLineChars="0" w:firstLine="0"/>
               <w:jc w:val="center"/>
               <w:rPr>
-                <w:rFonts w:ascii="黑体" w:eastAsia="黑体" w:hAnsi="黑体"/>
+                <w:rFonts w:ascii="黑体" w:eastAsia="黑体" w:hAnsi="黑体" w:hint="eastAsia"/>
                 <w:sz w:val="21"/>
               </w:rPr>
             </w:pPr>
@@ -380,10 +391,11 @@
           </w:tcPr>
           <w:p>
             <w:pPr>
+              <w:spacing w:line="240" w:lineRule="auto"/>
               <w:ind w:firstLineChars="0" w:firstLine="0"/>
               <w:jc w:val="center"/>
               <w:rPr>
-                <w:rFonts w:ascii="黑体" w:eastAsia="黑体" w:hAnsi="黑体"/>
+                <w:rFonts w:ascii="黑体" w:eastAsia="黑体" w:hAnsi="黑体" w:hint="eastAsia"/>
                 <w:sz w:val="21"/>
               </w:rPr>
             </w:pPr>
@@ -396,10 +408,11 @@
           </w:tcPr>
           <w:p>
             <w:pPr>
+              <w:spacing w:line="240" w:lineRule="auto"/>
               <w:ind w:firstLineChars="0" w:firstLine="0"/>
               <w:jc w:val="center"/>
               <w:rPr>
-                <w:rFonts w:ascii="黑体" w:eastAsia="黑体" w:hAnsi="黑体"/>
+                <w:rFonts w:ascii="黑体" w:eastAsia="黑体" w:hAnsi="黑体" w:hint="eastAsia"/>
                 <w:sz w:val="21"/>
               </w:rPr>
             </w:pPr>
@@ -412,10 +425,11 @@
           </w:tcPr>
           <w:p>
             <w:pPr>
+              <w:spacing w:line="240" w:lineRule="auto"/>
               <w:ind w:firstLineChars="0" w:firstLine="0"/>
               <w:jc w:val="center"/>
               <w:rPr>
-                <w:rFonts w:ascii="黑体" w:eastAsia="黑体" w:hAnsi="黑体"/>
+                <w:rFonts w:ascii="黑体" w:eastAsia="黑体" w:hAnsi="黑体" w:hint="eastAsia"/>
                 <w:sz w:val="21"/>
               </w:rPr>
             </w:pPr>
@@ -433,10 +447,11 @@
           </w:tcPr>
           <w:p>
             <w:pPr>
+              <w:spacing w:line="240" w:lineRule="auto"/>
               <w:ind w:firstLineChars="0" w:firstLine="0"/>
               <w:jc w:val="center"/>
               <w:rPr>
-                <w:rFonts w:ascii="黑体" w:eastAsia="黑体" w:hAnsi="黑体"/>
+                <w:rFonts w:ascii="黑体" w:eastAsia="黑体" w:hAnsi="黑体" w:hint="eastAsia"/>
                 <w:sz w:val="21"/>
               </w:rPr>
             </w:pPr>
@@ -449,10 +464,11 @@
           </w:tcPr>
           <w:p>
             <w:pPr>
+              <w:spacing w:line="240" w:lineRule="auto"/>
               <w:ind w:firstLineChars="0" w:firstLine="0"/>
               <w:jc w:val="center"/>
               <w:rPr>
-                <w:rFonts w:ascii="黑体" w:eastAsia="黑体" w:hAnsi="黑体"/>
+                <w:rFonts w:ascii="黑体" w:eastAsia="黑体" w:hAnsi="黑体" w:hint="eastAsia"/>
                 <w:sz w:val="21"/>
               </w:rPr>
             </w:pPr>
@@ -465,10 +481,11 @@
           </w:tcPr>
           <w:p>
             <w:pPr>
+              <w:spacing w:line="240" w:lineRule="auto"/>
               <w:ind w:firstLineChars="0" w:firstLine="0"/>
               <w:jc w:val="center"/>
               <w:rPr>
-                <w:rFonts w:ascii="黑体" w:eastAsia="黑体" w:hAnsi="黑体"/>
+                <w:rFonts w:ascii="黑体" w:eastAsia="黑体" w:hAnsi="黑体" w:hint="eastAsia"/>
                 <w:sz w:val="21"/>
               </w:rPr>
             </w:pPr>
@@ -481,10 +498,11 @@
           </w:tcPr>
           <w:p>
             <w:pPr>
+              <w:spacing w:line="240" w:lineRule="auto"/>
               <w:ind w:firstLineChars="0" w:firstLine="0"/>
               <w:jc w:val="center"/>
               <w:rPr>
-                <w:rFonts w:ascii="黑体" w:eastAsia="黑体" w:hAnsi="黑体"/>
+                <w:rFonts w:ascii="黑体" w:eastAsia="黑体" w:hAnsi="黑体" w:hint="eastAsia"/>
                 <w:sz w:val="21"/>
               </w:rPr>
             </w:pPr>
@@ -502,10 +520,11 @@
           </w:tcPr>
           <w:p>
             <w:pPr>
+              <w:spacing w:line="240" w:lineRule="auto"/>
               <w:ind w:firstLineChars="0" w:firstLine="0"/>
               <w:jc w:val="center"/>
               <w:rPr>
-                <w:rFonts w:ascii="黑体" w:eastAsia="黑体" w:hAnsi="黑体"/>
+                <w:rFonts w:ascii="黑体" w:eastAsia="黑体" w:hAnsi="黑体" w:hint="eastAsia"/>
                 <w:sz w:val="21"/>
               </w:rPr>
             </w:pPr>
@@ -518,10 +537,11 @@
           </w:tcPr>
           <w:p>
             <w:pPr>
+              <w:spacing w:line="240" w:lineRule="auto"/>
               <w:ind w:firstLineChars="0" w:firstLine="0"/>
               <w:jc w:val="center"/>
               <w:rPr>
-                <w:rFonts w:ascii="黑体" w:eastAsia="黑体" w:hAnsi="黑体"/>
+                <w:rFonts w:ascii="黑体" w:eastAsia="黑体" w:hAnsi="黑体" w:hint="eastAsia"/>
                 <w:sz w:val="21"/>
               </w:rPr>
             </w:pPr>
@@ -534,10 +554,11 @@
           </w:tcPr>
           <w:p>
             <w:pPr>
+              <w:spacing w:line="240" w:lineRule="auto"/>
               <w:ind w:firstLineChars="0" w:firstLine="0"/>
               <w:jc w:val="center"/>
               <w:rPr>
-                <w:rFonts w:ascii="黑体" w:eastAsia="黑体" w:hAnsi="黑体"/>
+                <w:rFonts w:ascii="黑体" w:eastAsia="黑体" w:hAnsi="黑体" w:hint="eastAsia"/>
                 <w:sz w:val="21"/>
               </w:rPr>
             </w:pPr>
@@ -550,10 +571,11 @@
           </w:tcPr>
           <w:p>
             <w:pPr>
+              <w:spacing w:line="240" w:lineRule="auto"/>
               <w:ind w:firstLineChars="0" w:firstLine="0"/>
               <w:jc w:val="center"/>
               <w:rPr>
-                <w:rFonts w:ascii="黑体" w:eastAsia="黑体" w:hAnsi="黑体"/>
+                <w:rFonts w:ascii="黑体" w:eastAsia="黑体" w:hAnsi="黑体" w:hint="eastAsia"/>
                 <w:sz w:val="21"/>
               </w:rPr>
             </w:pPr>
@@ -571,10 +593,11 @@
           </w:tcPr>
           <w:p>
             <w:pPr>
+              <w:spacing w:line="240" w:lineRule="auto"/>
               <w:ind w:firstLineChars="0" w:firstLine="0"/>
               <w:jc w:val="center"/>
               <w:rPr>
-                <w:rFonts w:ascii="黑体" w:eastAsia="黑体" w:hAnsi="黑体"/>
+                <w:rFonts w:ascii="黑体" w:eastAsia="黑体" w:hAnsi="黑体" w:hint="eastAsia"/>
                 <w:sz w:val="21"/>
               </w:rPr>
             </w:pPr>
@@ -587,10 +610,11 @@
           </w:tcPr>
           <w:p>
             <w:pPr>
+              <w:spacing w:line="240" w:lineRule="auto"/>
               <w:ind w:firstLineChars="0" w:firstLine="0"/>
               <w:jc w:val="center"/>
               <w:rPr>
-                <w:rFonts w:ascii="黑体" w:eastAsia="黑体" w:hAnsi="黑体"/>
+                <w:rFonts w:ascii="黑体" w:eastAsia="黑体" w:hAnsi="黑体" w:hint="eastAsia"/>
                 <w:sz w:val="21"/>
               </w:rPr>
             </w:pPr>
@@ -603,10 +627,11 @@
           </w:tcPr>
           <w:p>
             <w:pPr>
+              <w:spacing w:line="240" w:lineRule="auto"/>
               <w:ind w:firstLineChars="0" w:firstLine="0"/>
               <w:jc w:val="center"/>
               <w:rPr>
-                <w:rFonts w:ascii="黑体" w:eastAsia="黑体" w:hAnsi="黑体"/>
+                <w:rFonts w:ascii="黑体" w:eastAsia="黑体" w:hAnsi="黑体" w:hint="eastAsia"/>
                 <w:sz w:val="21"/>
               </w:rPr>
             </w:pPr>
@@ -619,10 +644,11 @@
           </w:tcPr>
           <w:p>
             <w:pPr>
+              <w:spacing w:line="240" w:lineRule="auto"/>
               <w:ind w:firstLineChars="0" w:firstLine="0"/>
               <w:jc w:val="center"/>
               <w:rPr>
-                <w:rFonts w:ascii="黑体" w:eastAsia="黑体" w:hAnsi="黑体"/>
+                <w:rFonts w:ascii="黑体" w:eastAsia="黑体" w:hAnsi="黑体" w:hint="eastAsia"/>
                 <w:sz w:val="21"/>
               </w:rPr>
             </w:pPr>
@@ -632,9 +658,10 @@
     </w:tbl>
     <w:p>
       <w:pPr>
+        <w:spacing w:line="240" w:lineRule="auto"/>
         <w:ind w:firstLineChars="0" w:firstLine="0"/>
         <w:rPr>
-          <w:rFonts w:ascii="微软雅黑" w:eastAsia="微软雅黑" w:hAnsi="微软雅黑"/>
+          <w:rFonts w:ascii="微软雅黑" w:eastAsia="微软雅黑" w:hAnsi="微软雅黑" w:hint="eastAsia"/>
         </w:rPr>
       </w:pPr>
       <w:r>
@@ -686,10 +713,11 @@
           </w:tcPr>
           <w:p>
             <w:pPr>
+              <w:spacing w:line="240" w:lineRule="auto"/>
               <w:ind w:firstLineChars="0" w:firstLine="0"/>
               <w:jc w:val="center"/>
               <w:rPr>
-                <w:rFonts w:ascii="微软雅黑" w:eastAsia="微软雅黑" w:hAnsi="微软雅黑"/>
+                <w:rFonts w:ascii="微软雅黑" w:eastAsia="微软雅黑" w:hAnsi="微软雅黑" w:hint="eastAsia"/>
               </w:rPr>
             </w:pPr>
             <w:r>
@@ -706,10 +734,11 @@
           </w:tcPr>
           <w:p>
             <w:pPr>
+              <w:spacing w:line="240" w:lineRule="auto"/>
               <w:ind w:firstLineChars="0" w:firstLine="0"/>
               <w:jc w:val="center"/>
               <w:rPr>
-                <w:rFonts w:ascii="微软雅黑" w:eastAsia="微软雅黑" w:hAnsi="微软雅黑"/>
+                <w:rFonts w:ascii="微软雅黑" w:eastAsia="微软雅黑" w:hAnsi="微软雅黑" w:hint="eastAsia"/>
               </w:rPr>
             </w:pPr>
             <w:r>
@@ -726,10 +755,11 @@
           </w:tcPr>
           <w:p>
             <w:pPr>
+              <w:spacing w:line="240" w:lineRule="auto"/>
               <w:ind w:firstLineChars="0" w:firstLine="0"/>
               <w:jc w:val="center"/>
               <w:rPr>
-                <w:rFonts w:ascii="微软雅黑" w:eastAsia="微软雅黑" w:hAnsi="微软雅黑"/>
+                <w:rFonts w:ascii="微软雅黑" w:eastAsia="微软雅黑" w:hAnsi="微软雅黑" w:hint="eastAsia"/>
               </w:rPr>
             </w:pPr>
             <w:r>
@@ -752,10 +782,11 @@
           </w:tcPr>
           <w:p>
             <w:pPr>
+              <w:spacing w:line="240" w:lineRule="auto"/>
               <w:ind w:firstLineChars="0" w:firstLine="0"/>
               <w:jc w:val="center"/>
               <w:rPr>
-                <w:rFonts w:ascii="微软雅黑" w:eastAsia="微软雅黑" w:hAnsi="微软雅黑"/>
+                <w:rFonts w:ascii="微软雅黑" w:eastAsia="微软雅黑" w:hAnsi="微软雅黑" w:hint="eastAsia"/>
               </w:rPr>
             </w:pPr>
             <w:r>
@@ -780,6 +811,7 @@
           </w:tcPr>
           <w:p>
             <w:pPr>
+              <w:spacing w:line="240" w:lineRule="auto"/>
               <w:ind w:firstLineChars="0" w:firstLine="0"/>
             </w:pPr>
           </w:p>
@@ -790,6 +822,7 @@
           </w:tcPr>
           <w:p>
             <w:pPr>
+              <w:spacing w:line="240" w:lineRule="auto"/>
               <w:ind w:firstLineChars="0" w:firstLine="0"/>
             </w:pPr>
           </w:p>
@@ -800,6 +833,7 @@
           </w:tcPr>
           <w:p>
             <w:pPr>
+              <w:spacing w:line="240" w:lineRule="auto"/>
               <w:ind w:firstLineChars="0" w:firstLine="0"/>
             </w:pPr>
           </w:p>
@@ -811,6 +845,7 @@
           </w:tcPr>
           <w:p>
             <w:pPr>
+              <w:spacing w:line="240" w:lineRule="auto"/>
               <w:ind w:firstLineChars="0" w:firstLine="0"/>
             </w:pPr>
           </w:p>
@@ -823,6 +858,7 @@
           </w:tcPr>
           <w:p>
             <w:pPr>
+              <w:spacing w:line="240" w:lineRule="auto"/>
               <w:ind w:firstLineChars="0" w:firstLine="0"/>
             </w:pPr>
           </w:p>
@@ -833,6 +869,7 @@
           </w:tcPr>
           <w:p>
             <w:pPr>
+              <w:spacing w:line="240" w:lineRule="auto"/>
               <w:ind w:firstLineChars="0" w:firstLine="0"/>
             </w:pPr>
           </w:p>
@@ -843,6 +880,7 @@
           </w:tcPr>
           <w:p>
             <w:pPr>
+              <w:spacing w:line="240" w:lineRule="auto"/>
               <w:ind w:firstLineChars="0" w:firstLine="0"/>
             </w:pPr>
           </w:p>
@@ -854,10 +892,8 @@
           </w:tcPr>
           <w:p>
             <w:pPr>
+              <w:spacing w:line="240" w:lineRule="auto"/>
               <w:ind w:firstLineChars="0" w:firstLine="0"/>
-              <w:rPr>
-                <w:rFonts w:hint="eastAsia"/>
-              </w:rPr>
             </w:pPr>
           </w:p>
         </w:tc>
@@ -869,10 +905,8 @@
           </w:tcPr>
           <w:p>
             <w:pPr>
+              <w:spacing w:line="240" w:lineRule="auto"/>
               <w:ind w:firstLineChars="0" w:firstLine="0"/>
-              <w:rPr>
-                <w:rFonts w:hint="eastAsia"/>
-              </w:rPr>
             </w:pPr>
           </w:p>
         </w:tc>
@@ -882,6 +916,7 @@
           </w:tcPr>
           <w:p>
             <w:pPr>
+              <w:spacing w:line="240" w:lineRule="auto"/>
               <w:ind w:firstLineChars="0" w:firstLine="0"/>
             </w:pPr>
           </w:p>
@@ -892,6 +927,7 @@
           </w:tcPr>
           <w:p>
             <w:pPr>
+              <w:spacing w:line="240" w:lineRule="auto"/>
               <w:ind w:firstLineChars="0" w:firstLine="0"/>
             </w:pPr>
           </w:p>
@@ -903,10 +939,8 @@
           </w:tcPr>
           <w:p>
             <w:pPr>
+              <w:spacing w:line="240" w:lineRule="auto"/>
               <w:ind w:firstLineChars="0" w:firstLine="0"/>
-              <w:rPr>
-                <w:rFonts w:hint="eastAsia"/>
-              </w:rPr>
             </w:pPr>
           </w:p>
         </w:tc>
@@ -918,10 +952,8 @@
           </w:tcPr>
           <w:p>
             <w:pPr>
+              <w:spacing w:line="240" w:lineRule="auto"/>
               <w:ind w:firstLineChars="0" w:firstLine="0"/>
-              <w:rPr>
-                <w:rFonts w:hint="eastAsia"/>
-              </w:rPr>
             </w:pPr>
           </w:p>
         </w:tc>
@@ -931,6 +963,7 @@
           </w:tcPr>
           <w:p>
             <w:pPr>
+              <w:spacing w:line="240" w:lineRule="auto"/>
               <w:ind w:firstLineChars="0" w:firstLine="0"/>
             </w:pPr>
           </w:p>
@@ -941,6 +974,7 @@
           </w:tcPr>
           <w:p>
             <w:pPr>
+              <w:spacing w:line="240" w:lineRule="auto"/>
               <w:ind w:firstLineChars="0" w:firstLine="0"/>
             </w:pPr>
           </w:p>
@@ -952,10 +986,8 @@
           </w:tcPr>
           <w:p>
             <w:pPr>
+              <w:spacing w:line="240" w:lineRule="auto"/>
               <w:ind w:firstLineChars="0" w:firstLine="0"/>
-              <w:rPr>
-                <w:rFonts w:hint="eastAsia"/>
-              </w:rPr>
             </w:pPr>
           </w:p>
         </w:tc>
@@ -963,10 +995,8 @@
     </w:tbl>
     <w:p>
       <w:pPr>
+        <w:spacing w:line="240" w:lineRule="auto"/>
         <w:ind w:firstLineChars="0" w:firstLine="0"/>
-        <w:rPr>
-          <w:rFonts w:hint="eastAsia"/>
-        </w:rPr>
         <w:sectPr>
           <w:headerReference w:type="even" r:id="rId8"/>
           <w:headerReference w:type="default" r:id="rId9"/>
@@ -983,15 +1013,16 @@
     </w:p>
     <w:p>
       <w:pPr>
+        <w:spacing w:line="240" w:lineRule="auto"/>
         <w:ind w:firstLineChars="0" w:firstLine="0"/>
       </w:pPr>
     </w:p>
     <w:p>
       <w:pPr>
+        <w:spacing w:line="240" w:lineRule="auto"/>
         <w:ind w:firstLineChars="0" w:firstLine="0"/>
         <w:jc w:val="center"/>
         <w:rPr>
-          <w:rFonts w:hint="eastAsia"/>
           <w:b/>
           <w:sz w:val="32"/>
           <w:szCs w:val="32"/>
@@ -1035,6 +1066,7 @@
     </w:p>
     <w:p>
       <w:pPr>
+        <w:spacing w:line="240" w:lineRule="auto"/>
         <w:ind w:firstLineChars="0" w:firstLine="420"/>
         <w:rPr>
           <w:szCs w:val="24"/>
@@ -1049,6 +1081,7 @@
     </w:p>
     <w:p>
       <w:pPr>
+        <w:spacing w:line="240" w:lineRule="auto"/>
         <w:ind w:firstLineChars="0" w:firstLine="420"/>
         <w:rPr>
           <w:szCs w:val="24"/>
@@ -1164,12 +1197,96 @@
         </w:rPr>
         <w:t xml:space="preserve"> </w:t>
       </w:r>
+      <w:r>
+        <w:rPr>
+          <w:szCs w:val="24"/>
+        </w:rPr>
+        <w:t>Redis</w:t>
+      </w:r>
+      <w:r>
+        <w:rPr>
+          <w:szCs w:val="24"/>
+        </w:rPr>
+        <w:t xml:space="preserve"> </w:t>
+      </w:r>
+      <w:r>
+        <w:rPr>
+          <w:szCs w:val="24"/>
+        </w:rPr>
+        <w:t>缓存；前端基于</w:t>
+      </w:r>
+      <w:r>
+        <w:rPr>
+          <w:szCs w:val="24"/>
+        </w:rPr>
+        <w:t xml:space="preserve"> </w:t>
+      </w:r>
+      <w:r>
+        <w:rPr>
+          <w:szCs w:val="24"/>
+        </w:rPr>
+        <w:t>Vue</w:t>
+      </w:r>
+      <w:r>
+        <w:rPr>
+          <w:szCs w:val="24"/>
+        </w:rPr>
+        <w:t xml:space="preserve"> </w:t>
+      </w:r>
+      <w:r>
+        <w:rPr>
+          <w:szCs w:val="24"/>
+        </w:rPr>
+        <w:t>3</w:t>
+      </w:r>
+      <w:r>
+        <w:rPr>
+          <w:szCs w:val="24"/>
+        </w:rPr>
+        <w:t>、</w:t>
+      </w:r>
+      <w:r>
+        <w:rPr>
+          <w:szCs w:val="24"/>
+        </w:rPr>
+        <w:t>Element</w:t>
+      </w:r>
+      <w:r>
+        <w:rPr>
+          <w:szCs w:val="24"/>
+        </w:rPr>
+        <w:t xml:space="preserve"> </w:t>
+      </w:r>
+      <w:r>
+        <w:rPr>
+          <w:szCs w:val="24"/>
+        </w:rPr>
+        <w:t>Plus</w:t>
+      </w:r>
+      <w:r>
+        <w:rPr>
+          <w:szCs w:val="24"/>
+        </w:rPr>
+        <w:t xml:space="preserve"> </w:t>
+      </w:r>
+      <w:r>
+        <w:rPr>
+          <w:szCs w:val="24"/>
+        </w:rPr>
+        <w:t>与</w:t>
+      </w:r>
+      <w:r>
+        <w:rPr>
+          <w:szCs w:val="24"/>
+        </w:rPr>
+        <w:t xml:space="preserve"> </w:t>
+      </w:r>
       <w:proofErr w:type="spellStart"/>
       <w:r>
         <w:rPr>
           <w:szCs w:val="24"/>
         </w:rPr>
-        <w:t>Redis</w:t>
+        <w:t>Pinia</w:t>
       </w:r>
       <w:proofErr w:type="spellEnd"/>
       <w:r>
@@ -1182,7 +1299,7 @@
         <w:rPr>
           <w:szCs w:val="24"/>
         </w:rPr>
-        <w:t>缓存；前端基于</w:t>
+        <w:t>状态管理实现响应式</w:t>
       </w:r>
       <w:r>
         <w:rPr>
@@ -1190,562 +1307,477 @@
         </w:rPr>
         <w:t xml:space="preserve"> </w:t>
       </w:r>
+      <w:r>
+        <w:rPr>
+          <w:szCs w:val="24"/>
+        </w:rPr>
+        <w:t>UI</w:t>
+      </w:r>
+      <w:r>
+        <w:rPr>
+          <w:szCs w:val="24"/>
+        </w:rPr>
+        <w:t>；排课核心引入</w:t>
+      </w:r>
+      <w:r>
+        <w:rPr>
+          <w:szCs w:val="24"/>
+        </w:rPr>
+        <w:t>“</w:t>
+      </w:r>
+      <w:r>
+        <w:rPr>
+          <w:szCs w:val="24"/>
+        </w:rPr>
+        <w:t>规则启发式</w:t>
+      </w:r>
+      <w:r>
+        <w:rPr>
+          <w:szCs w:val="24"/>
+        </w:rPr>
+        <w:t>+</w:t>
+      </w:r>
+      <w:r>
+        <w:rPr>
+          <w:szCs w:val="24"/>
+        </w:rPr>
+        <w:t>回溯</w:t>
+      </w:r>
+      <w:r>
+        <w:rPr>
+          <w:szCs w:val="24"/>
+        </w:rPr>
+        <w:t>”</w:t>
+      </w:r>
+      <w:r>
+        <w:rPr>
+          <w:szCs w:val="24"/>
+        </w:rPr>
+        <w:t>自动排课算法，并提供教室、教师、教学班多维冲突检测。功能模块涵括：</w:t>
+      </w:r>
+      <w:r>
+        <w:rPr>
+          <w:rFonts w:ascii="宋体" w:hAnsi="宋体" w:cs="宋体" w:hint="eastAsia"/>
+          <w:szCs w:val="24"/>
+        </w:rPr>
+        <w:t>①</w:t>
+      </w:r>
+      <w:r>
+        <w:rPr>
+          <w:szCs w:val="24"/>
+        </w:rPr>
+        <w:t>身份认证与账号管理（注册、登录、注销、密码重置）</w:t>
+      </w:r>
+      <w:r>
+        <w:rPr>
+          <w:szCs w:val="24"/>
+        </w:rPr>
+        <w:t xml:space="preserve"> </w:t>
+      </w:r>
+      <w:r>
+        <w:rPr>
+          <w:rFonts w:ascii="宋体" w:hAnsi="宋体" w:cs="宋体" w:hint="eastAsia"/>
+          <w:szCs w:val="24"/>
+        </w:rPr>
+        <w:t>②</w:t>
+      </w:r>
+      <w:r>
+        <w:rPr>
+          <w:szCs w:val="24"/>
+        </w:rPr>
+        <w:t>个人资料维护</w:t>
+      </w:r>
+      <w:r>
+        <w:rPr>
+          <w:szCs w:val="24"/>
+        </w:rPr>
+        <w:t> </w:t>
+      </w:r>
+      <w:r>
+        <w:rPr>
+          <w:rFonts w:ascii="宋体" w:hAnsi="宋体" w:cs="宋体" w:hint="eastAsia"/>
+          <w:szCs w:val="24"/>
+        </w:rPr>
+        <w:t>③</w:t>
+      </w:r>
+      <w:r>
+        <w:rPr>
+          <w:szCs w:val="24"/>
+        </w:rPr>
+        <w:t>课程、教室、教学班信息管理</w:t>
+      </w:r>
+      <w:r>
+        <w:rPr>
+          <w:szCs w:val="24"/>
+        </w:rPr>
+        <w:t xml:space="preserve"> </w:t>
+      </w:r>
+      <w:r>
+        <w:rPr>
+          <w:rFonts w:ascii="宋体" w:hAnsi="宋体" w:cs="宋体" w:hint="eastAsia"/>
+          <w:szCs w:val="24"/>
+        </w:rPr>
+        <w:t>④</w:t>
+      </w:r>
+      <w:r>
+        <w:rPr>
+          <w:szCs w:val="24"/>
+        </w:rPr>
+        <w:t>课表配置（周次、节次、自定义时段）</w:t>
+      </w:r>
+      <w:r>
+        <w:rPr>
+          <w:szCs w:val="24"/>
+        </w:rPr>
+        <w:t xml:space="preserve"> </w:t>
+      </w:r>
+      <w:r>
+        <w:rPr>
+          <w:rFonts w:ascii="宋体" w:hAnsi="宋体" w:cs="宋体" w:hint="eastAsia"/>
+          <w:szCs w:val="24"/>
+        </w:rPr>
+        <w:t>⑤</w:t>
+      </w:r>
+      <w:r>
+        <w:rPr>
+          <w:szCs w:val="24"/>
+        </w:rPr>
+        <w:t>手动排课与一键自动排课</w:t>
+      </w:r>
+      <w:r>
+        <w:rPr>
+          <w:szCs w:val="24"/>
+        </w:rPr>
+        <w:t> </w:t>
+      </w:r>
+      <w:r>
+        <w:rPr>
+          <w:rFonts w:ascii="宋体" w:hAnsi="宋体" w:cs="宋体" w:hint="eastAsia"/>
+          <w:szCs w:val="24"/>
+        </w:rPr>
+        <w:t>⑥</w:t>
+      </w:r>
+      <w:r>
+        <w:rPr>
+          <w:szCs w:val="24"/>
+        </w:rPr>
+        <w:t>学生在线选课与实时课表同步</w:t>
+      </w:r>
+      <w:r>
+        <w:rPr>
+          <w:szCs w:val="24"/>
+        </w:rPr>
+        <w:t xml:space="preserve"> </w:t>
+      </w:r>
+      <w:r>
+        <w:rPr>
+          <w:rFonts w:ascii="宋体" w:hAnsi="宋体" w:cs="宋体" w:hint="eastAsia"/>
+          <w:szCs w:val="24"/>
+        </w:rPr>
+        <w:t>⑦</w:t>
+      </w:r>
+      <w:r>
+        <w:rPr>
+          <w:szCs w:val="24"/>
+        </w:rPr>
+        <w:t>教师教学</w:t>
+      </w:r>
+      <w:proofErr w:type="gramStart"/>
+      <w:r>
+        <w:rPr>
+          <w:szCs w:val="24"/>
+        </w:rPr>
+        <w:t>班管理</w:t>
+      </w:r>
+      <w:proofErr w:type="gramEnd"/>
+      <w:r>
+        <w:rPr>
+          <w:szCs w:val="24"/>
+        </w:rPr>
+        <w:t>及评分查询</w:t>
+      </w:r>
+      <w:r>
+        <w:rPr>
+          <w:szCs w:val="24"/>
+        </w:rPr>
+        <w:t xml:space="preserve"> </w:t>
+      </w:r>
+      <w:r>
+        <w:rPr>
+          <w:rFonts w:ascii="宋体" w:hAnsi="宋体" w:cs="宋体" w:hint="eastAsia"/>
+          <w:szCs w:val="24"/>
+        </w:rPr>
+        <w:t>⑧</w:t>
+      </w:r>
+      <w:r>
+        <w:rPr>
+          <w:szCs w:val="24"/>
+        </w:rPr>
+        <w:t>系统消息与通知</w:t>
+      </w:r>
+      <w:r>
+        <w:rPr>
+          <w:szCs w:val="24"/>
+        </w:rPr>
+        <w:t xml:space="preserve"> </w:t>
+      </w:r>
+      <w:r>
+        <w:rPr>
+          <w:rFonts w:ascii="宋体" w:hAnsi="宋体" w:cs="宋体" w:hint="eastAsia"/>
+          <w:szCs w:val="24"/>
+        </w:rPr>
+        <w:t>⑨</w:t>
+      </w:r>
+      <w:r>
+        <w:rPr>
+          <w:szCs w:val="24"/>
+        </w:rPr>
+        <w:t>数据统计与可视化。管理员侧重点在资源维护与排课策略，教师</w:t>
+      </w:r>
+      <w:proofErr w:type="gramStart"/>
+      <w:r>
+        <w:rPr>
+          <w:szCs w:val="24"/>
+        </w:rPr>
+        <w:t>侧关注</w:t>
+      </w:r>
+      <w:proofErr w:type="gramEnd"/>
+      <w:r>
+        <w:rPr>
+          <w:szCs w:val="24"/>
+        </w:rPr>
+        <w:t>教学班与课表，学生侧聚焦选课与个人课表，实现多角色分权协同。</w:t>
+      </w:r>
+    </w:p>
+    <w:p>
+      <w:pPr>
+        <w:spacing w:line="240" w:lineRule="auto"/>
+        <w:ind w:firstLineChars="0" w:firstLine="420"/>
+        <w:rPr>
+          <w:szCs w:val="24"/>
+        </w:rPr>
+      </w:pPr>
+      <w:r>
+        <w:rPr>
+          <w:szCs w:val="24"/>
+        </w:rPr>
+        <w:t>系统功能与性能测试结果表明，主要流程稳定，自动排课算法在中等规模（</w:t>
+      </w:r>
+      <w:r>
+        <w:rPr>
+          <w:szCs w:val="24"/>
+        </w:rPr>
+        <w:t>600</w:t>
+      </w:r>
+      <w:r>
+        <w:rPr>
+          <w:szCs w:val="24"/>
+        </w:rPr>
+        <w:t> </w:t>
+      </w:r>
+      <w:r>
+        <w:rPr>
+          <w:szCs w:val="24"/>
+        </w:rPr>
+        <w:t>教学班、</w:t>
+      </w:r>
+      <w:r>
+        <w:rPr>
+          <w:szCs w:val="24"/>
+        </w:rPr>
+        <w:t>5</w:t>
+      </w:r>
+      <w:r>
+        <w:rPr>
+          <w:szCs w:val="24"/>
+        </w:rPr>
+        <w:t xml:space="preserve"> </w:t>
+      </w:r>
+      <w:r>
+        <w:rPr>
+          <w:szCs w:val="24"/>
+        </w:rPr>
+        <w:t>时段</w:t>
+      </w:r>
+      <w:r>
+        <w:rPr>
+          <w:szCs w:val="24"/>
+        </w:rPr>
+        <w:t>/</w:t>
+      </w:r>
+      <w:r>
+        <w:rPr>
+          <w:szCs w:val="24"/>
+        </w:rPr>
+        <w:t>天）下平均</w:t>
+      </w:r>
+      <w:r>
+        <w:rPr>
+          <w:szCs w:val="24"/>
+        </w:rPr>
+        <w:t xml:space="preserve"> </w:t>
+      </w:r>
+      <w:r>
+        <w:rPr>
+          <w:szCs w:val="24"/>
+        </w:rPr>
+        <w:t>2</w:t>
+      </w:r>
+      <w:r>
+        <w:rPr>
+          <w:szCs w:val="24"/>
+        </w:rPr>
+        <w:t> </w:t>
+      </w:r>
+      <w:r>
+        <w:rPr>
+          <w:szCs w:val="24"/>
+        </w:rPr>
+        <w:t>秒内</w:t>
+      </w:r>
+      <w:proofErr w:type="gramStart"/>
+      <w:r>
+        <w:rPr>
+          <w:szCs w:val="24"/>
+        </w:rPr>
+        <w:t>完成排程并</w:t>
+      </w:r>
+      <w:proofErr w:type="gramEnd"/>
+      <w:r>
+        <w:rPr>
+          <w:szCs w:val="24"/>
+        </w:rPr>
+        <w:t>准确提示冲突；前端在多型号移动设备上均能流畅运行，常用操作</w:t>
+      </w:r>
+      <w:r>
+        <w:rPr>
+          <w:szCs w:val="24"/>
+        </w:rPr>
+        <w:t> </w:t>
+      </w:r>
+      <w:r>
+        <w:rPr>
+          <w:szCs w:val="24"/>
+        </w:rPr>
+        <w:t>P95</w:t>
+      </w:r>
+      <w:r>
+        <w:rPr>
+          <w:szCs w:val="24"/>
+        </w:rPr>
+        <w:t xml:space="preserve"> </w:t>
+      </w:r>
+      <w:r>
+        <w:rPr>
+          <w:szCs w:val="24"/>
+        </w:rPr>
+        <w:t>响应时延低于</w:t>
+      </w:r>
+      <w:r>
+        <w:rPr>
+          <w:szCs w:val="24"/>
+        </w:rPr>
+        <w:t> </w:t>
+      </w:r>
+      <w:r>
+        <w:rPr>
+          <w:szCs w:val="24"/>
+        </w:rPr>
+        <w:t>150</w:t>
+      </w:r>
+      <w:r>
+        <w:rPr>
+          <w:szCs w:val="24"/>
+        </w:rPr>
+        <w:t xml:space="preserve"> </w:t>
+      </w:r>
       <w:proofErr w:type="spellStart"/>
       <w:r>
         <w:rPr>
           <w:szCs w:val="24"/>
         </w:rPr>
-        <w:t>Vue</w:t>
+        <w:t>ms</w:t>
       </w:r>
       <w:proofErr w:type="spellEnd"/>
       <w:r>
         <w:rPr>
           <w:szCs w:val="24"/>
         </w:rPr>
+        <w:t>。</w:t>
+      </w:r>
+    </w:p>
+    <w:p>
+      <w:pPr>
+        <w:spacing w:line="240" w:lineRule="auto"/>
+        <w:ind w:firstLineChars="0" w:firstLine="0"/>
+        <w:rPr>
+          <w:color w:val="FF0000"/>
+        </w:rPr>
+      </w:pPr>
+    </w:p>
+    <w:p>
+      <w:pPr>
+        <w:spacing w:line="240" w:lineRule="auto"/>
+        <w:ind w:firstLineChars="0" w:firstLine="0"/>
+        <w:rPr>
+          <w:b/>
+        </w:rPr>
+      </w:pPr>
+      <w:r>
+        <w:rPr>
+          <w:rFonts w:hint="eastAsia"/>
+          <w:b/>
+        </w:rPr>
+        <w:t>关键词：移动</w:t>
+      </w:r>
+      <w:r>
+        <w:rPr>
+          <w:rFonts w:hint="eastAsia"/>
+          <w:b/>
+        </w:rPr>
+        <w:t>排课；</w:t>
+      </w:r>
+      <w:r>
+        <w:rPr>
+          <w:rFonts w:hint="eastAsia"/>
+          <w:b/>
+        </w:rPr>
+        <w:t>spring</w:t>
+      </w:r>
+      <w:r>
+        <w:rPr>
+          <w:b/>
+        </w:rPr>
         <w:t xml:space="preserve"> </w:t>
       </w:r>
       <w:r>
         <w:rPr>
-          <w:szCs w:val="24"/>
-        </w:rPr>
-        <w:t>3</w:t>
-      </w:r>
-      <w:r>
-        <w:rPr>
-          <w:szCs w:val="24"/>
-        </w:rPr>
-        <w:t>、</w:t>
-      </w:r>
-      <w:r>
-        <w:rPr>
-          <w:szCs w:val="24"/>
-        </w:rPr>
-        <w:t>Element</w:t>
-      </w:r>
-      <w:r>
-        <w:rPr>
-          <w:szCs w:val="24"/>
-        </w:rPr>
-        <w:t xml:space="preserve"> </w:t>
-      </w:r>
-      <w:r>
-        <w:rPr>
-          <w:szCs w:val="24"/>
-        </w:rPr>
-        <w:t>Plus</w:t>
-      </w:r>
-      <w:r>
-        <w:rPr>
-          <w:szCs w:val="24"/>
-        </w:rPr>
-        <w:t xml:space="preserve"> </w:t>
-      </w:r>
-      <w:r>
-        <w:rPr>
-          <w:szCs w:val="24"/>
-        </w:rPr>
-        <w:t>与</w:t>
-      </w:r>
-      <w:r>
-        <w:rPr>
-          <w:szCs w:val="24"/>
-        </w:rPr>
-        <w:t xml:space="preserve"> </w:t>
+          <w:rFonts w:hint="eastAsia"/>
+          <w:b/>
+        </w:rPr>
+        <w:t>boot</w:t>
+      </w:r>
+      <w:r>
+        <w:rPr>
+          <w:rFonts w:hint="eastAsia"/>
+          <w:b/>
+        </w:rPr>
+        <w:t>；</w:t>
       </w:r>
       <w:proofErr w:type="spellStart"/>
       <w:r>
         <w:rPr>
-          <w:szCs w:val="24"/>
-        </w:rPr>
-        <w:t>Pinia</w:t>
+          <w:rFonts w:hint="eastAsia"/>
+          <w:b/>
+        </w:rPr>
+        <w:t>vue</w:t>
       </w:r>
       <w:proofErr w:type="spellEnd"/>
-      <w:r>
-        <w:rPr>
-          <w:szCs w:val="24"/>
-        </w:rPr>
-        <w:t xml:space="preserve"> </w:t>
-      </w:r>
-      <w:r>
-        <w:rPr>
-          <w:szCs w:val="24"/>
-        </w:rPr>
-        <w:t>状态管理实现响应式</w:t>
-      </w:r>
-      <w:r>
-        <w:rPr>
-          <w:szCs w:val="24"/>
-        </w:rPr>
-        <w:t xml:space="preserve"> </w:t>
-      </w:r>
-      <w:r>
-        <w:rPr>
-          <w:szCs w:val="24"/>
-        </w:rPr>
-        <w:t>UI</w:t>
-      </w:r>
-      <w:r>
-        <w:rPr>
-          <w:szCs w:val="24"/>
-        </w:rPr>
-        <w:t>；排课核心引入</w:t>
-      </w:r>
-      <w:r>
-        <w:rPr>
-          <w:szCs w:val="24"/>
-        </w:rPr>
-        <w:t>“</w:t>
-      </w:r>
-      <w:r>
-        <w:rPr>
-          <w:szCs w:val="24"/>
-        </w:rPr>
-        <w:t>规则启发式</w:t>
-      </w:r>
-      <w:r>
-        <w:rPr>
-          <w:szCs w:val="24"/>
-        </w:rPr>
-        <w:t>+</w:t>
-      </w:r>
-      <w:r>
-        <w:rPr>
-          <w:szCs w:val="24"/>
-        </w:rPr>
-        <w:t>回溯</w:t>
-      </w:r>
-      <w:r>
-        <w:rPr>
-          <w:szCs w:val="24"/>
-        </w:rPr>
-        <w:t>”</w:t>
-      </w:r>
-      <w:r>
-        <w:rPr>
-          <w:szCs w:val="24"/>
-        </w:rPr>
-        <w:t>自动排课算法，并提供教室、教师、教学班多维冲突检测。功能模块涵括：</w:t>
-      </w:r>
-      <w:r>
-        <w:rPr>
-          <w:rFonts w:ascii="宋体" w:hAnsi="宋体" w:cs="宋体" w:hint="eastAsia"/>
-          <w:szCs w:val="24"/>
-        </w:rPr>
-        <w:t>①</w:t>
-      </w:r>
-      <w:r>
-        <w:rPr>
-          <w:szCs w:val="24"/>
-        </w:rPr>
-        <w:t>身份认证与账号管理（注册、登录、注销、密码重置）</w:t>
-      </w:r>
-      <w:r>
-        <w:rPr>
-          <w:szCs w:val="24"/>
-        </w:rPr>
-        <w:t xml:space="preserve"> </w:t>
-      </w:r>
-      <w:r>
-        <w:rPr>
-          <w:rFonts w:ascii="宋体" w:hAnsi="宋体" w:cs="宋体" w:hint="eastAsia"/>
-          <w:szCs w:val="24"/>
-        </w:rPr>
-        <w:t>②</w:t>
-      </w:r>
-      <w:r>
-        <w:rPr>
-          <w:szCs w:val="24"/>
-        </w:rPr>
-        <w:t>个人资料维护</w:t>
-      </w:r>
-      <w:r>
-        <w:rPr>
-          <w:szCs w:val="24"/>
-        </w:rPr>
-        <w:t> </w:t>
-      </w:r>
-      <w:r>
-        <w:rPr>
-          <w:rFonts w:ascii="宋体" w:hAnsi="宋体" w:cs="宋体" w:hint="eastAsia"/>
-          <w:szCs w:val="24"/>
-        </w:rPr>
-        <w:t>③</w:t>
-      </w:r>
-      <w:r>
-        <w:rPr>
-          <w:szCs w:val="24"/>
-        </w:rPr>
-        <w:t>课程、教室、教学班信息管理</w:t>
-      </w:r>
-      <w:r>
-        <w:rPr>
-          <w:szCs w:val="24"/>
-        </w:rPr>
-        <w:t xml:space="preserve"> </w:t>
-      </w:r>
-      <w:r>
-        <w:rPr>
-          <w:rFonts w:ascii="宋体" w:hAnsi="宋体" w:cs="宋体" w:hint="eastAsia"/>
-          <w:szCs w:val="24"/>
-        </w:rPr>
-        <w:t>④</w:t>
-      </w:r>
-      <w:r>
-        <w:rPr>
-          <w:szCs w:val="24"/>
-        </w:rPr>
-        <w:t>课表配置（周次、节次、自定义时段）</w:t>
-      </w:r>
-      <w:r>
-        <w:rPr>
-          <w:szCs w:val="24"/>
-        </w:rPr>
-        <w:t xml:space="preserve"> </w:t>
-      </w:r>
-      <w:r>
-        <w:rPr>
-          <w:rFonts w:ascii="宋体" w:hAnsi="宋体" w:cs="宋体" w:hint="eastAsia"/>
-          <w:szCs w:val="24"/>
-        </w:rPr>
-        <w:t>⑤</w:t>
-      </w:r>
-      <w:r>
-        <w:rPr>
-          <w:szCs w:val="24"/>
-        </w:rPr>
-        <w:t>手动排课与一键自动排课</w:t>
-      </w:r>
-      <w:r>
-        <w:rPr>
-          <w:szCs w:val="24"/>
-        </w:rPr>
-        <w:t> </w:t>
-      </w:r>
-      <w:r>
-        <w:rPr>
-          <w:rFonts w:ascii="宋体" w:hAnsi="宋体" w:cs="宋体" w:hint="eastAsia"/>
-          <w:szCs w:val="24"/>
-        </w:rPr>
-        <w:t>⑥</w:t>
-      </w:r>
-      <w:r>
-        <w:rPr>
-          <w:szCs w:val="24"/>
-        </w:rPr>
-        <w:t>学生在线选课与实时课表同步</w:t>
-      </w:r>
-      <w:r>
-        <w:rPr>
-          <w:szCs w:val="24"/>
-        </w:rPr>
-        <w:t xml:space="preserve"> </w:t>
-      </w:r>
-      <w:r>
-        <w:rPr>
-          <w:rFonts w:ascii="宋体" w:hAnsi="宋体" w:cs="宋体" w:hint="eastAsia"/>
-          <w:szCs w:val="24"/>
-        </w:rPr>
-        <w:t>⑦</w:t>
-      </w:r>
-      <w:r>
-        <w:rPr>
-          <w:szCs w:val="24"/>
-        </w:rPr>
-        <w:t>教师教学</w:t>
-      </w:r>
-      <w:proofErr w:type="gramStart"/>
-      <w:r>
-        <w:rPr>
-          <w:szCs w:val="24"/>
-        </w:rPr>
-        <w:t>班管理</w:t>
-      </w:r>
-      <w:proofErr w:type="gramEnd"/>
-      <w:r>
-        <w:rPr>
-          <w:szCs w:val="24"/>
-        </w:rPr>
-        <w:t>及评分查询</w:t>
-      </w:r>
-      <w:r>
-        <w:rPr>
-          <w:szCs w:val="24"/>
-        </w:rPr>
-        <w:t xml:space="preserve"> </w:t>
-      </w:r>
-      <w:r>
-        <w:rPr>
-          <w:rFonts w:ascii="宋体" w:hAnsi="宋体" w:cs="宋体" w:hint="eastAsia"/>
-          <w:szCs w:val="24"/>
-        </w:rPr>
-        <w:t>⑧</w:t>
-      </w:r>
-      <w:r>
-        <w:rPr>
-          <w:szCs w:val="24"/>
-        </w:rPr>
-        <w:t>系统消息与通知</w:t>
-      </w:r>
-      <w:r>
-        <w:rPr>
-          <w:szCs w:val="24"/>
-        </w:rPr>
-        <w:t xml:space="preserve"> </w:t>
-      </w:r>
-      <w:r>
-        <w:rPr>
-          <w:rFonts w:ascii="宋体" w:hAnsi="宋体" w:cs="宋体" w:hint="eastAsia"/>
-          <w:szCs w:val="24"/>
-        </w:rPr>
-        <w:t>⑨</w:t>
-      </w:r>
-      <w:r>
-        <w:rPr>
-          <w:szCs w:val="24"/>
-        </w:rPr>
-        <w:t>数据统计与可视化。管理员侧重点在资源维护与排课策略，教师</w:t>
-      </w:r>
-      <w:proofErr w:type="gramStart"/>
-      <w:r>
-        <w:rPr>
-          <w:szCs w:val="24"/>
-        </w:rPr>
-        <w:t>侧关注</w:t>
-      </w:r>
-      <w:proofErr w:type="gramEnd"/>
-      <w:r>
-        <w:rPr>
-          <w:szCs w:val="24"/>
-        </w:rPr>
-        <w:t>教学班与课表，学生侧聚焦选课与个人课表，实现多角色分权协同。</w:t>
-      </w:r>
-    </w:p>
-    <w:p>
-      <w:pPr>
-        <w:ind w:firstLineChars="0" w:firstLine="420"/>
-        <w:rPr>
-          <w:szCs w:val="24"/>
-        </w:rPr>
-      </w:pPr>
-      <w:r>
-        <w:rPr>
-          <w:szCs w:val="24"/>
-        </w:rPr>
-        <w:t>系统功能与性能测试结果表明，主要流程稳定，自动排课算法在中等规模（</w:t>
-      </w:r>
-      <w:r>
-        <w:rPr>
-          <w:szCs w:val="24"/>
-        </w:rPr>
-        <w:t>600</w:t>
-      </w:r>
-      <w:r>
-        <w:rPr>
-          <w:szCs w:val="24"/>
-        </w:rPr>
-        <w:t> </w:t>
-      </w:r>
-      <w:r>
-        <w:rPr>
-          <w:szCs w:val="24"/>
-        </w:rPr>
-        <w:t>教学班、</w:t>
-      </w:r>
-      <w:r>
-        <w:rPr>
-          <w:szCs w:val="24"/>
-        </w:rPr>
-        <w:t>5</w:t>
-      </w:r>
-      <w:r>
-        <w:rPr>
-          <w:szCs w:val="24"/>
-        </w:rPr>
-        <w:t xml:space="preserve"> </w:t>
-      </w:r>
-      <w:r>
-        <w:rPr>
-          <w:szCs w:val="24"/>
-        </w:rPr>
-        <w:t>时段</w:t>
-      </w:r>
-      <w:r>
-        <w:rPr>
-          <w:szCs w:val="24"/>
-        </w:rPr>
-        <w:t>/</w:t>
-      </w:r>
-      <w:r>
-        <w:rPr>
-          <w:szCs w:val="24"/>
-        </w:rPr>
-        <w:t>天）下平均</w:t>
-      </w:r>
-      <w:r>
-        <w:rPr>
-          <w:szCs w:val="24"/>
-        </w:rPr>
-        <w:t xml:space="preserve"> </w:t>
-      </w:r>
-      <w:r>
-        <w:rPr>
-          <w:szCs w:val="24"/>
-        </w:rPr>
-        <w:t>2</w:t>
-      </w:r>
-      <w:r>
-        <w:rPr>
-          <w:szCs w:val="24"/>
-        </w:rPr>
-        <w:t> </w:t>
-      </w:r>
-      <w:r>
-        <w:rPr>
-          <w:szCs w:val="24"/>
-        </w:rPr>
-        <w:t>秒内</w:t>
-      </w:r>
-      <w:proofErr w:type="gramStart"/>
-      <w:r>
-        <w:rPr>
-          <w:szCs w:val="24"/>
-        </w:rPr>
-        <w:t>完成排程并</w:t>
-      </w:r>
-      <w:proofErr w:type="gramEnd"/>
-      <w:r>
-        <w:rPr>
-          <w:szCs w:val="24"/>
-        </w:rPr>
-        <w:t>准确提示冲突；前端在多型号移动设备上均能流畅运行，常用操作</w:t>
-      </w:r>
-      <w:r>
-        <w:rPr>
-          <w:szCs w:val="24"/>
-        </w:rPr>
-        <w:t> </w:t>
-      </w:r>
-      <w:r>
-        <w:rPr>
-          <w:szCs w:val="24"/>
-        </w:rPr>
-        <w:t>P95</w:t>
-      </w:r>
-      <w:r>
-        <w:rPr>
-          <w:szCs w:val="24"/>
-        </w:rPr>
-        <w:t xml:space="preserve"> </w:t>
-      </w:r>
-      <w:r>
-        <w:rPr>
-          <w:szCs w:val="24"/>
-        </w:rPr>
-        <w:t>响应时延低于</w:t>
-      </w:r>
-      <w:r>
-        <w:rPr>
-          <w:szCs w:val="24"/>
-        </w:rPr>
-        <w:t> </w:t>
-      </w:r>
-      <w:r>
-        <w:rPr>
-          <w:szCs w:val="24"/>
-        </w:rPr>
-        <w:t>150</w:t>
-      </w:r>
-      <w:r>
-        <w:rPr>
-          <w:szCs w:val="24"/>
-        </w:rPr>
-        <w:t xml:space="preserve"> </w:t>
-      </w:r>
-      <w:proofErr w:type="spellStart"/>
-      <w:r>
-        <w:rPr>
-          <w:szCs w:val="24"/>
-        </w:rPr>
-        <w:t>ms</w:t>
-      </w:r>
-      <w:proofErr w:type="spellEnd"/>
-      <w:r>
-        <w:rPr>
-          <w:szCs w:val="24"/>
-        </w:rPr>
-        <w:t>。</w:t>
-      </w:r>
-    </w:p>
-    <w:p>
-      <w:pPr>
-        <w:ind w:firstLineChars="0" w:firstLine="0"/>
-        <w:rPr>
-          <w:rFonts w:hint="eastAsia"/>
-          <w:color w:val="FF0000"/>
-        </w:rPr>
-      </w:pPr>
-    </w:p>
-    <w:p>
-      <w:pPr>
-        <w:ind w:firstLineChars="0" w:firstLine="0"/>
-        <w:rPr>
-          <w:b/>
-        </w:rPr>
-      </w:pPr>
-      <w:r>
-        <w:rPr>
-          <w:rFonts w:hint="eastAsia"/>
-          <w:b/>
-        </w:rPr>
-        <w:t>关键词：移动</w:t>
-      </w:r>
-      <w:r>
-        <w:rPr>
-          <w:rFonts w:hint="eastAsia"/>
-          <w:b/>
-        </w:rPr>
-        <w:t>排课；</w:t>
-      </w:r>
-      <w:r>
-        <w:rPr>
-          <w:rFonts w:hint="eastAsia"/>
-          <w:b/>
-        </w:rPr>
-        <w:t>spring</w:t>
-      </w:r>
-      <w:r>
-        <w:rPr>
-          <w:b/>
-        </w:rPr>
-        <w:t xml:space="preserve"> </w:t>
-      </w:r>
-      <w:r>
-        <w:rPr>
-          <w:rFonts w:hint="eastAsia"/>
-          <w:b/>
-        </w:rPr>
-        <w:t>boot</w:t>
-      </w:r>
-      <w:r>
-        <w:rPr>
-          <w:rFonts w:hint="eastAsia"/>
-          <w:b/>
-        </w:rPr>
-        <w:t>；</w:t>
-      </w:r>
-      <w:proofErr w:type="spellStart"/>
-      <w:r>
-        <w:rPr>
-          <w:rFonts w:hint="eastAsia"/>
-          <w:b/>
-        </w:rPr>
-        <w:t>vue</w:t>
-      </w:r>
-      <w:proofErr w:type="spellEnd"/>
     </w:p>
     <w:p>
       <w:pPr>
         <w:widowControl/>
+        <w:spacing w:line="240" w:lineRule="auto"/>
         <w:ind w:firstLineChars="0" w:firstLine="0"/>
         <w:jc w:val="left"/>
         <w:rPr>
@@ -1761,6 +1793,7 @@
     </w:p>
     <w:p>
       <w:pPr>
+        <w:spacing w:line="240" w:lineRule="auto"/>
         <w:ind w:firstLineChars="0" w:firstLine="0"/>
         <w:rPr>
           <w:b/>
@@ -1770,10 +1803,10 @@
     <w:p>
       <w:pPr>
         <w:widowControl/>
+        <w:spacing w:line="240" w:lineRule="auto"/>
         <w:ind w:firstLineChars="0" w:firstLine="0"/>
         <w:jc w:val="left"/>
         <w:rPr>
-          <w:rFonts w:hint="eastAsia"/>
           <w:b/>
         </w:rPr>
         <w:sectPr>
@@ -1799,7 +1832,7 @@
           <w:ilvl w:val="0"/>
           <w:numId w:val="0"/>
         </w:numPr>
-        <w:spacing w:before="0" w:after="0" w:line="400" w:lineRule="exact"/>
+        <w:spacing w:before="0" w:after="0" w:line="240" w:lineRule="auto"/>
         <w:rPr>
           <w:rFonts w:hint="eastAsia"/>
         </w:rPr>
@@ -1815,7 +1848,10 @@
     <w:p>
       <w:pPr>
         <w:pStyle w:val="1"/>
-        <w:spacing w:before="0" w:after="0" w:line="400" w:lineRule="exact"/>
+        <w:spacing w:before="0" w:after="0" w:line="240" w:lineRule="auto"/>
+        <w:rPr>
+          <w:rFonts w:hint="eastAsia"/>
+        </w:rPr>
       </w:pPr>
       <w:r>
         <w:rPr>
@@ -1827,27 +1863,28 @@
     <w:p>
       <w:pPr>
         <w:pStyle w:val="2"/>
-        <w:spacing w:before="0" w:line="400" w:lineRule="exact"/>
-        <w:rPr>
-          <w:rFonts w:ascii="宋体" w:eastAsia="宋体" w:hAnsi="宋体"/>
-          <w:sz w:val="28"/>
-          <w:szCs w:val="28"/>
-        </w:rPr>
-      </w:pPr>
-      <w:r>
+        <w:spacing w:before="0" w:line="240" w:lineRule="auto"/>
         <w:rPr>
           <w:rFonts w:ascii="宋体" w:eastAsia="宋体" w:hAnsi="宋体" w:hint="eastAsia"/>
           <w:sz w:val="28"/>
           <w:szCs w:val="28"/>
         </w:rPr>
+      </w:pPr>
+      <w:r>
+        <w:rPr>
+          <w:rFonts w:ascii="宋体" w:eastAsia="宋体" w:hAnsi="宋体" w:hint="eastAsia"/>
+          <w:sz w:val="28"/>
+          <w:szCs w:val="28"/>
+        </w:rPr>
         <w:t>背景</w:t>
       </w:r>
     </w:p>
     <w:p>
       <w:pPr>
+        <w:spacing w:line="240" w:lineRule="auto"/>
         <w:ind w:firstLineChars="0" w:firstLine="420"/>
         <w:rPr>
-          <w:rFonts w:ascii="宋体" w:hAnsi="宋体"/>
+          <w:rFonts w:ascii="宋体" w:hAnsi="宋体" w:hint="eastAsia"/>
         </w:rPr>
       </w:pPr>
       <w:r>
@@ -1873,9 +1910,10 @@
           <w:ilvl w:val="0"/>
           <w:numId w:val="3"/>
         </w:numPr>
+        <w:spacing w:line="240" w:lineRule="auto"/>
         <w:ind w:firstLineChars="0"/>
         <w:rPr>
-          <w:rFonts w:ascii="宋体" w:hAnsi="宋体"/>
+          <w:rFonts w:ascii="宋体" w:hAnsi="宋体" w:hint="eastAsia"/>
         </w:rPr>
       </w:pPr>
       <w:r>
@@ -1915,9 +1953,10 @@
           <w:ilvl w:val="0"/>
           <w:numId w:val="3"/>
         </w:numPr>
+        <w:spacing w:line="240" w:lineRule="auto"/>
         <w:ind w:firstLineChars="0"/>
         <w:rPr>
-          <w:rFonts w:ascii="宋体" w:hAnsi="宋体"/>
+          <w:rFonts w:ascii="宋体" w:hAnsi="宋体" w:hint="eastAsia"/>
         </w:rPr>
       </w:pPr>
       <w:r>
@@ -1934,9 +1973,10 @@
           <w:ilvl w:val="0"/>
           <w:numId w:val="3"/>
         </w:numPr>
+        <w:spacing w:line="240" w:lineRule="auto"/>
         <w:ind w:firstLineChars="0"/>
         <w:rPr>
-          <w:rFonts w:ascii="宋体" w:hAnsi="宋体"/>
+          <w:rFonts w:ascii="宋体" w:hAnsi="宋体" w:hint="eastAsia"/>
         </w:rPr>
       </w:pPr>
       <w:r>
@@ -1967,80 +2007,82 @@
           <w:ilvl w:val="0"/>
           <w:numId w:val="3"/>
         </w:numPr>
+        <w:spacing w:line="240" w:lineRule="auto"/>
         <w:ind w:firstLineChars="0"/>
         <w:rPr>
+          <w:rFonts w:ascii="宋体" w:hAnsi="宋体" w:hint="eastAsia"/>
+        </w:rPr>
+      </w:pPr>
+      <w:r>
+        <w:rPr>
           <w:rFonts w:ascii="宋体" w:hAnsi="宋体"/>
         </w:rPr>
+        <w:t>教室利用率、课程分布等统计信息散落在不同系统，难以形成面向决策的数据闭环。</w:t>
+      </w:r>
+    </w:p>
+    <w:p>
+      <w:pPr>
+        <w:spacing w:line="240" w:lineRule="auto"/>
+        <w:ind w:firstLineChars="0" w:firstLine="420"/>
+        <w:rPr>
+          <w:rFonts w:ascii="宋体" w:hAnsi="宋体" w:hint="eastAsia"/>
+        </w:rPr>
       </w:pPr>
       <w:r>
         <w:rPr>
           <w:rFonts w:ascii="宋体" w:hAnsi="宋体"/>
         </w:rPr>
-        <w:t>教室利用率、课程分布等统计信息散落在不同系统，难以形成面向决策的数据闭环。</w:t>
-      </w:r>
-    </w:p>
-    <w:p>
-      <w:pPr>
-        <w:ind w:firstLineChars="0" w:firstLine="420"/>
-        <w:rPr>
-          <w:rFonts w:ascii="宋体" w:hAnsi="宋体" w:hint="eastAsia"/>
-        </w:rPr>
-      </w:pPr>
+        <w:t>与此同时，移动互联网和</w:t>
+      </w:r>
+      <w:proofErr w:type="gramStart"/>
       <w:r>
         <w:rPr>
           <w:rFonts w:ascii="宋体" w:hAnsi="宋体"/>
         </w:rPr>
-        <w:t>与此同时，移动互联网和</w:t>
+        <w:t>云计算</w:t>
+      </w:r>
+      <w:proofErr w:type="gramEnd"/>
+      <w:r>
+        <w:rPr>
+          <w:rFonts w:ascii="宋体" w:hAnsi="宋体"/>
+        </w:rPr>
+        <w:t>的快速普及使智能手机成为高校师生最常用的终端，</w:t>
       </w:r>
       <w:proofErr w:type="gramStart"/>
       <w:r>
         <w:rPr>
           <w:rFonts w:ascii="宋体" w:hAnsi="宋体"/>
         </w:rPr>
-        <w:t>云计算</w:t>
+        <w:t>微信小</w:t>
       </w:r>
       <w:proofErr w:type="gramEnd"/>
       <w:r>
         <w:rPr>
           <w:rFonts w:ascii="宋体" w:hAnsi="宋体"/>
         </w:rPr>
-        <w:t>的快速普及使智能手机成为高校师生最常用的终端，</w:t>
+        <w:t>程序、</w:t>
+      </w:r>
+      <w:r>
+        <w:t>H5</w:t>
+      </w:r>
+      <w:r>
+        <w:rPr>
+          <w:rFonts w:ascii="宋体" w:hAnsi="宋体"/>
+        </w:rPr>
+        <w:t xml:space="preserve"> 等轻量化形态也极大降低了</w:t>
       </w:r>
       <w:proofErr w:type="gramStart"/>
       <w:r>
         <w:rPr>
           <w:rFonts w:ascii="宋体" w:hAnsi="宋体"/>
         </w:rPr>
-        <w:t>微信小</w:t>
+        <w:t>应用触达门槛</w:t>
       </w:r>
       <w:proofErr w:type="gramEnd"/>
       <w:r>
         <w:rPr>
           <w:rFonts w:ascii="宋体" w:hAnsi="宋体"/>
         </w:rPr>
-        <w:t>程序、</w:t>
-      </w:r>
-      <w:r>
-        <w:t>H5</w:t>
-      </w:r>
-      <w:r>
-        <w:rPr>
-          <w:rFonts w:ascii="宋体" w:hAnsi="宋体"/>
-        </w:rPr>
-        <w:t xml:space="preserve"> 等轻量化形态也极大降低了</w:t>
-      </w:r>
-      <w:proofErr w:type="gramStart"/>
-      <w:r>
-        <w:rPr>
-          <w:rFonts w:ascii="宋体" w:hAnsi="宋体"/>
-        </w:rPr>
-        <w:t>应用触达门槛</w:t>
-      </w:r>
-      <w:proofErr w:type="gramEnd"/>
-      <w:r>
-        <w:rPr>
-          <w:rFonts w:ascii="宋体" w:hAnsi="宋体"/>
-        </w:rPr>
         <w:t>。基于移动端的教务排课与选课系统不再是锦上添花，而是教学管理数字化转型的重要抓手。</w:t>
       </w:r>
       <w:r>
@@ -2055,24 +2097,25 @@
     <w:p>
       <w:pPr>
         <w:pStyle w:val="2"/>
-        <w:spacing w:before="0" w:line="400" w:lineRule="exact"/>
-        <w:rPr>
-          <w:rFonts w:ascii="宋体" w:eastAsia="宋体" w:hAnsi="宋体"/>
-          <w:sz w:val="28"/>
-          <w:szCs w:val="28"/>
-        </w:rPr>
-      </w:pPr>
-      <w:r>
+        <w:spacing w:before="0" w:line="240" w:lineRule="auto"/>
         <w:rPr>
           <w:rFonts w:ascii="宋体" w:eastAsia="宋体" w:hAnsi="宋体" w:hint="eastAsia"/>
           <w:sz w:val="28"/>
           <w:szCs w:val="28"/>
         </w:rPr>
+      </w:pPr>
+      <w:r>
+        <w:rPr>
+          <w:rFonts w:ascii="宋体" w:eastAsia="宋体" w:hAnsi="宋体" w:hint="eastAsia"/>
+          <w:sz w:val="28"/>
+          <w:szCs w:val="28"/>
+        </w:rPr>
         <w:t>研究内容</w:t>
       </w:r>
     </w:p>
     <w:p>
       <w:pPr>
+        <w:spacing w:line="240" w:lineRule="auto"/>
         <w:ind w:firstLine="480"/>
         <w:rPr>
           <w:rFonts w:ascii="宋体" w:hAnsi="宋体" w:hint="eastAsia"/>
@@ -2104,9 +2147,10 @@
           <w:ilvl w:val="0"/>
           <w:numId w:val="2"/>
         </w:numPr>
+        <w:spacing w:line="240" w:lineRule="auto"/>
         <w:ind w:firstLineChars="0"/>
         <w:rPr>
-          <w:rFonts w:ascii="宋体" w:hAnsi="宋体"/>
+          <w:rFonts w:ascii="宋体" w:hAnsi="宋体" w:hint="eastAsia"/>
         </w:rPr>
       </w:pPr>
       <w:r>
@@ -2135,9 +2179,10 @@
           <w:ilvl w:val="0"/>
           <w:numId w:val="2"/>
         </w:numPr>
+        <w:spacing w:line="240" w:lineRule="auto"/>
         <w:ind w:firstLineChars="0"/>
         <w:rPr>
-          <w:rFonts w:ascii="宋体" w:hAnsi="宋体"/>
+          <w:rFonts w:ascii="宋体" w:hAnsi="宋体" w:hint="eastAsia"/>
         </w:rPr>
       </w:pPr>
       <w:r>
@@ -2189,9 +2234,10 @@
           <w:ilvl w:val="0"/>
           <w:numId w:val="2"/>
         </w:numPr>
+        <w:spacing w:line="240" w:lineRule="auto"/>
         <w:ind w:firstLineChars="0"/>
         <w:rPr>
-          <w:rFonts w:ascii="宋体" w:hAnsi="宋体"/>
+          <w:rFonts w:ascii="宋体" w:hAnsi="宋体" w:hint="eastAsia"/>
         </w:rPr>
       </w:pPr>
       <w:r>
@@ -2229,108 +2275,105 @@
           <w:ilvl w:val="0"/>
           <w:numId w:val="2"/>
         </w:numPr>
+        <w:spacing w:line="240" w:lineRule="auto"/>
         <w:ind w:firstLineChars="0"/>
         <w:rPr>
+          <w:rFonts w:ascii="宋体" w:hAnsi="宋体" w:hint="eastAsia"/>
+        </w:rPr>
+      </w:pPr>
+      <w:r>
+        <w:rPr>
           <w:rFonts w:ascii="宋体" w:hAnsi="宋体"/>
         </w:rPr>
-      </w:pPr>
+        <w:t>关键技术选型与实现</w:t>
+      </w:r>
+      <w:r>
+        <w:rPr>
+          <w:rFonts w:ascii="宋体" w:hAnsi="宋体" w:hint="eastAsia"/>
+        </w:rPr>
+        <w:t>，</w:t>
+      </w:r>
       <w:r>
         <w:rPr>
           <w:rFonts w:ascii="宋体" w:hAnsi="宋体"/>
         </w:rPr>
-        <w:t>关键技术选型与实现</w:t>
-      </w:r>
-      <w:r>
-        <w:rPr>
-          <w:rFonts w:ascii="宋体" w:hAnsi="宋体" w:hint="eastAsia"/>
-        </w:rPr>
-        <w:t>，</w:t>
+        <w:t>后端：</w:t>
+      </w:r>
+      <w:r>
+        <w:t>Spring</w:t>
       </w:r>
       <w:r>
         <w:rPr>
           <w:rFonts w:ascii="宋体" w:hAnsi="宋体"/>
         </w:rPr>
-        <w:t>后端：</w:t>
-      </w:r>
-      <w:r>
-        <w:t>Spring</w:t>
+        <w:t xml:space="preserve"> </w:t>
+      </w:r>
+      <w:r>
+        <w:t>Boot</w:t>
       </w:r>
       <w:r>
         <w:rPr>
           <w:rFonts w:ascii="宋体" w:hAnsi="宋体"/>
         </w:rPr>
+        <w:t xml:space="preserve"> + </w:t>
+      </w:r>
+      <w:r>
+        <w:t>JPA</w:t>
+      </w:r>
+      <w:r>
+        <w:rPr>
+          <w:rFonts w:ascii="宋体" w:hAnsi="宋体"/>
+        </w:rPr>
+        <w:t>/</w:t>
+      </w:r>
+      <w:r>
+        <w:t>MySQL</w:t>
+      </w:r>
+      <w:r>
+        <w:rPr>
+          <w:rFonts w:ascii="宋体" w:hAnsi="宋体"/>
+        </w:rPr>
+        <w:t xml:space="preserve"> + </w:t>
+      </w:r>
+      <w:r>
+        <w:t>Redis</w:t>
+      </w:r>
+      <w:r>
+        <w:rPr>
+          <w:rFonts w:ascii="宋体" w:hAnsi="宋体"/>
+        </w:rPr>
+        <w:t xml:space="preserve">；采用 </w:t>
+      </w:r>
+      <w:r>
+        <w:t>RESTful</w:t>
+      </w:r>
+      <w:r>
+        <w:rPr>
+          <w:rFonts w:ascii="宋体" w:hAnsi="宋体"/>
+        </w:rPr>
         <w:t xml:space="preserve"> </w:t>
       </w:r>
       <w:r>
-        <w:t>Boot</w:t>
+        <w:t>API</w:t>
       </w:r>
       <w:r>
         <w:rPr>
           <w:rFonts w:ascii="宋体" w:hAnsi="宋体"/>
         </w:rPr>
-        <w:t xml:space="preserve"> + </w:t>
-      </w:r>
-      <w:r>
-        <w:t>JPA</w:t>
+        <w:t>、</w:t>
+      </w:r>
+      <w:r>
+        <w:t>DTO</w:t>
       </w:r>
       <w:r>
         <w:rPr>
           <w:rFonts w:ascii="宋体" w:hAnsi="宋体"/>
         </w:rPr>
-        <w:t>/</w:t>
-      </w:r>
-      <w:r>
-        <w:t>MySQL</w:t>
-      </w:r>
-      <w:r>
-        <w:rPr>
-          <w:rFonts w:ascii="宋体" w:hAnsi="宋体"/>
-        </w:rPr>
-        <w:t xml:space="preserve"> + </w:t>
-      </w:r>
-      <w:proofErr w:type="spellStart"/>
-      <w:r>
-        <w:t>Redis</w:t>
-      </w:r>
-      <w:proofErr w:type="spellEnd"/>
-      <w:r>
-        <w:rPr>
-          <w:rFonts w:ascii="宋体" w:hAnsi="宋体"/>
-        </w:rPr>
-        <w:t xml:space="preserve">；采用 </w:t>
-      </w:r>
-      <w:r>
-        <w:t>RESTful</w:t>
-      </w:r>
-      <w:r>
-        <w:rPr>
-          <w:rFonts w:ascii="宋体" w:hAnsi="宋体"/>
-        </w:rPr>
-        <w:t xml:space="preserve"> </w:t>
-      </w:r>
-      <w:r>
-        <w:t>API</w:t>
-      </w:r>
-      <w:r>
-        <w:rPr>
-          <w:rFonts w:ascii="宋体" w:hAnsi="宋体"/>
-        </w:rPr>
-        <w:t>、</w:t>
-      </w:r>
-      <w:r>
-        <w:t>DTO</w:t>
-      </w:r>
-      <w:r>
-        <w:rPr>
-          <w:rFonts w:ascii="宋体" w:hAnsi="宋体"/>
-        </w:rPr>
         <w:t xml:space="preserve"> 封装与统一异常处理。前端：</w:t>
       </w:r>
-      <w:proofErr w:type="spellStart"/>
       <w:r>
         <w:t>Vue</w:t>
       </w:r>
-      <w:proofErr w:type="spellEnd"/>
       <w:r>
         <w:rPr>
           <w:rFonts w:ascii="宋体" w:hAnsi="宋体"/>
@@ -2408,103 +2451,106 @@
           <w:ilvl w:val="0"/>
           <w:numId w:val="2"/>
         </w:numPr>
+        <w:spacing w:line="240" w:lineRule="auto"/>
         <w:ind w:firstLineChars="0"/>
         <w:rPr>
+          <w:rFonts w:ascii="宋体" w:hAnsi="宋体" w:hint="eastAsia"/>
+        </w:rPr>
+      </w:pPr>
+      <w:r>
+        <w:rPr>
           <w:rFonts w:ascii="宋体" w:hAnsi="宋体"/>
         </w:rPr>
-      </w:pPr>
+        <w:t>测试与评价</w:t>
+      </w:r>
+      <w:r>
+        <w:rPr>
+          <w:rFonts w:ascii="宋体" w:hAnsi="宋体" w:hint="eastAsia"/>
+        </w:rPr>
+        <w:t>，</w:t>
+      </w:r>
       <w:r>
         <w:rPr>
           <w:rFonts w:ascii="宋体" w:hAnsi="宋体"/>
         </w:rPr>
-        <w:t>测试与评价</w:t>
-      </w:r>
-      <w:r>
+        <w:t>单元测试（</w:t>
+      </w:r>
+      <w:r>
+        <w:t>JUnit5</w:t>
+      </w:r>
+      <w:r>
+        <w:rPr>
+          <w:rFonts w:ascii="宋体" w:hAnsi="宋体"/>
+        </w:rPr>
+        <w:t>）、集成测试（</w:t>
+      </w:r>
+      <w:proofErr w:type="spellStart"/>
+      <w:r>
+        <w:t>Testcontainers</w:t>
+      </w:r>
+      <w:proofErr w:type="spellEnd"/>
+      <w:r>
+        <w:rPr>
+          <w:rFonts w:ascii="宋体" w:hAnsi="宋体"/>
+        </w:rPr>
+        <w:t>）、接口测试（</w:t>
+      </w:r>
+      <w:r>
+        <w:t>Postman</w:t>
+      </w:r>
+      <w:r>
+        <w:rPr>
+          <w:rFonts w:ascii="宋体" w:hAnsi="宋体"/>
+        </w:rPr>
+        <w:t>/</w:t>
+      </w:r>
+      <w:r>
+        <w:t>Newman</w:t>
+      </w:r>
+      <w:r>
+        <w:rPr>
+          <w:rFonts w:ascii="宋体" w:hAnsi="宋体"/>
+        </w:rPr>
+        <w:t>）验证业务正确性。结合功能完成度、性能指标与用户体验，对系统有效性及改进空间给出综合评价。</w:t>
+      </w:r>
+    </w:p>
+    <w:p>
+      <w:pPr>
+        <w:spacing w:line="240" w:lineRule="auto"/>
+        <w:ind w:firstLine="480"/>
         <w:rPr>
           <w:rFonts w:ascii="宋体" w:hAnsi="宋体" w:hint="eastAsia"/>
         </w:rPr>
-        <w:t>，</w:t>
-      </w:r>
+      </w:pPr>
       <w:r>
         <w:rPr>
           <w:rFonts w:ascii="宋体" w:hAnsi="宋体"/>
         </w:rPr>
-        <w:t>单元测试（</w:t>
-      </w:r>
-      <w:r>
-        <w:t>JUnit5</w:t>
-      </w:r>
-      <w:r>
-        <w:rPr>
-          <w:rFonts w:ascii="宋体" w:hAnsi="宋体"/>
-        </w:rPr>
-        <w:t>）、集成测试（</w:t>
-      </w:r>
-      <w:proofErr w:type="spellStart"/>
-      <w:r>
-        <w:t>Testcontainers</w:t>
-      </w:r>
-      <w:proofErr w:type="spellEnd"/>
-      <w:r>
-        <w:rPr>
-          <w:rFonts w:ascii="宋体" w:hAnsi="宋体"/>
-        </w:rPr>
-        <w:t>）、接口测试（</w:t>
-      </w:r>
-      <w:r>
-        <w:t>Postman</w:t>
-      </w:r>
-      <w:r>
-        <w:rPr>
-          <w:rFonts w:ascii="宋体" w:hAnsi="宋体"/>
-        </w:rPr>
-        <w:t>/</w:t>
-      </w:r>
-      <w:r>
-        <w:t>Newman</w:t>
-      </w:r>
-      <w:r>
-        <w:rPr>
-          <w:rFonts w:ascii="宋体" w:hAnsi="宋体"/>
-        </w:rPr>
-        <w:t>）验证业务正确性。结合功能完成度、性能指标与用户体验，对系统有效性及改进空间给出综合评价。</w:t>
-      </w:r>
-    </w:p>
-    <w:p>
-      <w:pPr>
-        <w:ind w:firstLine="480"/>
-        <w:rPr>
-          <w:rFonts w:ascii="宋体" w:hAnsi="宋体" w:hint="eastAsia"/>
-        </w:rPr>
-      </w:pPr>
-      <w:r>
-        <w:rPr>
-          <w:rFonts w:ascii="宋体" w:hAnsi="宋体"/>
-        </w:rPr>
         <w:t>通过上述研究，对高校移动教务系统在需求、设计、实现到测试的全流程进行了系统性探讨，为后续迭代与行业推广奠定技术与方法论基础</w:t>
       </w:r>
     </w:p>
     <w:p>
       <w:pPr>
         <w:pStyle w:val="2"/>
-        <w:spacing w:before="0" w:line="400" w:lineRule="exact"/>
-        <w:rPr>
-          <w:rFonts w:ascii="宋体" w:eastAsia="宋体" w:hAnsi="宋体"/>
-          <w:sz w:val="28"/>
-          <w:szCs w:val="28"/>
-        </w:rPr>
-      </w:pPr>
-      <w:r>
+        <w:spacing w:before="0" w:line="240" w:lineRule="auto"/>
         <w:rPr>
           <w:rFonts w:ascii="宋体" w:eastAsia="宋体" w:hAnsi="宋体" w:hint="eastAsia"/>
           <w:sz w:val="28"/>
           <w:szCs w:val="28"/>
         </w:rPr>
+      </w:pPr>
+      <w:r>
+        <w:rPr>
+          <w:rFonts w:ascii="宋体" w:eastAsia="宋体" w:hAnsi="宋体" w:hint="eastAsia"/>
+          <w:sz w:val="28"/>
+          <w:szCs w:val="28"/>
+        </w:rPr>
         <w:t>报告结构</w:t>
       </w:r>
     </w:p>
     <w:p>
       <w:pPr>
+        <w:spacing w:line="240" w:lineRule="auto"/>
         <w:ind w:firstLine="480"/>
       </w:pPr>
       <w:r>
@@ -2516,6 +2562,7 @@
     </w:p>
     <w:p>
       <w:pPr>
+        <w:spacing w:line="240" w:lineRule="auto"/>
         <w:ind w:firstLine="480"/>
       </w:pPr>
       <w:r>
@@ -2554,6 +2601,7 @@
     </w:p>
     <w:p>
       <w:pPr>
+        <w:spacing w:line="240" w:lineRule="auto"/>
         <w:ind w:firstLine="480"/>
       </w:pPr>
       <w:r>
@@ -2589,6 +2637,7 @@
     </w:p>
     <w:p>
       <w:pPr>
+        <w:spacing w:line="240" w:lineRule="auto"/>
         <w:ind w:firstLine="480"/>
       </w:pPr>
       <w:r>
@@ -2624,6 +2673,7 @@
     </w:p>
     <w:p>
       <w:pPr>
+        <w:spacing w:line="240" w:lineRule="auto"/>
         <w:ind w:firstLine="480"/>
       </w:pPr>
       <w:r>
@@ -2659,6 +2709,7 @@
     </w:p>
     <w:p>
       <w:pPr>
+        <w:spacing w:line="240" w:lineRule="auto"/>
         <w:ind w:firstLine="480"/>
       </w:pPr>
       <w:r>
@@ -2694,6 +2745,7 @@
     </w:p>
     <w:p>
       <w:pPr>
+        <w:spacing w:line="240" w:lineRule="auto"/>
         <w:ind w:firstLine="480"/>
       </w:pPr>
       <w:r>
@@ -2729,14 +2781,13 @@
     </w:p>
     <w:p>
       <w:pPr>
+        <w:spacing w:line="240" w:lineRule="auto"/>
         <w:ind w:firstLine="480"/>
-        <w:rPr>
-          <w:rFonts w:hint="eastAsia"/>
-        </w:rPr>
-      </w:pPr>
-    </w:p>
-    <w:p>
-      <w:pPr>
+      </w:pPr>
+    </w:p>
+    <w:p>
+      <w:pPr>
+        <w:spacing w:line="240" w:lineRule="auto"/>
         <w:ind w:firstLineChars="0" w:firstLine="0"/>
         <w:rPr>
           <w:color w:val="FF0000"/>
@@ -2746,6 +2797,7 @@
     </w:p>
     <w:p>
       <w:pPr>
+        <w:spacing w:line="240" w:lineRule="auto"/>
         <w:ind w:firstLineChars="0" w:firstLine="0"/>
         <w:rPr>
           <w:color w:val="FF0000"/>
@@ -2755,6 +2807,7 @@
     </w:p>
     <w:p>
       <w:pPr>
+        <w:spacing w:line="240" w:lineRule="auto"/>
         <w:ind w:firstLineChars="0" w:firstLine="0"/>
         <w:rPr>
           <w:color w:val="FF0000"/>
@@ -2764,6 +2817,7 @@
     </w:p>
     <w:p>
       <w:pPr>
+        <w:spacing w:line="240" w:lineRule="auto"/>
         <w:ind w:firstLineChars="0" w:firstLine="0"/>
         <w:rPr>
           <w:color w:val="FF0000"/>
@@ -2773,6 +2827,7 @@
     </w:p>
     <w:p>
       <w:pPr>
+        <w:spacing w:line="240" w:lineRule="auto"/>
         <w:ind w:firstLineChars="0" w:firstLine="0"/>
         <w:rPr>
           <w:color w:val="FF0000"/>
@@ -2782,6 +2837,7 @@
     </w:p>
     <w:p>
       <w:pPr>
+        <w:spacing w:line="240" w:lineRule="auto"/>
         <w:ind w:firstLineChars="0" w:firstLine="0"/>
         <w:rPr>
           <w:color w:val="FF0000"/>
@@ -2791,6 +2847,7 @@
     </w:p>
     <w:p>
       <w:pPr>
+        <w:spacing w:line="240" w:lineRule="auto"/>
         <w:ind w:firstLineChars="0" w:firstLine="0"/>
         <w:rPr>
           <w:color w:val="FF0000"/>
@@ -2800,6 +2857,7 @@
     </w:p>
     <w:p>
       <w:pPr>
+        <w:spacing w:line="240" w:lineRule="auto"/>
         <w:ind w:firstLineChars="0" w:firstLine="0"/>
         <w:rPr>
           <w:color w:val="FF0000"/>
@@ -2809,6 +2867,7 @@
     </w:p>
     <w:p>
       <w:pPr>
+        <w:spacing w:line="240" w:lineRule="auto"/>
         <w:ind w:firstLineChars="0" w:firstLine="0"/>
         <w:rPr>
           <w:color w:val="FF0000"/>
@@ -2818,6 +2877,7 @@
     </w:p>
     <w:p>
       <w:pPr>
+        <w:spacing w:line="240" w:lineRule="auto"/>
         <w:ind w:firstLineChars="0" w:firstLine="0"/>
         <w:rPr>
           <w:color w:val="FF0000"/>
@@ -2827,6 +2887,7 @@
     </w:p>
     <w:p>
       <w:pPr>
+        <w:spacing w:line="240" w:lineRule="auto"/>
         <w:ind w:firstLineChars="0" w:firstLine="0"/>
         <w:rPr>
           <w:color w:val="FF0000"/>
@@ -2836,6 +2897,7 @@
     </w:p>
     <w:p>
       <w:pPr>
+        <w:spacing w:line="240" w:lineRule="auto"/>
         <w:ind w:firstLineChars="0" w:firstLine="0"/>
         <w:rPr>
           <w:color w:val="FF0000"/>
@@ -2845,6 +2907,7 @@
     </w:p>
     <w:p>
       <w:pPr>
+        <w:spacing w:line="240" w:lineRule="auto"/>
         <w:ind w:firstLineChars="0" w:firstLine="0"/>
         <w:rPr>
           <w:color w:val="FF0000"/>
@@ -2854,6 +2917,7 @@
     </w:p>
     <w:p>
       <w:pPr>
+        <w:spacing w:line="240" w:lineRule="auto"/>
         <w:ind w:firstLineChars="0" w:firstLine="0"/>
         <w:rPr>
           <w:color w:val="FF0000"/>
@@ -2863,6 +2927,7 @@
     </w:p>
     <w:p>
       <w:pPr>
+        <w:spacing w:line="240" w:lineRule="auto"/>
         <w:ind w:firstLineChars="0" w:firstLine="0"/>
         <w:rPr>
           <w:color w:val="FF0000"/>
@@ -2872,6 +2937,7 @@
     </w:p>
     <w:p>
       <w:pPr>
+        <w:spacing w:line="240" w:lineRule="auto"/>
         <w:ind w:firstLineChars="0" w:firstLine="0"/>
         <w:rPr>
           <w:color w:val="FF0000"/>
@@ -2881,9 +2947,9 @@
     </w:p>
     <w:p>
       <w:pPr>
+        <w:spacing w:line="240" w:lineRule="auto"/>
         <w:ind w:firstLineChars="0" w:firstLine="0"/>
         <w:rPr>
-          <w:rFonts w:hint="eastAsia"/>
           <w:color w:val="FF0000"/>
           <w:szCs w:val="24"/>
         </w:rPr>
@@ -2892,7 +2958,10 @@
     <w:p>
       <w:pPr>
         <w:pStyle w:val="1"/>
-        <w:spacing w:before="0" w:after="0" w:line="400" w:lineRule="exact"/>
+        <w:spacing w:before="0" w:after="0" w:line="240" w:lineRule="auto"/>
+        <w:rPr>
+          <w:rFonts w:hint="eastAsia"/>
+        </w:rPr>
       </w:pPr>
       <w:r>
         <w:rPr>
@@ -2905,7 +2974,7 @@
     <w:p>
       <w:pPr>
         <w:pStyle w:val="2"/>
-        <w:spacing w:before="0" w:line="400" w:lineRule="exact"/>
+        <w:spacing w:before="0" w:line="240" w:lineRule="auto"/>
         <w:rPr>
           <w:rFonts w:ascii="Times New Roman" w:hAnsi="Times New Roman" w:cs="Times New Roman"/>
           <w:sz w:val="28"/>
@@ -2923,6 +2992,7 @@
     </w:p>
     <w:p>
       <w:pPr>
+        <w:spacing w:line="240" w:lineRule="auto"/>
         <w:ind w:firstLine="480"/>
         <w:rPr>
           <w:rFonts w:cs="Times New Roman"/>
@@ -3070,7 +3140,7 @@
     <w:p>
       <w:pPr>
         <w:pStyle w:val="2"/>
-        <w:spacing w:before="0" w:line="400" w:lineRule="exact"/>
+        <w:spacing w:before="0" w:line="240" w:lineRule="auto"/>
         <w:rPr>
           <w:rFonts w:ascii="Times New Roman" w:hAnsi="Times New Roman" w:cs="Times New Roman"/>
           <w:sz w:val="28"/>
@@ -3106,10 +3176,8 @@
     </w:p>
     <w:p>
       <w:pPr>
+        <w:spacing w:line="240" w:lineRule="auto"/>
         <w:ind w:firstLine="480"/>
-        <w:rPr>
-          <w:rFonts w:hint="eastAsia"/>
-        </w:rPr>
       </w:pPr>
       <w:r>
         <w:t>为加速数据持久化开发，本系统使用</w:t>
@@ -3184,7 +3252,7 @@
     <w:p>
       <w:pPr>
         <w:pStyle w:val="2"/>
-        <w:spacing w:before="0" w:line="400" w:lineRule="exact"/>
+        <w:spacing w:before="0" w:line="240" w:lineRule="auto"/>
         <w:rPr>
           <w:rFonts w:ascii="Times New Roman" w:hAnsi="Times New Roman" w:cs="Times New Roman"/>
           <w:sz w:val="28"/>
@@ -3202,10 +3270,8 @@
     </w:p>
     <w:p>
       <w:pPr>
+        <w:spacing w:line="240" w:lineRule="auto"/>
         <w:ind w:firstLine="480"/>
-        <w:rPr>
-          <w:rFonts w:hint="eastAsia"/>
-        </w:rPr>
       </w:pPr>
       <w:r>
         <w:t xml:space="preserve">MySQL </w:t>
@@ -3234,15 +3300,7 @@
         <w:t>语句定位性能瓶颈。针对动态课表等热点数据，配合</w:t>
       </w:r>
       <w:r>
-        <w:t> </w:t>
-      </w:r>
-      <w:proofErr w:type="spellStart"/>
-      <w:r>
-        <w:t>Redis</w:t>
-      </w:r>
-      <w:proofErr w:type="spellEnd"/>
-      <w:r>
-        <w:t xml:space="preserve"> </w:t>
+        <w:t xml:space="preserve"> Redis </w:t>
       </w:r>
       <w:r>
         <w:t>做只读缓存分担压力，以提高总体吞吐量。</w:t>
@@ -3251,14 +3309,13 @@
     <w:p>
       <w:pPr>
         <w:pStyle w:val="2"/>
-        <w:spacing w:before="0" w:line="400" w:lineRule="exact"/>
+        <w:spacing w:before="0" w:line="240" w:lineRule="auto"/>
         <w:rPr>
           <w:rFonts w:ascii="Times New Roman" w:hAnsi="Times New Roman" w:cs="Times New Roman"/>
           <w:sz w:val="28"/>
           <w:szCs w:val="28"/>
         </w:rPr>
       </w:pPr>
-      <w:proofErr w:type="spellStart"/>
       <w:r>
         <w:rPr>
           <w:rFonts w:ascii="Times New Roman" w:hAnsi="Times New Roman" w:cs="Times New Roman"/>
@@ -3267,22 +3324,14 @@
         </w:rPr>
         <w:t>Redis</w:t>
       </w:r>
-      <w:proofErr w:type="spellEnd"/>
-    </w:p>
-    <w:p>
-      <w:pPr>
+    </w:p>
+    <w:p>
+      <w:pPr>
+        <w:spacing w:line="240" w:lineRule="auto"/>
         <w:ind w:firstLine="480"/>
-        <w:rPr>
-          <w:rFonts w:hint="eastAsia"/>
-        </w:rPr>
-      </w:pPr>
-      <w:proofErr w:type="spellStart"/>
-      <w:r>
-        <w:t>Redis</w:t>
-      </w:r>
-      <w:proofErr w:type="spellEnd"/>
-      <w:r>
-        <w:t xml:space="preserve"> </w:t>
+      </w:pPr>
+      <w:r>
+        <w:t xml:space="preserve">Redis </w:t>
       </w:r>
       <w:r>
         <w:t>作为内存数据结构服务器，在本系统中承担两大角色：一是缓存</w:t>
@@ -3331,7 +3380,7 @@
     <w:p>
       <w:pPr>
         <w:pStyle w:val="2"/>
-        <w:spacing w:before="0" w:line="400" w:lineRule="exact"/>
+        <w:spacing w:before="0" w:line="240" w:lineRule="auto"/>
         <w:rPr>
           <w:rFonts w:ascii="Times New Roman" w:hAnsi="Times New Roman" w:cs="Times New Roman"/>
           <w:sz w:val="28"/>
@@ -3349,18 +3398,11 @@
     </w:p>
     <w:p>
       <w:pPr>
+        <w:spacing w:line="240" w:lineRule="auto"/>
         <w:ind w:firstLine="480"/>
-        <w:rPr>
-          <w:rFonts w:hint="eastAsia"/>
-        </w:rPr>
-      </w:pPr>
-      <w:proofErr w:type="spellStart"/>
-      <w:r>
-        <w:t>Vue</w:t>
-      </w:r>
-      <w:proofErr w:type="spellEnd"/>
-      <w:r>
-        <w:t xml:space="preserve"> 3 </w:t>
+      </w:pPr>
+      <w:r>
+        <w:t xml:space="preserve">Vue 3 </w:t>
       </w:r>
       <w:r>
         <w:t>采用</w:t>
@@ -3378,15 +3420,7 @@
         <w:t>算法，为前端提供高性能、易维护的响应式框架。系统以</w:t>
       </w:r>
       <w:r>
-        <w:t xml:space="preserve"> </w:t>
-      </w:r>
-      <w:proofErr w:type="spellStart"/>
-      <w:r>
-        <w:t>Vite</w:t>
-      </w:r>
-      <w:proofErr w:type="spellEnd"/>
-      <w:r>
-        <w:t xml:space="preserve"> </w:t>
+        <w:t xml:space="preserve"> Vite </w:t>
       </w:r>
       <w:r>
         <w:t>构建工具为底座，实现模块热替换与按需编译，大幅缩短开发反馈周期。在</w:t>
@@ -3413,7 +3447,7 @@
     <w:p>
       <w:pPr>
         <w:pStyle w:val="2"/>
-        <w:spacing w:before="0" w:line="400" w:lineRule="exact"/>
+        <w:spacing w:before="0" w:line="240" w:lineRule="auto"/>
         <w:rPr>
           <w:rFonts w:ascii="Times New Roman" w:hAnsi="Times New Roman" w:cs="Times New Roman"/>
           <w:sz w:val="28"/>
@@ -3432,10 +3466,8 @@
     </w:p>
     <w:p>
       <w:pPr>
+        <w:spacing w:line="240" w:lineRule="auto"/>
         <w:ind w:firstLine="480"/>
-        <w:rPr>
-          <w:rFonts w:hint="eastAsia"/>
-        </w:rPr>
       </w:pPr>
       <w:r>
         <w:t>Element Plus </w:t>
@@ -3444,15 +3476,7 @@
         <w:t>是基于</w:t>
       </w:r>
       <w:r>
-        <w:t> </w:t>
-      </w:r>
-      <w:proofErr w:type="spellStart"/>
-      <w:r>
-        <w:t>Vue</w:t>
-      </w:r>
-      <w:proofErr w:type="spellEnd"/>
-      <w:r>
-        <w:t xml:space="preserve"> 3 </w:t>
+        <w:t xml:space="preserve"> Vue 3 </w:t>
       </w:r>
       <w:r>
         <w:t>的桌面端组件库，提供丰富的表格、表单</w:t>
@@ -3518,7 +3542,7 @@
     <w:p>
       <w:pPr>
         <w:pStyle w:val="2"/>
-        <w:spacing w:before="0" w:line="400" w:lineRule="exact"/>
+        <w:spacing w:before="0" w:line="240" w:lineRule="auto"/>
         <w:rPr>
           <w:rFonts w:ascii="Times New Roman" w:hAnsi="Times New Roman" w:cs="Times New Roman"/>
           <w:sz w:val="28"/>
@@ -3538,10 +3562,8 @@
     </w:p>
     <w:p>
       <w:pPr>
+        <w:spacing w:line="240" w:lineRule="auto"/>
         <w:ind w:firstLine="480"/>
-        <w:rPr>
-          <w:rFonts w:hint="eastAsia"/>
-        </w:rPr>
       </w:pPr>
       <w:proofErr w:type="spellStart"/>
       <w:r>
@@ -3555,81 +3577,73 @@
         <w:t>作为</w:t>
       </w:r>
       <w:r>
+        <w:t xml:space="preserve"> Vue </w:t>
+      </w:r>
+      <w:r>
+        <w:t>官方推荐的状态管理库，替代</w:t>
+      </w:r>
+      <w:r>
+        <w:t xml:space="preserve"> Vuex4 </w:t>
+      </w:r>
+      <w:r>
+        <w:t>成为新一代轻量化方案。系统通过</w:t>
+      </w:r>
+      <w:r>
         <w:t xml:space="preserve"> </w:t>
       </w:r>
       <w:proofErr w:type="spellStart"/>
       <w:r>
-        <w:t>Vue</w:t>
+        <w:t>Pinia</w:t>
       </w:r>
       <w:proofErr w:type="spellEnd"/>
       <w:r>
+        <w:t> </w:t>
+      </w:r>
+      <w:r>
+        <w:t>创建</w:t>
+      </w:r>
+      <w:r>
         <w:t xml:space="preserve"> </w:t>
       </w:r>
-      <w:r>
-        <w:t>官方推荐的状态管理库，替代</w:t>
-      </w:r>
-      <w:r>
-        <w:t xml:space="preserve"> Vuex4 </w:t>
-      </w:r>
-      <w:r>
-        <w:t>成为新一代轻量化方案。系统通过</w:t>
-      </w:r>
-      <w:r>
-        <w:t xml:space="preserve"> </w:t>
-      </w:r>
       <w:proofErr w:type="spellStart"/>
       <w:r>
-        <w:t>Pinia</w:t>
+        <w:t>authStore</w:t>
       </w:r>
       <w:proofErr w:type="spellEnd"/>
       <w:r>
+        <w:t>、</w:t>
+      </w:r>
+      <w:proofErr w:type="spellStart"/>
+      <w:r>
+        <w:t>scheduleStore</w:t>
+      </w:r>
+      <w:proofErr w:type="spellEnd"/>
+      <w:r>
         <w:t> </w:t>
       </w:r>
       <w:r>
-        <w:t>创建</w:t>
-      </w:r>
-      <w:r>
-        <w:t xml:space="preserve"> </w:t>
+        <w:t>等模块，统一管理用户信息、</w:t>
+      </w:r>
+      <w:r>
+        <w:t xml:space="preserve">Token </w:t>
+      </w:r>
+      <w:r>
+        <w:t>与课表数据，实现组件</w:t>
+      </w:r>
+      <w:proofErr w:type="gramStart"/>
+      <w:r>
+        <w:t>间状态</w:t>
+      </w:r>
+      <w:proofErr w:type="gramEnd"/>
+      <w:r>
+        <w:t>共享和持久化（</w:t>
       </w:r>
       <w:proofErr w:type="spellStart"/>
       <w:r>
-        <w:t>authStore</w:t>
+        <w:t>localStorage</w:t>
       </w:r>
       <w:proofErr w:type="spellEnd"/>
       <w:r>
-        <w:t>、</w:t>
-      </w:r>
-      <w:proofErr w:type="spellStart"/>
-      <w:r>
-        <w:t>scheduleStore</w:t>
-      </w:r>
-      <w:proofErr w:type="spellEnd"/>
-      <w:r>
-        <w:t> </w:t>
-      </w:r>
-      <w:r>
-        <w:t>等模块，统一管理用户信息、</w:t>
-      </w:r>
-      <w:r>
-        <w:t xml:space="preserve">Token </w:t>
-      </w:r>
-      <w:r>
-        <w:t>与课表数据，实现组件</w:t>
-      </w:r>
-      <w:proofErr w:type="gramStart"/>
-      <w:r>
-        <w:t>间状态</w:t>
-      </w:r>
-      <w:proofErr w:type="gramEnd"/>
-      <w:r>
-        <w:t>共享和持久化（</w:t>
-      </w:r>
-      <w:proofErr w:type="spellStart"/>
-      <w:r>
-        <w:t>localStorage</w:t>
-      </w:r>
-      <w:proofErr w:type="spellEnd"/>
-      <w:r>
         <w:t>）。其直观的</w:t>
       </w:r>
       <w:r>
@@ -3639,15 +3653,7 @@
         <w:t>、模块热更新以及</w:t>
       </w:r>
       <w:r>
-        <w:t xml:space="preserve"> </w:t>
-      </w:r>
-      <w:proofErr w:type="spellStart"/>
-      <w:r>
-        <w:t>TypeScript</w:t>
-      </w:r>
-      <w:proofErr w:type="spellEnd"/>
-      <w:r>
-        <w:t> </w:t>
+        <w:t xml:space="preserve"> TypeScript </w:t>
       </w:r>
       <w:r>
         <w:t>友好性，使得大规模组件通信不再依赖层层</w:t>
@@ -3668,7 +3674,7 @@
     <w:p>
       <w:pPr>
         <w:pStyle w:val="2"/>
-        <w:spacing w:before="0" w:line="400" w:lineRule="exact"/>
+        <w:spacing w:before="0" w:line="240" w:lineRule="auto"/>
         <w:rPr>
           <w:rFonts w:ascii="Times New Roman" w:hAnsi="Times New Roman" w:cs="Times New Roman"/>
           <w:sz w:val="28"/>
@@ -3710,10 +3716,8 @@
     </w:p>
     <w:p>
       <w:pPr>
+        <w:spacing w:line="240" w:lineRule="auto"/>
         <w:ind w:firstLineChars="0" w:firstLine="420"/>
-        <w:rPr>
-          <w:rFonts w:hint="eastAsia"/>
-        </w:rPr>
       </w:pPr>
       <w:r>
         <w:t>为保障接口安全和前后端分离场景下的无状态认证，本系统采用</w:t>
@@ -3737,15 +3741,7 @@
         <w:t>，前端存储于本地并在</w:t>
       </w:r>
       <w:r>
-        <w:t xml:space="preserve"> </w:t>
-      </w:r>
-      <w:proofErr w:type="spellStart"/>
-      <w:r>
-        <w:t>Axios</w:t>
-      </w:r>
-      <w:proofErr w:type="spellEnd"/>
-      <w:r>
-        <w:t> </w:t>
+        <w:t xml:space="preserve"> Axios </w:t>
       </w:r>
       <w:r>
         <w:t>拦截器中自动加入</w:t>
@@ -3769,15 +3765,7 @@
         <w:t>的无会话特性显著提高了系统横向扩展能力，同时可与</w:t>
       </w:r>
       <w:r>
-        <w:t> </w:t>
-      </w:r>
-      <w:proofErr w:type="spellStart"/>
-      <w:r>
-        <w:t>Redis</w:t>
-      </w:r>
-      <w:proofErr w:type="spellEnd"/>
-      <w:r>
-        <w:t> </w:t>
+        <w:t> Redis </w:t>
       </w:r>
       <w:r>
         <w:t>黑名单或刷新令牌机制配合，兼顾安全与性能。</w:t>
@@ -3786,190 +3774,12 @@
     <w:p>
       <w:pPr>
         <w:pStyle w:val="2"/>
-        <w:spacing w:before="0" w:line="400" w:lineRule="exact"/>
-        <w:rPr>
-          <w:rFonts w:ascii="宋体" w:eastAsia="宋体" w:hAnsi="宋体"/>
-          <w:sz w:val="28"/>
-          <w:szCs w:val="28"/>
-        </w:rPr>
-      </w:pPr>
-      <w:r>
+        <w:spacing w:before="0" w:line="240" w:lineRule="auto"/>
         <w:rPr>
           <w:rFonts w:ascii="宋体" w:eastAsia="宋体" w:hAnsi="宋体" w:hint="eastAsia"/>
           <w:sz w:val="28"/>
           <w:szCs w:val="28"/>
         </w:rPr>
-        <w:t>本章小结</w:t>
-      </w:r>
-    </w:p>
-    <w:p>
-      <w:pPr>
-        <w:ind w:firstLineChars="0" w:firstLine="420"/>
-      </w:pPr>
-      <w:r>
-        <w:t>本章从技术选型角度，对手机课程安排系统所依赖的核心框架与工具进行了系统阐述。后端层面，</w:t>
-      </w:r>
-      <w:r>
-        <w:t xml:space="preserve">Spring Boot </w:t>
-      </w:r>
-      <w:r>
-        <w:t>提供快速开发及自动配置能力；</w:t>
-      </w:r>
-      <w:r>
-        <w:t xml:space="preserve">Spring Data JPA </w:t>
-      </w:r>
-      <w:r>
-        <w:t>与</w:t>
-      </w:r>
-      <w:r>
-        <w:t xml:space="preserve"> MySQL </w:t>
-      </w:r>
-      <w:r>
-        <w:t>负责数据持久化，</w:t>
-      </w:r>
-      <w:proofErr w:type="spellStart"/>
-      <w:r>
-        <w:t>Redis</w:t>
-      </w:r>
-      <w:proofErr w:type="spellEnd"/>
-      <w:r>
-        <w:t xml:space="preserve"> </w:t>
-      </w:r>
-      <w:r>
-        <w:t>则承担缓存与分布式锁，实现高并发下的数据一致性与响应加速；</w:t>
-      </w:r>
-      <w:r>
-        <w:t xml:space="preserve">JWT </w:t>
-      </w:r>
-      <w:r>
-        <w:t>保障了无状态安全认证。前端方面，</w:t>
-      </w:r>
-      <w:proofErr w:type="spellStart"/>
-      <w:r>
-        <w:t>Vue</w:t>
-      </w:r>
-      <w:proofErr w:type="spellEnd"/>
-      <w:r>
-        <w:t xml:space="preserve"> 3 </w:t>
-      </w:r>
-      <w:r>
-        <w:t>搭配</w:t>
-      </w:r>
-      <w:r>
-        <w:t xml:space="preserve"> </w:t>
-      </w:r>
-      <w:proofErr w:type="spellStart"/>
-      <w:r>
-        <w:t>Vite</w:t>
-      </w:r>
-      <w:proofErr w:type="spellEnd"/>
-      <w:r>
-        <w:t xml:space="preserve"> </w:t>
-      </w:r>
-      <w:r>
-        <w:t>构建高性能</w:t>
-      </w:r>
-      <w:r>
-        <w:t xml:space="preserve"> SPA</w:t>
-      </w:r>
-      <w:r>
-        <w:t>，</w:t>
-      </w:r>
-      <w:proofErr w:type="spellStart"/>
-      <w:r>
-        <w:t>Pinia</w:t>
-      </w:r>
-      <w:proofErr w:type="spellEnd"/>
-      <w:r>
-        <w:t xml:space="preserve"> </w:t>
-      </w:r>
-      <w:r>
-        <w:t>管理全局状态，</w:t>
-      </w:r>
-      <w:r>
-        <w:t xml:space="preserve">Element Plus </w:t>
-      </w:r>
-      <w:r>
-        <w:t>快速组装交互界面，移动端通过</w:t>
-      </w:r>
-      <w:r>
-        <w:t xml:space="preserve"> rem </w:t>
-      </w:r>
-      <w:r>
-        <w:t>与深色主题适配多设备。各技术各司其职：框架</w:t>
-      </w:r>
-      <w:proofErr w:type="gramStart"/>
-      <w:r>
-        <w:t>层解决</w:t>
-      </w:r>
-      <w:proofErr w:type="gramEnd"/>
-      <w:r>
-        <w:t>基础设施与性能问题，组件层提升开发效率与</w:t>
-      </w:r>
-      <w:r>
-        <w:t xml:space="preserve"> UI </w:t>
-      </w:r>
-      <w:r>
-        <w:t>统一性，安全与缓存机制则保证系统稳定可扩展。通过上述技术</w:t>
-      </w:r>
-      <w:proofErr w:type="gramStart"/>
-      <w:r>
-        <w:t>栈</w:t>
-      </w:r>
-      <w:proofErr w:type="gramEnd"/>
-      <w:r>
-        <w:t>的整合，系统不仅满足了教务排课与选课的业务复杂度，也为后续功能迭代、性能优化及横向扩容奠定了坚实基础。</w:t>
-      </w:r>
-    </w:p>
-    <w:p>
-      <w:pPr>
-        <w:ind w:firstLineChars="0" w:firstLine="0"/>
-      </w:pPr>
-    </w:p>
-    <w:p>
-      <w:pPr>
-        <w:ind w:firstLineChars="0" w:firstLine="0"/>
-      </w:pPr>
-    </w:p>
-    <w:p>
-      <w:pPr>
-        <w:ind w:firstLineChars="0" w:firstLine="0"/>
-      </w:pPr>
-    </w:p>
-    <w:p>
-      <w:pPr>
-        <w:ind w:firstLineChars="0" w:firstLine="0"/>
-      </w:pPr>
-    </w:p>
-    <w:p>
-      <w:pPr>
-        <w:ind w:firstLineChars="0" w:firstLine="0"/>
-        <w:rPr>
-          <w:rFonts w:hint="eastAsia"/>
-        </w:rPr>
-      </w:pPr>
-    </w:p>
-    <w:p>
-      <w:pPr>
-        <w:pStyle w:val="1"/>
-        <w:spacing w:before="0" w:after="0" w:line="400" w:lineRule="exact"/>
-      </w:pPr>
-      <w:r>
-        <w:rPr>
-          <w:rFonts w:hint="eastAsia"/>
-        </w:rPr>
-        <w:lastRenderedPageBreak/>
-        <w:t>系统需求分析</w:t>
-      </w:r>
-    </w:p>
-    <w:p>
-      <w:pPr>
-        <w:pStyle w:val="2"/>
-        <w:rPr>
-          <w:rFonts w:ascii="宋体" w:eastAsia="宋体" w:hAnsi="宋体"/>
-          <w:sz w:val="28"/>
-          <w:szCs w:val="28"/>
-        </w:rPr>
       </w:pPr>
       <w:r>
         <w:rPr>
@@ -3977,11 +3787,179 @@
           <w:sz w:val="28"/>
           <w:szCs w:val="28"/>
         </w:rPr>
+        <w:t>本章小结</w:t>
+      </w:r>
+    </w:p>
+    <w:p>
+      <w:pPr>
+        <w:spacing w:line="240" w:lineRule="auto"/>
+        <w:ind w:firstLineChars="0" w:firstLine="420"/>
+      </w:pPr>
+      <w:r>
+        <w:t>本章从技术选型角度，对手机课程安排系统所依赖的核心框架与工具进行了系统阐述。后端层面，</w:t>
+      </w:r>
+      <w:r>
+        <w:t xml:space="preserve">Spring Boot </w:t>
+      </w:r>
+      <w:r>
+        <w:t>提供快速开发及自动配置能力；</w:t>
+      </w:r>
+      <w:r>
+        <w:t xml:space="preserve">Spring Data JPA </w:t>
+      </w:r>
+      <w:r>
+        <w:t>与</w:t>
+      </w:r>
+      <w:r>
+        <w:t xml:space="preserve"> MySQL </w:t>
+      </w:r>
+      <w:r>
+        <w:t>负责数据持久化，</w:t>
+      </w:r>
+      <w:r>
+        <w:t xml:space="preserve">Redis </w:t>
+      </w:r>
+      <w:r>
+        <w:t>则承担缓存与分布式锁，实现高并发下的数据一致性与响应加速；</w:t>
+      </w:r>
+      <w:r>
+        <w:t xml:space="preserve">JWT </w:t>
+      </w:r>
+      <w:r>
+        <w:t>保障了无状态安全认证。前端方面，</w:t>
+      </w:r>
+      <w:r>
+        <w:t xml:space="preserve">Vue 3 </w:t>
+      </w:r>
+      <w:r>
+        <w:t>搭配</w:t>
+      </w:r>
+      <w:r>
+        <w:t xml:space="preserve"> Vite </w:t>
+      </w:r>
+      <w:r>
+        <w:t>构建高性能</w:t>
+      </w:r>
+      <w:r>
+        <w:t xml:space="preserve"> SPA</w:t>
+      </w:r>
+      <w:r>
+        <w:t>，</w:t>
+      </w:r>
+      <w:proofErr w:type="spellStart"/>
+      <w:r>
+        <w:t>Pinia</w:t>
+      </w:r>
+      <w:proofErr w:type="spellEnd"/>
+      <w:r>
+        <w:t xml:space="preserve"> </w:t>
+      </w:r>
+      <w:r>
+        <w:t>管理全局状态，</w:t>
+      </w:r>
+      <w:r>
+        <w:t xml:space="preserve">Element Plus </w:t>
+      </w:r>
+      <w:r>
+        <w:t>快速组装交互界面，移动端通过</w:t>
+      </w:r>
+      <w:r>
+        <w:t xml:space="preserve"> rem </w:t>
+      </w:r>
+      <w:r>
+        <w:t>与深色主题适配多设备。各技术各司其职：框架</w:t>
+      </w:r>
+      <w:proofErr w:type="gramStart"/>
+      <w:r>
+        <w:t>层解决</w:t>
+      </w:r>
+      <w:proofErr w:type="gramEnd"/>
+      <w:r>
+        <w:t>基础设施与性能问题，组件层提升开发效率与</w:t>
+      </w:r>
+      <w:r>
+        <w:t xml:space="preserve"> UI </w:t>
+      </w:r>
+      <w:r>
+        <w:t>统一性，安全与缓存机制则保证系统稳定可扩展。通过上述技术</w:t>
+      </w:r>
+      <w:proofErr w:type="gramStart"/>
+      <w:r>
+        <w:t>栈</w:t>
+      </w:r>
+      <w:proofErr w:type="gramEnd"/>
+      <w:r>
+        <w:t>的整合，系统不仅满足了教务排课与选课的业务复杂度，也为后续功能迭代、性能优化及横向扩容奠定了坚实基础。</w:t>
+      </w:r>
+    </w:p>
+    <w:p>
+      <w:pPr>
+        <w:spacing w:line="240" w:lineRule="auto"/>
+        <w:ind w:firstLineChars="0" w:firstLine="0"/>
+      </w:pPr>
+    </w:p>
+    <w:p>
+      <w:pPr>
+        <w:spacing w:line="240" w:lineRule="auto"/>
+        <w:ind w:firstLineChars="0" w:firstLine="0"/>
+      </w:pPr>
+    </w:p>
+    <w:p>
+      <w:pPr>
+        <w:spacing w:line="240" w:lineRule="auto"/>
+        <w:ind w:firstLineChars="0" w:firstLine="0"/>
+      </w:pPr>
+    </w:p>
+    <w:p>
+      <w:pPr>
+        <w:spacing w:line="240" w:lineRule="auto"/>
+        <w:ind w:firstLineChars="0" w:firstLine="0"/>
+      </w:pPr>
+    </w:p>
+    <w:p>
+      <w:pPr>
+        <w:spacing w:line="240" w:lineRule="auto"/>
+        <w:ind w:firstLineChars="0" w:firstLine="0"/>
+      </w:pPr>
+    </w:p>
+    <w:p>
+      <w:pPr>
+        <w:pStyle w:val="1"/>
+        <w:spacing w:before="0" w:after="0" w:line="240" w:lineRule="auto"/>
+        <w:rPr>
+          <w:rFonts w:hint="eastAsia"/>
+        </w:rPr>
+      </w:pPr>
+      <w:r>
+        <w:rPr>
+          <w:rFonts w:hint="eastAsia"/>
+        </w:rPr>
+        <w:lastRenderedPageBreak/>
+        <w:t>系统需求分析</w:t>
+      </w:r>
+    </w:p>
+    <w:p>
+      <w:pPr>
+        <w:pStyle w:val="2"/>
+        <w:spacing w:line="240" w:lineRule="auto"/>
+        <w:rPr>
+          <w:rFonts w:ascii="宋体" w:eastAsia="宋体" w:hAnsi="宋体" w:hint="eastAsia"/>
+          <w:sz w:val="28"/>
+          <w:szCs w:val="28"/>
+        </w:rPr>
+      </w:pPr>
+      <w:r>
+        <w:rPr>
+          <w:rFonts w:ascii="宋体" w:eastAsia="宋体" w:hAnsi="宋体" w:hint="eastAsia"/>
+          <w:sz w:val="28"/>
+          <w:szCs w:val="28"/>
+        </w:rPr>
         <w:t>系统业务概述</w:t>
       </w:r>
     </w:p>
     <w:p>
       <w:pPr>
+        <w:spacing w:line="240" w:lineRule="auto"/>
         <w:ind w:firstLine="480"/>
       </w:pPr>
       <w:r>
@@ -4048,6 +4026,7 @@
           <w:ilvl w:val="0"/>
           <w:numId w:val="4"/>
         </w:numPr>
+        <w:spacing w:line="240" w:lineRule="auto"/>
         <w:ind w:firstLineChars="0"/>
       </w:pPr>
       <w:r>
@@ -4061,6 +4040,7 @@
           <w:ilvl w:val="0"/>
           <w:numId w:val="5"/>
         </w:numPr>
+        <w:spacing w:line="240" w:lineRule="auto"/>
         <w:ind w:firstLineChars="0"/>
       </w:pPr>
       <w:r>
@@ -4074,6 +4054,7 @@
           <w:ilvl w:val="0"/>
           <w:numId w:val="5"/>
         </w:numPr>
+        <w:spacing w:line="240" w:lineRule="auto"/>
         <w:ind w:firstLineChars="0"/>
       </w:pPr>
       <w:r>
@@ -4107,6 +4088,7 @@
           <w:ilvl w:val="0"/>
           <w:numId w:val="5"/>
         </w:numPr>
+        <w:spacing w:line="240" w:lineRule="auto"/>
         <w:ind w:firstLineChars="0"/>
       </w:pPr>
       <w:r>
@@ -4138,6 +4120,7 @@
           <w:ilvl w:val="0"/>
           <w:numId w:val="5"/>
         </w:numPr>
+        <w:spacing w:line="240" w:lineRule="auto"/>
         <w:ind w:firstLineChars="0"/>
       </w:pPr>
       <w:r>
@@ -4151,10 +4134,8 @@
           <w:ilvl w:val="0"/>
           <w:numId w:val="5"/>
         </w:numPr>
+        <w:spacing w:line="240" w:lineRule="auto"/>
         <w:ind w:firstLineChars="0"/>
-        <w:rPr>
-          <w:rFonts w:hint="eastAsia"/>
-        </w:rPr>
       </w:pPr>
       <w:r>
         <w:t>统计与通知：实时监控教室利用率、选课人数等指标，并向教师</w:t>
@@ -4173,6 +4154,7 @@
           <w:ilvl w:val="0"/>
           <w:numId w:val="4"/>
         </w:numPr>
+        <w:spacing w:line="240" w:lineRule="auto"/>
         <w:ind w:firstLineChars="0"/>
       </w:pPr>
       <w:r>
@@ -4189,6 +4171,7 @@
           <w:ilvl w:val="0"/>
           <w:numId w:val="6"/>
         </w:numPr>
+        <w:spacing w:line="240" w:lineRule="auto"/>
         <w:ind w:firstLineChars="0"/>
       </w:pPr>
       <w:r>
@@ -4205,6 +4188,7 @@
           <w:ilvl w:val="0"/>
           <w:numId w:val="6"/>
         </w:numPr>
+        <w:spacing w:line="240" w:lineRule="auto"/>
         <w:ind w:firstLineChars="0"/>
       </w:pPr>
       <w:r>
@@ -4221,6 +4205,7 @@
           <w:ilvl w:val="0"/>
           <w:numId w:val="6"/>
         </w:numPr>
+        <w:spacing w:line="240" w:lineRule="auto"/>
         <w:ind w:firstLineChars="0"/>
       </w:pPr>
       <w:r>
@@ -4237,10 +4222,8 @@
           <w:ilvl w:val="0"/>
           <w:numId w:val="6"/>
         </w:numPr>
+        <w:spacing w:line="240" w:lineRule="auto"/>
         <w:ind w:firstLineChars="0"/>
-        <w:rPr>
-          <w:rFonts w:hint="eastAsia"/>
-        </w:rPr>
       </w:pPr>
       <w:r>
         <w:t>评价与反馈：课后查看学生评价，记录教学反思；接收管理员发布的排课调整通知。</w:t>
@@ -4253,6 +4236,7 @@
           <w:ilvl w:val="0"/>
           <w:numId w:val="4"/>
         </w:numPr>
+        <w:spacing w:line="240" w:lineRule="auto"/>
         <w:ind w:firstLineChars="0"/>
       </w:pPr>
       <w:r>
@@ -4269,6 +4253,7 @@
           <w:ilvl w:val="0"/>
           <w:numId w:val="7"/>
         </w:numPr>
+        <w:spacing w:line="240" w:lineRule="auto"/>
         <w:ind w:firstLineChars="0"/>
       </w:pPr>
       <w:r>
@@ -4282,6 +4267,7 @@
           <w:ilvl w:val="0"/>
           <w:numId w:val="7"/>
         </w:numPr>
+        <w:spacing w:line="240" w:lineRule="auto"/>
         <w:ind w:firstLineChars="0"/>
       </w:pPr>
       <w:r>
@@ -4310,6 +4296,7 @@
           <w:ilvl w:val="0"/>
           <w:numId w:val="7"/>
         </w:numPr>
+        <w:spacing w:line="240" w:lineRule="auto"/>
         <w:ind w:firstLineChars="0"/>
       </w:pPr>
       <w:r>
@@ -4332,6 +4319,7 @@
           <w:ilvl w:val="0"/>
           <w:numId w:val="7"/>
         </w:numPr>
+        <w:spacing w:line="240" w:lineRule="auto"/>
         <w:ind w:firstLineChars="0"/>
       </w:pPr>
       <w:r>
@@ -4354,10 +4342,8 @@
     </w:p>
     <w:p>
       <w:pPr>
+        <w:spacing w:line="240" w:lineRule="auto"/>
         <w:ind w:firstLineChars="0" w:firstLine="420"/>
-        <w:rPr>
-          <w:rFonts w:hint="eastAsia"/>
-        </w:rPr>
       </w:pPr>
       <w:r>
         <w:t>上述三条流程在统一的冲突检测与权限控制框架下协同运行，确保数据一致与操作安全，为后续功能扩展提供清晰的业务脉络。</w:t>
@@ -4366,19 +4352,19 @@
     <w:p>
       <w:pPr>
         <w:pStyle w:val="2"/>
-        <w:rPr>
-          <w:rFonts w:ascii="宋体" w:eastAsia="宋体" w:hAnsi="宋体"/>
-          <w:sz w:val="28"/>
-          <w:szCs w:val="28"/>
-        </w:rPr>
-      </w:pPr>
-      <w:r>
+        <w:spacing w:line="240" w:lineRule="auto"/>
         <w:rPr>
           <w:rFonts w:ascii="宋体" w:eastAsia="宋体" w:hAnsi="宋体" w:hint="eastAsia"/>
           <w:sz w:val="28"/>
           <w:szCs w:val="28"/>
         </w:rPr>
-        <w:lastRenderedPageBreak/>
+      </w:pPr>
+      <w:r>
+        <w:rPr>
+          <w:rFonts w:ascii="宋体" w:eastAsia="宋体" w:hAnsi="宋体" w:hint="eastAsia"/>
+          <w:sz w:val="28"/>
+          <w:szCs w:val="28"/>
+        </w:rPr>
         <w:t>用户需求分析</w:t>
       </w:r>
     </w:p>
@@ -4389,10 +4375,15 @@
           <w:ilvl w:val="0"/>
           <w:numId w:val="8"/>
         </w:numPr>
+        <w:spacing w:line="240" w:lineRule="auto"/>
         <w:ind w:firstLineChars="0"/>
       </w:pPr>
       <w:r>
-        <w:t>教务管理员需在手机上快速增删改课程、教室与教学班，界面应采用分组卡片</w:t>
+        <w:t>教务管理员需在手机上快速增删改课程、教室与教学班，界面应采用分</w:t>
+      </w:r>
+      <w:r>
+        <w:lastRenderedPageBreak/>
+        <w:t>组卡片</w:t>
       </w:r>
       <w:r>
         <w:t>+</w:t>
@@ -4414,6 +4405,7 @@
           <w:ilvl w:val="0"/>
           <w:numId w:val="8"/>
         </w:numPr>
+        <w:spacing w:line="240" w:lineRule="auto"/>
         <w:ind w:firstLineChars="0"/>
       </w:pPr>
       <w:r>
@@ -4459,10 +4451,8 @@
           <w:ilvl w:val="0"/>
           <w:numId w:val="8"/>
         </w:numPr>
+        <w:spacing w:line="240" w:lineRule="auto"/>
         <w:ind w:firstLineChars="0"/>
-        <w:rPr>
-          <w:rFonts w:hint="eastAsia"/>
-        </w:rPr>
       </w:pPr>
       <w:r>
         <w:t>学生选课时关注课程时间冲突、剩余名额和教师评价，系统应在课程卡片上直接显示冲突标记与剩余席位，并提供教师评分星级。希望课表自动同步到手机日历并支持自定义事项，课表页面应提供</w:t>
@@ -4495,8 +4485,9 @@
     <w:p>
       <w:pPr>
         <w:pStyle w:val="2"/>
-        <w:rPr>
-          <w:rFonts w:ascii="宋体" w:eastAsia="宋体" w:hAnsi="宋体"/>
+        <w:spacing w:line="240" w:lineRule="auto"/>
+        <w:rPr>
+          <w:rFonts w:ascii="宋体" w:eastAsia="宋体" w:hAnsi="宋体" w:hint="eastAsia"/>
           <w:sz w:val="28"/>
           <w:szCs w:val="28"/>
         </w:rPr>
@@ -4517,6 +4508,7 @@
           <w:ilvl w:val="0"/>
           <w:numId w:val="9"/>
         </w:numPr>
+        <w:spacing w:line="240" w:lineRule="auto"/>
         <w:ind w:firstLineChars="0"/>
       </w:pPr>
       <w:r>
@@ -4526,6 +4518,7 @@
     <w:p>
       <w:pPr>
         <w:pStyle w:val="ad"/>
+        <w:spacing w:line="240" w:lineRule="auto"/>
         <w:ind w:left="420" w:firstLineChars="0"/>
       </w:pPr>
       <w:r>
@@ -4545,6 +4538,7 @@
           <w:ilvl w:val="0"/>
           <w:numId w:val="9"/>
         </w:numPr>
+        <w:spacing w:line="240" w:lineRule="auto"/>
         <w:ind w:firstLineChars="0"/>
       </w:pPr>
       <w:r>
@@ -4554,6 +4548,7 @@
     <w:p>
       <w:pPr>
         <w:pStyle w:val="ad"/>
+        <w:spacing w:line="240" w:lineRule="auto"/>
         <w:ind w:left="420" w:firstLineChars="0"/>
       </w:pPr>
       <w:r>
@@ -4607,6 +4602,7 @@
           <w:ilvl w:val="0"/>
           <w:numId w:val="9"/>
         </w:numPr>
+        <w:spacing w:line="240" w:lineRule="auto"/>
         <w:ind w:firstLineChars="0"/>
       </w:pPr>
       <w:r>
@@ -4616,6 +4612,7 @@
     <w:p>
       <w:pPr>
         <w:pStyle w:val="ad"/>
+        <w:spacing w:line="240" w:lineRule="auto"/>
         <w:ind w:left="420" w:firstLineChars="0"/>
       </w:pPr>
       <w:r>
@@ -4637,6 +4634,7 @@
           <w:ilvl w:val="0"/>
           <w:numId w:val="9"/>
         </w:numPr>
+        <w:spacing w:line="240" w:lineRule="auto"/>
         <w:ind w:firstLineChars="0"/>
       </w:pPr>
       <w:r>
@@ -4646,6 +4644,7 @@
     <w:p>
       <w:pPr>
         <w:pStyle w:val="ad"/>
+        <w:spacing w:line="240" w:lineRule="auto"/>
         <w:ind w:left="420" w:firstLineChars="0"/>
       </w:pPr>
       <w:r>
@@ -4690,6 +4689,7 @@
           <w:ilvl w:val="0"/>
           <w:numId w:val="9"/>
         </w:numPr>
+        <w:spacing w:line="240" w:lineRule="auto"/>
         <w:ind w:firstLineChars="0"/>
       </w:pPr>
       <w:r>
@@ -4699,6 +4699,7 @@
     <w:p>
       <w:pPr>
         <w:pStyle w:val="ad"/>
+        <w:spacing w:line="240" w:lineRule="auto"/>
         <w:ind w:left="420" w:firstLineChars="0"/>
       </w:pPr>
       <w:r>
@@ -4732,6 +4733,7 @@
           <w:ilvl w:val="0"/>
           <w:numId w:val="9"/>
         </w:numPr>
+        <w:spacing w:line="240" w:lineRule="auto"/>
         <w:ind w:firstLineChars="0"/>
       </w:pPr>
       <w:r>
@@ -4741,10 +4743,10 @@
     <w:p>
       <w:pPr>
         <w:pStyle w:val="ad"/>
+        <w:spacing w:line="240" w:lineRule="auto"/>
         <w:ind w:left="420" w:firstLineChars="0"/>
       </w:pPr>
       <w:r>
-        <w:lastRenderedPageBreak/>
         <w:t>课程搜索与多条件筛选（时间段、教师、学分）；时间冲突与容量实时提示，选课提交返回结果与排队序号；</w:t>
       </w:r>
       <w:proofErr w:type="gramStart"/>
@@ -4763,6 +4765,7 @@
           <w:ilvl w:val="0"/>
           <w:numId w:val="9"/>
         </w:numPr>
+        <w:spacing w:line="240" w:lineRule="auto"/>
         <w:ind w:firstLineChars="0"/>
       </w:pPr>
       <w:r>
@@ -4772,6 +4775,7 @@
     <w:p>
       <w:pPr>
         <w:pStyle w:val="ad"/>
+        <w:spacing w:line="240" w:lineRule="auto"/>
         <w:ind w:left="420" w:firstLineChars="0"/>
       </w:pPr>
       <w:r>
@@ -4787,7 +4791,11 @@
         <w:t xml:space="preserve"> iCal </w:t>
       </w:r>
       <w:r>
-        <w:t>与离线缓存；系统消息中心将排课变动、选课成功、作业布置等推送至移动端，支持一键已读确认。</w:t>
+        <w:t>与离线缓存；系统消</w:t>
+      </w:r>
+      <w:r>
+        <w:lastRenderedPageBreak/>
+        <w:t>息中心将排课变动、选课成功、作业布置等推送至移动端，支持一键已读确认。</w:t>
       </w:r>
     </w:p>
     <w:p>
@@ -4797,6 +4805,7 @@
           <w:ilvl w:val="0"/>
           <w:numId w:val="9"/>
         </w:numPr>
+        <w:spacing w:line="240" w:lineRule="auto"/>
         <w:ind w:firstLineChars="0"/>
       </w:pPr>
       <w:r>
@@ -4806,10 +4815,8 @@
     <w:p>
       <w:pPr>
         <w:pStyle w:val="ad"/>
+        <w:spacing w:line="240" w:lineRule="auto"/>
         <w:ind w:left="420" w:firstLineChars="0"/>
-        <w:rPr>
-          <w:rFonts w:hint="eastAsia"/>
-        </w:rPr>
       </w:pPr>
       <w:r>
         <w:t>教室利用率、课程满座率、教师工作量等实时图表；选课数据支持导出</w:t>
@@ -4830,23 +4837,25 @@
     <w:p>
       <w:pPr>
         <w:pStyle w:val="2"/>
-        <w:rPr>
-          <w:rFonts w:ascii="宋体" w:eastAsia="宋体" w:hAnsi="宋体"/>
-          <w:sz w:val="28"/>
-          <w:szCs w:val="28"/>
-        </w:rPr>
-      </w:pPr>
-      <w:r>
+        <w:spacing w:line="240" w:lineRule="auto"/>
         <w:rPr>
           <w:rFonts w:ascii="宋体" w:eastAsia="宋体" w:hAnsi="宋体" w:hint="eastAsia"/>
           <w:sz w:val="28"/>
           <w:szCs w:val="28"/>
         </w:rPr>
+      </w:pPr>
+      <w:r>
+        <w:rPr>
+          <w:rFonts w:ascii="宋体" w:eastAsia="宋体" w:hAnsi="宋体" w:hint="eastAsia"/>
+          <w:sz w:val="28"/>
+          <w:szCs w:val="28"/>
+        </w:rPr>
         <w:t>系统业务流图分析</w:t>
       </w:r>
     </w:p>
     <w:p>
       <w:pPr>
+        <w:spacing w:line="240" w:lineRule="auto"/>
         <w:ind w:firstLine="480"/>
       </w:pPr>
       <w:r>
@@ -4939,77 +4948,101 @@
     </w:p>
     <w:p>
       <w:pPr>
+        <w:spacing w:line="240" w:lineRule="auto"/>
         <w:ind w:firstLine="480"/>
       </w:pPr>
     </w:p>
     <w:p>
       <w:pPr>
+        <w:spacing w:line="240" w:lineRule="auto"/>
         <w:ind w:firstLine="480"/>
       </w:pPr>
-      <w:bookmarkStart w:id="0" w:name="_GoBack"/>
-      <w:bookmarkEnd w:id="0"/>
-    </w:p>
-    <w:p>
-      <w:pPr>
+    </w:p>
+    <w:p>
+      <w:pPr>
+        <w:spacing w:line="240" w:lineRule="auto"/>
         <w:ind w:firstLine="480"/>
       </w:pPr>
     </w:p>
     <w:p>
       <w:pPr>
+        <w:spacing w:line="240" w:lineRule="auto"/>
         <w:ind w:firstLine="480"/>
       </w:pPr>
     </w:p>
     <w:p>
       <w:pPr>
+        <w:spacing w:line="240" w:lineRule="auto"/>
         <w:ind w:firstLine="480"/>
       </w:pPr>
     </w:p>
     <w:p>
       <w:pPr>
+        <w:spacing w:line="240" w:lineRule="auto"/>
         <w:ind w:firstLine="480"/>
       </w:pPr>
     </w:p>
     <w:p>
       <w:pPr>
+        <w:spacing w:line="240" w:lineRule="auto"/>
         <w:ind w:firstLine="480"/>
       </w:pPr>
     </w:p>
     <w:p>
       <w:pPr>
+        <w:spacing w:line="240" w:lineRule="auto"/>
         <w:ind w:firstLine="480"/>
-        <w:rPr>
-          <w:rFonts w:hint="eastAsia"/>
-        </w:rPr>
       </w:pPr>
     </w:p>
     <w:p>
       <w:pPr>
         <w:pStyle w:val="2"/>
+        <w:spacing w:line="240" w:lineRule="auto"/>
+        <w:rPr>
+          <w:rFonts w:hint="eastAsia"/>
+        </w:rPr>
       </w:pPr>
     </w:p>
     <w:p>
       <w:pPr>
         <w:pStyle w:val="2"/>
+        <w:spacing w:line="240" w:lineRule="auto"/>
+        <w:rPr>
+          <w:rFonts w:hint="eastAsia"/>
+        </w:rPr>
       </w:pPr>
     </w:p>
     <w:p>
       <w:pPr>
         <w:pStyle w:val="2"/>
+        <w:spacing w:line="240" w:lineRule="auto"/>
+        <w:rPr>
+          <w:rFonts w:hint="eastAsia"/>
+        </w:rPr>
       </w:pPr>
     </w:p>
     <w:p>
       <w:pPr>
         <w:pStyle w:val="2"/>
+        <w:spacing w:line="240" w:lineRule="auto"/>
+        <w:rPr>
+          <w:rFonts w:hint="eastAsia"/>
+        </w:rPr>
       </w:pPr>
     </w:p>
     <w:p>
       <w:pPr>
         <w:pStyle w:val="2"/>
+        <w:spacing w:line="240" w:lineRule="auto"/>
+        <w:rPr>
+          <w:rFonts w:hint="eastAsia"/>
+        </w:rPr>
       </w:pPr>
     </w:p>
     <w:p>
       <w:pPr>
         <w:pStyle w:val="2"/>
+        <w:spacing w:line="240" w:lineRule="auto"/>
         <w:rPr>
           <w:rFonts w:hint="eastAsia"/>
         </w:rPr>
@@ -5018,7 +5051,10 @@
     <w:p>
       <w:pPr>
         <w:pStyle w:val="1"/>
-        <w:spacing w:before="0" w:after="0" w:line="400" w:lineRule="exact"/>
+        <w:spacing w:before="0" w:after="0" w:line="240" w:lineRule="auto"/>
+        <w:rPr>
+          <w:rFonts w:hint="eastAsia"/>
+        </w:rPr>
       </w:pPr>
       <w:r>
         <w:rPr>
@@ -5030,57 +5066,100 @@
     <w:p>
       <w:pPr>
         <w:pStyle w:val="2"/>
+        <w:spacing w:line="240" w:lineRule="auto"/>
+        <w:rPr>
+          <w:rFonts w:hint="eastAsia"/>
+        </w:rPr>
       </w:pPr>
     </w:p>
     <w:p>
       <w:pPr>
         <w:pStyle w:val="2"/>
+        <w:spacing w:line="240" w:lineRule="auto"/>
+        <w:rPr>
+          <w:rFonts w:hint="eastAsia"/>
+        </w:rPr>
       </w:pPr>
     </w:p>
     <w:p>
       <w:pPr>
         <w:pStyle w:val="2"/>
+        <w:spacing w:line="240" w:lineRule="auto"/>
+        <w:rPr>
+          <w:rFonts w:hint="eastAsia"/>
+        </w:rPr>
       </w:pPr>
     </w:p>
     <w:p>
       <w:pPr>
         <w:pStyle w:val="2"/>
+        <w:spacing w:line="240" w:lineRule="auto"/>
+        <w:rPr>
+          <w:rFonts w:hint="eastAsia"/>
+        </w:rPr>
       </w:pPr>
     </w:p>
     <w:p>
       <w:pPr>
         <w:pStyle w:val="2"/>
+        <w:spacing w:line="240" w:lineRule="auto"/>
+        <w:rPr>
+          <w:rFonts w:hint="eastAsia"/>
+        </w:rPr>
       </w:pPr>
     </w:p>
     <w:p>
       <w:pPr>
         <w:pStyle w:val="2"/>
+        <w:spacing w:line="240" w:lineRule="auto"/>
+        <w:rPr>
+          <w:rFonts w:hint="eastAsia"/>
+        </w:rPr>
       </w:pPr>
     </w:p>
     <w:p>
       <w:pPr>
         <w:pStyle w:val="2"/>
+        <w:spacing w:line="240" w:lineRule="auto"/>
+        <w:rPr>
+          <w:rFonts w:hint="eastAsia"/>
+        </w:rPr>
       </w:pPr>
     </w:p>
     <w:p>
       <w:pPr>
         <w:pStyle w:val="2"/>
+        <w:spacing w:line="240" w:lineRule="auto"/>
+        <w:rPr>
+          <w:rFonts w:hint="eastAsia"/>
+        </w:rPr>
       </w:pPr>
     </w:p>
     <w:p>
       <w:pPr>
         <w:pStyle w:val="2"/>
+        <w:spacing w:line="240" w:lineRule="auto"/>
+        <w:rPr>
+          <w:rFonts w:hint="eastAsia"/>
+        </w:rPr>
       </w:pPr>
     </w:p>
     <w:p>
       <w:pPr>
         <w:pStyle w:val="2"/>
+        <w:spacing w:line="240" w:lineRule="auto"/>
+        <w:rPr>
+          <w:rFonts w:hint="eastAsia"/>
+        </w:rPr>
       </w:pPr>
     </w:p>
     <w:p>
       <w:pPr>
         <w:pStyle w:val="1"/>
-        <w:spacing w:before="0" w:after="0" w:line="400" w:lineRule="exact"/>
+        <w:spacing w:before="0" w:after="0" w:line="240" w:lineRule="auto"/>
+        <w:rPr>
+          <w:rFonts w:hint="eastAsia"/>
+        </w:rPr>
       </w:pPr>
       <w:r>
         <w:rPr>
@@ -5092,57 +5171,100 @@
     <w:p>
       <w:pPr>
         <w:pStyle w:val="2"/>
+        <w:spacing w:line="240" w:lineRule="auto"/>
+        <w:rPr>
+          <w:rFonts w:hint="eastAsia"/>
+        </w:rPr>
       </w:pPr>
     </w:p>
     <w:p>
       <w:pPr>
         <w:pStyle w:val="2"/>
+        <w:spacing w:line="240" w:lineRule="auto"/>
+        <w:rPr>
+          <w:rFonts w:hint="eastAsia"/>
+        </w:rPr>
       </w:pPr>
     </w:p>
     <w:p>
       <w:pPr>
         <w:pStyle w:val="2"/>
+        <w:spacing w:line="240" w:lineRule="auto"/>
+        <w:rPr>
+          <w:rFonts w:hint="eastAsia"/>
+        </w:rPr>
       </w:pPr>
     </w:p>
     <w:p>
       <w:pPr>
         <w:pStyle w:val="2"/>
+        <w:spacing w:line="240" w:lineRule="auto"/>
+        <w:rPr>
+          <w:rFonts w:hint="eastAsia"/>
+        </w:rPr>
       </w:pPr>
     </w:p>
     <w:p>
       <w:pPr>
         <w:pStyle w:val="2"/>
+        <w:spacing w:line="240" w:lineRule="auto"/>
+        <w:rPr>
+          <w:rFonts w:hint="eastAsia"/>
+        </w:rPr>
       </w:pPr>
     </w:p>
     <w:p>
       <w:pPr>
         <w:pStyle w:val="2"/>
+        <w:spacing w:line="240" w:lineRule="auto"/>
+        <w:rPr>
+          <w:rFonts w:hint="eastAsia"/>
+        </w:rPr>
       </w:pPr>
     </w:p>
     <w:p>
       <w:pPr>
         <w:pStyle w:val="2"/>
+        <w:spacing w:line="240" w:lineRule="auto"/>
+        <w:rPr>
+          <w:rFonts w:hint="eastAsia"/>
+        </w:rPr>
       </w:pPr>
     </w:p>
     <w:p>
       <w:pPr>
         <w:pStyle w:val="2"/>
+        <w:spacing w:line="240" w:lineRule="auto"/>
+        <w:rPr>
+          <w:rFonts w:hint="eastAsia"/>
+        </w:rPr>
       </w:pPr>
     </w:p>
     <w:p>
       <w:pPr>
         <w:pStyle w:val="2"/>
+        <w:spacing w:line="240" w:lineRule="auto"/>
+        <w:rPr>
+          <w:rFonts w:hint="eastAsia"/>
+        </w:rPr>
       </w:pPr>
     </w:p>
     <w:p>
       <w:pPr>
         <w:pStyle w:val="2"/>
+        <w:spacing w:line="240" w:lineRule="auto"/>
+        <w:rPr>
+          <w:rFonts w:hint="eastAsia"/>
+        </w:rPr>
       </w:pPr>
     </w:p>
     <w:p>
       <w:pPr>
         <w:pStyle w:val="1"/>
-        <w:spacing w:before="0" w:after="0" w:line="400" w:lineRule="exact"/>
+        <w:spacing w:before="0" w:after="0" w:line="240" w:lineRule="auto"/>
+        <w:rPr>
+          <w:rFonts w:hint="eastAsia"/>
+        </w:rPr>
       </w:pPr>
       <w:r>
         <w:rPr>
@@ -5154,51 +5276,88 @@
     <w:p>
       <w:pPr>
         <w:pStyle w:val="2"/>
+        <w:spacing w:line="240" w:lineRule="auto"/>
+        <w:rPr>
+          <w:rFonts w:hint="eastAsia"/>
+        </w:rPr>
       </w:pPr>
     </w:p>
     <w:p>
       <w:pPr>
         <w:pStyle w:val="2"/>
+        <w:spacing w:line="240" w:lineRule="auto"/>
+        <w:rPr>
+          <w:rFonts w:hint="eastAsia"/>
+        </w:rPr>
       </w:pPr>
     </w:p>
     <w:p>
       <w:pPr>
         <w:pStyle w:val="2"/>
+        <w:spacing w:line="240" w:lineRule="auto"/>
+        <w:rPr>
+          <w:rFonts w:hint="eastAsia"/>
+        </w:rPr>
       </w:pPr>
     </w:p>
     <w:p>
       <w:pPr>
         <w:pStyle w:val="2"/>
+        <w:spacing w:line="240" w:lineRule="auto"/>
+        <w:rPr>
+          <w:rFonts w:hint="eastAsia"/>
+        </w:rPr>
       </w:pPr>
     </w:p>
     <w:p>
       <w:pPr>
         <w:pStyle w:val="2"/>
+        <w:spacing w:line="240" w:lineRule="auto"/>
+        <w:rPr>
+          <w:rFonts w:hint="eastAsia"/>
+        </w:rPr>
       </w:pPr>
     </w:p>
     <w:p>
       <w:pPr>
         <w:pStyle w:val="2"/>
+        <w:spacing w:line="240" w:lineRule="auto"/>
+        <w:rPr>
+          <w:rFonts w:hint="eastAsia"/>
+        </w:rPr>
       </w:pPr>
     </w:p>
     <w:p>
       <w:pPr>
         <w:pStyle w:val="2"/>
+        <w:spacing w:line="240" w:lineRule="auto"/>
+        <w:rPr>
+          <w:rFonts w:hint="eastAsia"/>
+        </w:rPr>
       </w:pPr>
     </w:p>
     <w:p>
       <w:pPr>
         <w:pStyle w:val="2"/>
+        <w:spacing w:line="240" w:lineRule="auto"/>
+        <w:rPr>
+          <w:rFonts w:hint="eastAsia"/>
+        </w:rPr>
       </w:pPr>
     </w:p>
     <w:p>
       <w:pPr>
         <w:pStyle w:val="2"/>
+        <w:spacing w:line="240" w:lineRule="auto"/>
+        <w:rPr>
+          <w:rFonts w:hint="eastAsia"/>
+        </w:rPr>
       </w:pPr>
     </w:p>
     <w:p>
       <w:pPr>
         <w:pStyle w:val="2"/>
+        <w:spacing w:line="240" w:lineRule="auto"/>
         <w:rPr>
           <w:rFonts w:hint="eastAsia"/>
         </w:rPr>
@@ -5218,7 +5377,7 @@
 </file>
 
 <file path=word/endnotes.xml><?xml version="1.0" encoding="utf-8"?>
-<w:endnotes xmlns:wpc="http://schemas.microsoft.com/office/word/2010/wordprocessingCanvas" xmlns:cx="http://schemas.microsoft.com/office/drawing/2014/chartex" xmlns:mc="http://schemas.openxmlformats.org/markup-compatibility/2006" xmlns:o="urn:schemas-microsoft-com:office:office" xmlns:r="http://schemas.openxmlformats.org/officeDocument/2006/relationships" xmlns:m="http://schemas.openxmlformats.org/officeDocument/2006/math" xmlns:v="urn:schemas-microsoft-com:vml" xmlns:wp14="http://schemas.microsoft.com/office/word/2010/wordprocessingDrawing" xmlns:wp="http://schemas.openxmlformats.org/drawingml/2006/wordprocessingDrawing" xmlns:w10="urn:schemas-microsoft-com:office:word" xmlns:w="http://schemas.openxmlformats.org/wordprocessingml/2006/main" xmlns:w14="http://schemas.microsoft.com/office/word/2010/wordml" xmlns:w15="http://schemas.microsoft.com/office/word/2012/wordml" xmlns:w16se="http://schemas.microsoft.com/office/word/2015/wordml/symex" xmlns:wpg="http://schemas.microsoft.com/office/word/2010/wordprocessingGroup" xmlns:wpi="http://schemas.microsoft.com/office/word/2010/wordprocessingInk" xmlns:wne="http://schemas.microsoft.com/office/word/2006/wordml" xmlns:wps="http://schemas.microsoft.com/office/word/2010/wordprocessingShape" mc:Ignorable="w14 w15 w16se wp14">
+<w:endnotes xmlns:wpc="http://schemas.microsoft.com/office/word/2010/wordprocessingCanvas" xmlns:cx="http://schemas.microsoft.com/office/drawing/2014/chartex" xmlns:cx1="http://schemas.microsoft.com/office/drawing/2015/9/8/chartex" xmlns:cx2="http://schemas.microsoft.com/office/drawing/2015/10/21/chartex" xmlns:cx3="http://schemas.microsoft.com/office/drawing/2016/5/9/chartex" xmlns:cx4="http://schemas.microsoft.com/office/drawing/2016/5/10/chartex" xmlns:cx5="http://schemas.microsoft.com/office/drawing/2016/5/11/chartex" xmlns:cx6="http://schemas.microsoft.com/office/drawing/2016/5/12/chartex" xmlns:cx7="http://schemas.microsoft.com/office/drawing/2016/5/13/chartex" xmlns:cx8="http://schemas.microsoft.com/office/drawing/2016/5/14/chartex" xmlns:mc="http://schemas.openxmlformats.org/markup-compatibility/2006" xmlns:aink="http://schemas.microsoft.com/office/drawing/2016/ink" xmlns:am3d="http://schemas.microsoft.com/office/drawing/2017/model3d" xmlns:o="urn:schemas-microsoft-com:office:office" xmlns:oel="http://schemas.microsoft.com/office/2019/extlst" xmlns:r="http://schemas.openxmlformats.org/officeDocument/2006/relationships" xmlns:m="http://schemas.openxmlformats.org/officeDocument/2006/math" xmlns:v="urn:schemas-microsoft-com:vml" xmlns:wp14="http://schemas.microsoft.com/office/word/2010/wordprocessingDrawing" xmlns:wp="http://schemas.openxmlformats.org/drawingml/2006/wordprocessingDrawing" xmlns:w10="urn:schemas-microsoft-com:office:word" xmlns:w="http://schemas.openxmlformats.org/wordprocessingml/2006/main" xmlns:w14="http://schemas.microsoft.com/office/word/2010/wordml" xmlns:w15="http://schemas.microsoft.com/office/word/2012/wordml" xmlns:w16cex="http://schemas.microsoft.com/office/word/2018/wordml/cex" xmlns:w16cid="http://schemas.microsoft.com/office/word/2016/wordml/cid" xmlns:w16="http://schemas.microsoft.com/office/word/2018/wordml" xmlns:w16du="http://schemas.microsoft.com/office/word/2023/wordml/word16du" xmlns:w16sdtdh="http://schemas.microsoft.com/office/word/2020/wordml/sdtdatahash" xmlns:w16sdtfl="http://schemas.microsoft.com/office/word/2024/wordml/sdtformatlock" xmlns:w16se="http://schemas.microsoft.com/office/word/2015/wordml/symex" xmlns:wpg="http://schemas.microsoft.com/office/word/2010/wordprocessingGroup" xmlns:wpi="http://schemas.microsoft.com/office/word/2010/wordprocessingInk" xmlns:wne="http://schemas.microsoft.com/office/word/2006/wordml" xmlns:wps="http://schemas.microsoft.com/office/word/2010/wordprocessingShape" mc:Ignorable="w14 w15 w16se w16cid w16 w16cex w16sdtdh w16sdtfl w16du wp14">
   <w:endnote w:type="separator" w:id="-1">
     <w:p>
       <w:pPr>
@@ -5245,7 +5404,7 @@
 </file>
 
 <file path=word/footer1.xml><?xml version="1.0" encoding="utf-8"?>
-<w:ftr xmlns:wpc="http://schemas.microsoft.com/office/word/2010/wordprocessingCanvas" xmlns:cx="http://schemas.microsoft.com/office/drawing/2014/chartex" xmlns:mc="http://schemas.openxmlformats.org/markup-compatibility/2006" xmlns:o="urn:schemas-microsoft-com:office:office" xmlns:r="http://schemas.openxmlformats.org/officeDocument/2006/relationships" xmlns:m="http://schemas.openxmlformats.org/officeDocument/2006/math" xmlns:v="urn:schemas-microsoft-com:vml" xmlns:wp14="http://schemas.microsoft.com/office/word/2010/wordprocessingDrawing" xmlns:wp="http://schemas.openxmlformats.org/drawingml/2006/wordprocessingDrawing" xmlns:w10="urn:schemas-microsoft-com:office:word" xmlns:w="http://schemas.openxmlformats.org/wordprocessingml/2006/main" xmlns:w14="http://schemas.microsoft.com/office/word/2010/wordml" xmlns:w15="http://schemas.microsoft.com/office/word/2012/wordml" xmlns:w16se="http://schemas.microsoft.com/office/word/2015/wordml/symex" xmlns:wpg="http://schemas.microsoft.com/office/word/2010/wordprocessingGroup" xmlns:wpi="http://schemas.microsoft.com/office/word/2010/wordprocessingInk" xmlns:wne="http://schemas.microsoft.com/office/word/2006/wordml" xmlns:wps="http://schemas.microsoft.com/office/word/2010/wordprocessingShape" mc:Ignorable="w14 w15 w16se wp14">
+<w:ftr xmlns:wpc="http://schemas.microsoft.com/office/word/2010/wordprocessingCanvas" xmlns:cx="http://schemas.microsoft.com/office/drawing/2014/chartex" xmlns:cx1="http://schemas.microsoft.com/office/drawing/2015/9/8/chartex" xmlns:cx2="http://schemas.microsoft.com/office/drawing/2015/10/21/chartex" xmlns:cx3="http://schemas.microsoft.com/office/drawing/2016/5/9/chartex" xmlns:cx4="http://schemas.microsoft.com/office/drawing/2016/5/10/chartex" xmlns:cx5="http://schemas.microsoft.com/office/drawing/2016/5/11/chartex" xmlns:cx6="http://schemas.microsoft.com/office/drawing/2016/5/12/chartex" xmlns:cx7="http://schemas.microsoft.com/office/drawing/2016/5/13/chartex" xmlns:cx8="http://schemas.microsoft.com/office/drawing/2016/5/14/chartex" xmlns:mc="http://schemas.openxmlformats.org/markup-compatibility/2006" xmlns:aink="http://schemas.microsoft.com/office/drawing/2016/ink" xmlns:am3d="http://schemas.microsoft.com/office/drawing/2017/model3d" xmlns:o="urn:schemas-microsoft-com:office:office" xmlns:oel="http://schemas.microsoft.com/office/2019/extlst" xmlns:r="http://schemas.openxmlformats.org/officeDocument/2006/relationships" xmlns:m="http://schemas.openxmlformats.org/officeDocument/2006/math" xmlns:v="urn:schemas-microsoft-com:vml" xmlns:wp14="http://schemas.microsoft.com/office/word/2010/wordprocessingDrawing" xmlns:wp="http://schemas.openxmlformats.org/drawingml/2006/wordprocessingDrawing" xmlns:w10="urn:schemas-microsoft-com:office:word" xmlns:w="http://schemas.openxmlformats.org/wordprocessingml/2006/main" xmlns:w14="http://schemas.microsoft.com/office/word/2010/wordml" xmlns:w15="http://schemas.microsoft.com/office/word/2012/wordml" xmlns:w16cex="http://schemas.microsoft.com/office/word/2018/wordml/cex" xmlns:w16cid="http://schemas.microsoft.com/office/word/2016/wordml/cid" xmlns:w16="http://schemas.microsoft.com/office/word/2018/wordml" xmlns:w16du="http://schemas.microsoft.com/office/word/2023/wordml/word16du" xmlns:w16sdtdh="http://schemas.microsoft.com/office/word/2020/wordml/sdtdatahash" xmlns:w16sdtfl="http://schemas.microsoft.com/office/word/2024/wordml/sdtformatlock" xmlns:w16se="http://schemas.microsoft.com/office/word/2015/wordml/symex" xmlns:wpg="http://schemas.microsoft.com/office/word/2010/wordprocessingGroup" xmlns:wpi="http://schemas.microsoft.com/office/word/2010/wordprocessingInk" xmlns:wne="http://schemas.microsoft.com/office/word/2006/wordml" xmlns:wps="http://schemas.microsoft.com/office/word/2010/wordprocessingShape" mc:Ignorable="w14 w15 w16se w16cid w16 w16cex w16sdtdh w16sdtfl w16du wp14">
   <w:p>
     <w:pPr>
       <w:pStyle w:val="a7"/>
@@ -5257,7 +5416,7 @@
 </file>
 
 <file path=word/footer2.xml><?xml version="1.0" encoding="utf-8"?>
-<w:ftr xmlns:wpc="http://schemas.microsoft.com/office/word/2010/wordprocessingCanvas" xmlns:cx="http://schemas.microsoft.com/office/drawing/2014/chartex" xmlns:mc="http://schemas.openxmlformats.org/markup-compatibility/2006" xmlns:o="urn:schemas-microsoft-com:office:office" xmlns:r="http://schemas.openxmlformats.org/officeDocument/2006/relationships" xmlns:m="http://schemas.openxmlformats.org/officeDocument/2006/math" xmlns:v="urn:schemas-microsoft-com:vml" xmlns:wp14="http://schemas.microsoft.com/office/word/2010/wordprocessingDrawing" xmlns:wp="http://schemas.openxmlformats.org/drawingml/2006/wordprocessingDrawing" xmlns:w10="urn:schemas-microsoft-com:office:word" xmlns:w="http://schemas.openxmlformats.org/wordprocessingml/2006/main" xmlns:w14="http://schemas.microsoft.com/office/word/2010/wordml" xmlns:w15="http://schemas.microsoft.com/office/word/2012/wordml" xmlns:w16se="http://schemas.microsoft.com/office/word/2015/wordml/symex" xmlns:wpg="http://schemas.microsoft.com/office/word/2010/wordprocessingGroup" xmlns:wpi="http://schemas.microsoft.com/office/word/2010/wordprocessingInk" xmlns:wne="http://schemas.microsoft.com/office/word/2006/wordml" xmlns:wps="http://schemas.microsoft.com/office/word/2010/wordprocessingShape" mc:Ignorable="w14 w15 w16se wp14">
+<w:ftr xmlns:wpc="http://schemas.microsoft.com/office/word/2010/wordprocessingCanvas" xmlns:cx="http://schemas.microsoft.com/office/drawing/2014/chartex" xmlns:cx1="http://schemas.microsoft.com/office/drawing/2015/9/8/chartex" xmlns:cx2="http://schemas.microsoft.com/office/drawing/2015/10/21/chartex" xmlns:cx3="http://schemas.microsoft.com/office/drawing/2016/5/9/chartex" xmlns:cx4="http://schemas.microsoft.com/office/drawing/2016/5/10/chartex" xmlns:cx5="http://schemas.microsoft.com/office/drawing/2016/5/11/chartex" xmlns:cx6="http://schemas.microsoft.com/office/drawing/2016/5/12/chartex" xmlns:cx7="http://schemas.microsoft.com/office/drawing/2016/5/13/chartex" xmlns:cx8="http://schemas.microsoft.com/office/drawing/2016/5/14/chartex" xmlns:mc="http://schemas.openxmlformats.org/markup-compatibility/2006" xmlns:aink="http://schemas.microsoft.com/office/drawing/2016/ink" xmlns:am3d="http://schemas.microsoft.com/office/drawing/2017/model3d" xmlns:o="urn:schemas-microsoft-com:office:office" xmlns:oel="http://schemas.microsoft.com/office/2019/extlst" xmlns:r="http://schemas.openxmlformats.org/officeDocument/2006/relationships" xmlns:m="http://schemas.openxmlformats.org/officeDocument/2006/math" xmlns:v="urn:schemas-microsoft-com:vml" xmlns:wp14="http://schemas.microsoft.com/office/word/2010/wordprocessingDrawing" xmlns:wp="http://schemas.openxmlformats.org/drawingml/2006/wordprocessingDrawing" xmlns:w10="urn:schemas-microsoft-com:office:word" xmlns:w="http://schemas.openxmlformats.org/wordprocessingml/2006/main" xmlns:w14="http://schemas.microsoft.com/office/word/2010/wordml" xmlns:w15="http://schemas.microsoft.com/office/word/2012/wordml" xmlns:w16cex="http://schemas.microsoft.com/office/word/2018/wordml/cex" xmlns:w16cid="http://schemas.microsoft.com/office/word/2016/wordml/cid" xmlns:w16="http://schemas.microsoft.com/office/word/2018/wordml" xmlns:w16du="http://schemas.microsoft.com/office/word/2023/wordml/word16du" xmlns:w16sdtdh="http://schemas.microsoft.com/office/word/2020/wordml/sdtdatahash" xmlns:w16sdtfl="http://schemas.microsoft.com/office/word/2024/wordml/sdtformatlock" xmlns:w16se="http://schemas.microsoft.com/office/word/2015/wordml/symex" xmlns:wpg="http://schemas.microsoft.com/office/word/2010/wordprocessingGroup" xmlns:wpi="http://schemas.microsoft.com/office/word/2010/wordprocessingInk" xmlns:wne="http://schemas.microsoft.com/office/word/2006/wordml" xmlns:wps="http://schemas.microsoft.com/office/word/2010/wordprocessingShape" mc:Ignorable="w14 w15 w16se w16cid w16 w16cex w16sdtdh w16sdtfl w16du wp14">
   <w:p>
     <w:pPr>
       <w:pStyle w:val="a7"/>
@@ -5269,7 +5428,7 @@
 </file>
 
 <file path=word/footer3.xml><?xml version="1.0" encoding="utf-8"?>
-<w:ftr xmlns:wpc="http://schemas.microsoft.com/office/word/2010/wordprocessingCanvas" xmlns:cx="http://schemas.microsoft.com/office/drawing/2014/chartex" xmlns:mc="http://schemas.openxmlformats.org/markup-compatibility/2006" xmlns:o="urn:schemas-microsoft-com:office:office" xmlns:r="http://schemas.openxmlformats.org/officeDocument/2006/relationships" xmlns:m="http://schemas.openxmlformats.org/officeDocument/2006/math" xmlns:v="urn:schemas-microsoft-com:vml" xmlns:wp14="http://schemas.microsoft.com/office/word/2010/wordprocessingDrawing" xmlns:wp="http://schemas.openxmlformats.org/drawingml/2006/wordprocessingDrawing" xmlns:w10="urn:schemas-microsoft-com:office:word" xmlns:w="http://schemas.openxmlformats.org/wordprocessingml/2006/main" xmlns:w14="http://schemas.microsoft.com/office/word/2010/wordml" xmlns:w15="http://schemas.microsoft.com/office/word/2012/wordml" xmlns:w16se="http://schemas.microsoft.com/office/word/2015/wordml/symex" xmlns:wpg="http://schemas.microsoft.com/office/word/2010/wordprocessingGroup" xmlns:wpi="http://schemas.microsoft.com/office/word/2010/wordprocessingInk" xmlns:wne="http://schemas.microsoft.com/office/word/2006/wordml" xmlns:wps="http://schemas.microsoft.com/office/word/2010/wordprocessingShape" mc:Ignorable="w14 w15 w16se wp14">
+<w:ftr xmlns:wpc="http://schemas.microsoft.com/office/word/2010/wordprocessingCanvas" xmlns:cx="http://schemas.microsoft.com/office/drawing/2014/chartex" xmlns:cx1="http://schemas.microsoft.com/office/drawing/2015/9/8/chartex" xmlns:cx2="http://schemas.microsoft.com/office/drawing/2015/10/21/chartex" xmlns:cx3="http://schemas.microsoft.com/office/drawing/2016/5/9/chartex" xmlns:cx4="http://schemas.microsoft.com/office/drawing/2016/5/10/chartex" xmlns:cx5="http://schemas.microsoft.com/office/drawing/2016/5/11/chartex" xmlns:cx6="http://schemas.microsoft.com/office/drawing/2016/5/12/chartex" xmlns:cx7="http://schemas.microsoft.com/office/drawing/2016/5/13/chartex" xmlns:cx8="http://schemas.microsoft.com/office/drawing/2016/5/14/chartex" xmlns:mc="http://schemas.openxmlformats.org/markup-compatibility/2006" xmlns:aink="http://schemas.microsoft.com/office/drawing/2016/ink" xmlns:am3d="http://schemas.microsoft.com/office/drawing/2017/model3d" xmlns:o="urn:schemas-microsoft-com:office:office" xmlns:oel="http://schemas.microsoft.com/office/2019/extlst" xmlns:r="http://schemas.openxmlformats.org/officeDocument/2006/relationships" xmlns:m="http://schemas.openxmlformats.org/officeDocument/2006/math" xmlns:v="urn:schemas-microsoft-com:vml" xmlns:wp14="http://schemas.microsoft.com/office/word/2010/wordprocessingDrawing" xmlns:wp="http://schemas.openxmlformats.org/drawingml/2006/wordprocessingDrawing" xmlns:w10="urn:schemas-microsoft-com:office:word" xmlns:w="http://schemas.openxmlformats.org/wordprocessingml/2006/main" xmlns:w14="http://schemas.microsoft.com/office/word/2010/wordml" xmlns:w15="http://schemas.microsoft.com/office/word/2012/wordml" xmlns:w16cex="http://schemas.microsoft.com/office/word/2018/wordml/cex" xmlns:w16cid="http://schemas.microsoft.com/office/word/2016/wordml/cid" xmlns:w16="http://schemas.microsoft.com/office/word/2018/wordml" xmlns:w16du="http://schemas.microsoft.com/office/word/2023/wordml/word16du" xmlns:w16sdtdh="http://schemas.microsoft.com/office/word/2020/wordml/sdtdatahash" xmlns:w16sdtfl="http://schemas.microsoft.com/office/word/2024/wordml/sdtformatlock" xmlns:w16se="http://schemas.microsoft.com/office/word/2015/wordml/symex" xmlns:wpg="http://schemas.microsoft.com/office/word/2010/wordprocessingGroup" xmlns:wpi="http://schemas.microsoft.com/office/word/2010/wordprocessingInk" xmlns:wne="http://schemas.microsoft.com/office/word/2006/wordml" xmlns:wps="http://schemas.microsoft.com/office/word/2010/wordprocessingShape" mc:Ignorable="w14 w15 w16se w16cid w16 w16cex w16sdtdh w16sdtfl w16du wp14">
   <w:p>
     <w:pPr>
       <w:pStyle w:val="a7"/>
@@ -5281,7 +5440,7 @@
 </file>
 
 <file path=word/footer4.xml><?xml version="1.0" encoding="utf-8"?>
-<w:ftr xmlns:wpc="http://schemas.microsoft.com/office/word/2010/wordprocessingCanvas" xmlns:cx="http://schemas.microsoft.com/office/drawing/2014/chartex" xmlns:mc="http://schemas.openxmlformats.org/markup-compatibility/2006" xmlns:o="urn:schemas-microsoft-com:office:office" xmlns:r="http://schemas.openxmlformats.org/officeDocument/2006/relationships" xmlns:m="http://schemas.openxmlformats.org/officeDocument/2006/math" xmlns:v="urn:schemas-microsoft-com:vml" xmlns:wp14="http://schemas.microsoft.com/office/word/2010/wordprocessingDrawing" xmlns:wp="http://schemas.openxmlformats.org/drawingml/2006/wordprocessingDrawing" xmlns:w10="urn:schemas-microsoft-com:office:word" xmlns:w="http://schemas.openxmlformats.org/wordprocessingml/2006/main" xmlns:w14="http://schemas.microsoft.com/office/word/2010/wordml" xmlns:w15="http://schemas.microsoft.com/office/word/2012/wordml" xmlns:w16se="http://schemas.microsoft.com/office/word/2015/wordml/symex" xmlns:wpg="http://schemas.microsoft.com/office/word/2010/wordprocessingGroup" xmlns:wpi="http://schemas.microsoft.com/office/word/2010/wordprocessingInk" xmlns:wne="http://schemas.microsoft.com/office/word/2006/wordml" xmlns:wps="http://schemas.microsoft.com/office/word/2010/wordprocessingShape" mc:Ignorable="w14 w15 w16se wp14">
+<w:ftr xmlns:wpc="http://schemas.microsoft.com/office/word/2010/wordprocessingCanvas" xmlns:cx="http://schemas.microsoft.com/office/drawing/2014/chartex" xmlns:cx1="http://schemas.microsoft.com/office/drawing/2015/9/8/chartex" xmlns:cx2="http://schemas.microsoft.com/office/drawing/2015/10/21/chartex" xmlns:cx3="http://schemas.microsoft.com/office/drawing/2016/5/9/chartex" xmlns:cx4="http://schemas.microsoft.com/office/drawing/2016/5/10/chartex" xmlns:cx5="http://schemas.microsoft.com/office/drawing/2016/5/11/chartex" xmlns:cx6="http://schemas.microsoft.com/office/drawing/2016/5/12/chartex" xmlns:cx7="http://schemas.microsoft.com/office/drawing/2016/5/13/chartex" xmlns:cx8="http://schemas.microsoft.com/office/drawing/2016/5/14/chartex" xmlns:mc="http://schemas.openxmlformats.org/markup-compatibility/2006" xmlns:aink="http://schemas.microsoft.com/office/drawing/2016/ink" xmlns:am3d="http://schemas.microsoft.com/office/drawing/2017/model3d" xmlns:o="urn:schemas-microsoft-com:office:office" xmlns:oel="http://schemas.microsoft.com/office/2019/extlst" xmlns:r="http://schemas.openxmlformats.org/officeDocument/2006/relationships" xmlns:m="http://schemas.openxmlformats.org/officeDocument/2006/math" xmlns:v="urn:schemas-microsoft-com:vml" xmlns:wp14="http://schemas.microsoft.com/office/word/2010/wordprocessingDrawing" xmlns:wp="http://schemas.openxmlformats.org/drawingml/2006/wordprocessingDrawing" xmlns:w10="urn:schemas-microsoft-com:office:word" xmlns:w="http://schemas.openxmlformats.org/wordprocessingml/2006/main" xmlns:w14="http://schemas.microsoft.com/office/word/2010/wordml" xmlns:w15="http://schemas.microsoft.com/office/word/2012/wordml" xmlns:w16cex="http://schemas.microsoft.com/office/word/2018/wordml/cex" xmlns:w16cid="http://schemas.microsoft.com/office/word/2016/wordml/cid" xmlns:w16="http://schemas.microsoft.com/office/word/2018/wordml" xmlns:w16du="http://schemas.microsoft.com/office/word/2023/wordml/word16du" xmlns:w16sdtdh="http://schemas.microsoft.com/office/word/2020/wordml/sdtdatahash" xmlns:w16sdtfl="http://schemas.microsoft.com/office/word/2024/wordml/sdtformatlock" xmlns:w16se="http://schemas.microsoft.com/office/word/2015/wordml/symex" xmlns:wpg="http://schemas.microsoft.com/office/word/2010/wordprocessingGroup" xmlns:wpi="http://schemas.microsoft.com/office/word/2010/wordprocessingInk" xmlns:wne="http://schemas.microsoft.com/office/word/2006/wordml" xmlns:wps="http://schemas.microsoft.com/office/word/2010/wordprocessingShape" mc:Ignorable="w14 w15 w16se w16cid w16 w16cex w16sdtdh w16sdtfl w16du wp14">
   <w:p>
     <w:pPr>
       <w:pStyle w:val="a7"/>
@@ -5293,7 +5452,7 @@
 </file>
 
 <file path=word/footer5.xml><?xml version="1.0" encoding="utf-8"?>
-<w:ftr xmlns:wpc="http://schemas.microsoft.com/office/word/2010/wordprocessingCanvas" xmlns:cx="http://schemas.microsoft.com/office/drawing/2014/chartex" xmlns:mc="http://schemas.openxmlformats.org/markup-compatibility/2006" xmlns:o="urn:schemas-microsoft-com:office:office" xmlns:r="http://schemas.openxmlformats.org/officeDocument/2006/relationships" xmlns:m="http://schemas.openxmlformats.org/officeDocument/2006/math" xmlns:v="urn:schemas-microsoft-com:vml" xmlns:wp14="http://schemas.microsoft.com/office/word/2010/wordprocessingDrawing" xmlns:wp="http://schemas.openxmlformats.org/drawingml/2006/wordprocessingDrawing" xmlns:w10="urn:schemas-microsoft-com:office:word" xmlns:w="http://schemas.openxmlformats.org/wordprocessingml/2006/main" xmlns:w14="http://schemas.microsoft.com/office/word/2010/wordml" xmlns:w15="http://schemas.microsoft.com/office/word/2012/wordml" xmlns:w16se="http://schemas.microsoft.com/office/word/2015/wordml/symex" xmlns:wpg="http://schemas.microsoft.com/office/word/2010/wordprocessingGroup" xmlns:wpi="http://schemas.microsoft.com/office/word/2010/wordprocessingInk" xmlns:wne="http://schemas.microsoft.com/office/word/2006/wordml" xmlns:wps="http://schemas.microsoft.com/office/word/2010/wordprocessingShape" mc:Ignorable="w14 w15 w16se wp14">
+<w:ftr xmlns:wpc="http://schemas.microsoft.com/office/word/2010/wordprocessingCanvas" xmlns:cx="http://schemas.microsoft.com/office/drawing/2014/chartex" xmlns:cx1="http://schemas.microsoft.com/office/drawing/2015/9/8/chartex" xmlns:cx2="http://schemas.microsoft.com/office/drawing/2015/10/21/chartex" xmlns:cx3="http://schemas.microsoft.com/office/drawing/2016/5/9/chartex" xmlns:cx4="http://schemas.microsoft.com/office/drawing/2016/5/10/chartex" xmlns:cx5="http://schemas.microsoft.com/office/drawing/2016/5/11/chartex" xmlns:cx6="http://schemas.microsoft.com/office/drawing/2016/5/12/chartex" xmlns:cx7="http://schemas.microsoft.com/office/drawing/2016/5/13/chartex" xmlns:cx8="http://schemas.microsoft.com/office/drawing/2016/5/14/chartex" xmlns:mc="http://schemas.openxmlformats.org/markup-compatibility/2006" xmlns:aink="http://schemas.microsoft.com/office/drawing/2016/ink" xmlns:am3d="http://schemas.microsoft.com/office/drawing/2017/model3d" xmlns:o="urn:schemas-microsoft-com:office:office" xmlns:oel="http://schemas.microsoft.com/office/2019/extlst" xmlns:r="http://schemas.openxmlformats.org/officeDocument/2006/relationships" xmlns:m="http://schemas.openxmlformats.org/officeDocument/2006/math" xmlns:v="urn:schemas-microsoft-com:vml" xmlns:wp14="http://schemas.microsoft.com/office/word/2010/wordprocessingDrawing" xmlns:wp="http://schemas.openxmlformats.org/drawingml/2006/wordprocessingDrawing" xmlns:w10="urn:schemas-microsoft-com:office:word" xmlns:w="http://schemas.openxmlformats.org/wordprocessingml/2006/main" xmlns:w14="http://schemas.microsoft.com/office/word/2010/wordml" xmlns:w15="http://schemas.microsoft.com/office/word/2012/wordml" xmlns:w16cex="http://schemas.microsoft.com/office/word/2018/wordml/cex" xmlns:w16cid="http://schemas.microsoft.com/office/word/2016/wordml/cid" xmlns:w16="http://schemas.microsoft.com/office/word/2018/wordml" xmlns:w16du="http://schemas.microsoft.com/office/word/2023/wordml/word16du" xmlns:w16sdtdh="http://schemas.microsoft.com/office/word/2020/wordml/sdtdatahash" xmlns:w16sdtfl="http://schemas.microsoft.com/office/word/2024/wordml/sdtformatlock" xmlns:w16se="http://schemas.microsoft.com/office/word/2015/wordml/symex" xmlns:wpg="http://schemas.microsoft.com/office/word/2010/wordprocessingGroup" xmlns:wpi="http://schemas.microsoft.com/office/word/2010/wordprocessingInk" xmlns:wne="http://schemas.microsoft.com/office/word/2006/wordml" xmlns:wps="http://schemas.microsoft.com/office/word/2010/wordprocessingShape" mc:Ignorable="w14 w15 w16se w16cid w16 w16cex w16sdtdh w16sdtfl w16du wp14">
   <w:sdt>
     <w:sdtPr>
       <w:id w:val="119430413"/>
@@ -5302,7 +5461,6 @@
         <w:docPartUnique/>
       </w:docPartObj>
     </w:sdtPr>
-    <w:sdtEndPr/>
     <w:sdtContent>
       <w:p>
         <w:pPr>
@@ -5345,7 +5503,7 @@
 </file>
 
 <file path=word/footnotes.xml><?xml version="1.0" encoding="utf-8"?>
-<w:footnotes xmlns:wpc="http://schemas.microsoft.com/office/word/2010/wordprocessingCanvas" xmlns:cx="http://schemas.microsoft.com/office/drawing/2014/chartex" xmlns:mc="http://schemas.openxmlformats.org/markup-compatibility/2006" xmlns:o="urn:schemas-microsoft-com:office:office" xmlns:r="http://schemas.openxmlformats.org/officeDocument/2006/relationships" xmlns:m="http://schemas.openxmlformats.org/officeDocument/2006/math" xmlns:v="urn:schemas-microsoft-com:vml" xmlns:wp14="http://schemas.microsoft.com/office/word/2010/wordprocessingDrawing" xmlns:wp="http://schemas.openxmlformats.org/drawingml/2006/wordprocessingDrawing" xmlns:w10="urn:schemas-microsoft-com:office:word" xmlns:w="http://schemas.openxmlformats.org/wordprocessingml/2006/main" xmlns:w14="http://schemas.microsoft.com/office/word/2010/wordml" xmlns:w15="http://schemas.microsoft.com/office/word/2012/wordml" xmlns:w16se="http://schemas.microsoft.com/office/word/2015/wordml/symex" xmlns:wpg="http://schemas.microsoft.com/office/word/2010/wordprocessingGroup" xmlns:wpi="http://schemas.microsoft.com/office/word/2010/wordprocessingInk" xmlns:wne="http://schemas.microsoft.com/office/word/2006/wordml" xmlns:wps="http://schemas.microsoft.com/office/word/2010/wordprocessingShape" mc:Ignorable="w14 w15 w16se wp14">
+<w:footnotes xmlns:wpc="http://schemas.microsoft.com/office/word/2010/wordprocessingCanvas" xmlns:cx="http://schemas.microsoft.com/office/drawing/2014/chartex" xmlns:cx1="http://schemas.microsoft.com/office/drawing/2015/9/8/chartex" xmlns:cx2="http://schemas.microsoft.com/office/drawing/2015/10/21/chartex" xmlns:cx3="http://schemas.microsoft.com/office/drawing/2016/5/9/chartex" xmlns:cx4="http://schemas.microsoft.com/office/drawing/2016/5/10/chartex" xmlns:cx5="http://schemas.microsoft.com/office/drawing/2016/5/11/chartex" xmlns:cx6="http://schemas.microsoft.com/office/drawing/2016/5/12/chartex" xmlns:cx7="http://schemas.microsoft.com/office/drawing/2016/5/13/chartex" xmlns:cx8="http://schemas.microsoft.com/office/drawing/2016/5/14/chartex" xmlns:mc="http://schemas.openxmlformats.org/markup-compatibility/2006" xmlns:aink="http://schemas.microsoft.com/office/drawing/2016/ink" xmlns:am3d="http://schemas.microsoft.com/office/drawing/2017/model3d" xmlns:o="urn:schemas-microsoft-com:office:office" xmlns:oel="http://schemas.microsoft.com/office/2019/extlst" xmlns:r="http://schemas.openxmlformats.org/officeDocument/2006/relationships" xmlns:m="http://schemas.openxmlformats.org/officeDocument/2006/math" xmlns:v="urn:schemas-microsoft-com:vml" xmlns:wp14="http://schemas.microsoft.com/office/word/2010/wordprocessingDrawing" xmlns:wp="http://schemas.openxmlformats.org/drawingml/2006/wordprocessingDrawing" xmlns:w10="urn:schemas-microsoft-com:office:word" xmlns:w="http://schemas.openxmlformats.org/wordprocessingml/2006/main" xmlns:w14="http://schemas.microsoft.com/office/word/2010/wordml" xmlns:w15="http://schemas.microsoft.com/office/word/2012/wordml" xmlns:w16cex="http://schemas.microsoft.com/office/word/2018/wordml/cex" xmlns:w16cid="http://schemas.microsoft.com/office/word/2016/wordml/cid" xmlns:w16="http://schemas.microsoft.com/office/word/2018/wordml" xmlns:w16du="http://schemas.microsoft.com/office/word/2023/wordml/word16du" xmlns:w16sdtdh="http://schemas.microsoft.com/office/word/2020/wordml/sdtdatahash" xmlns:w16sdtfl="http://schemas.microsoft.com/office/word/2024/wordml/sdtformatlock" xmlns:w16se="http://schemas.microsoft.com/office/word/2015/wordml/symex" xmlns:wpg="http://schemas.microsoft.com/office/word/2010/wordprocessingGroup" xmlns:wpi="http://schemas.microsoft.com/office/word/2010/wordprocessingInk" xmlns:wne="http://schemas.microsoft.com/office/word/2006/wordml" xmlns:wps="http://schemas.microsoft.com/office/word/2010/wordprocessingShape" mc:Ignorable="w14 w15 w16se w16cid w16 w16cex w16sdtdh w16sdtfl w16du wp14">
   <w:footnote w:type="separator" w:id="-1">
     <w:p>
       <w:pPr>
@@ -5372,7 +5530,7 @@
 </file>
 
 <file path=word/header1.xml><?xml version="1.0" encoding="utf-8"?>
-<w:hdr xmlns:wpc="http://schemas.microsoft.com/office/word/2010/wordprocessingCanvas" xmlns:cx="http://schemas.microsoft.com/office/drawing/2014/chartex" xmlns:mc="http://schemas.openxmlformats.org/markup-compatibility/2006" xmlns:o="urn:schemas-microsoft-com:office:office" xmlns:r="http://schemas.openxmlformats.org/officeDocument/2006/relationships" xmlns:m="http://schemas.openxmlformats.org/officeDocument/2006/math" xmlns:v="urn:schemas-microsoft-com:vml" xmlns:wp14="http://schemas.microsoft.com/office/word/2010/wordprocessingDrawing" xmlns:wp="http://schemas.openxmlformats.org/drawingml/2006/wordprocessingDrawing" xmlns:w10="urn:schemas-microsoft-com:office:word" xmlns:w="http://schemas.openxmlformats.org/wordprocessingml/2006/main" xmlns:w14="http://schemas.microsoft.com/office/word/2010/wordml" xmlns:w15="http://schemas.microsoft.com/office/word/2012/wordml" xmlns:w16se="http://schemas.microsoft.com/office/word/2015/wordml/symex" xmlns:wpg="http://schemas.microsoft.com/office/word/2010/wordprocessingGroup" xmlns:wpi="http://schemas.microsoft.com/office/word/2010/wordprocessingInk" xmlns:wne="http://schemas.microsoft.com/office/word/2006/wordml" xmlns:wps="http://schemas.microsoft.com/office/word/2010/wordprocessingShape" mc:Ignorable="w14 w15 w16se wp14">
+<w:hdr xmlns:wpc="http://schemas.microsoft.com/office/word/2010/wordprocessingCanvas" xmlns:cx="http://schemas.microsoft.com/office/drawing/2014/chartex" xmlns:cx1="http://schemas.microsoft.com/office/drawing/2015/9/8/chartex" xmlns:cx2="http://schemas.microsoft.com/office/drawing/2015/10/21/chartex" xmlns:cx3="http://schemas.microsoft.com/office/drawing/2016/5/9/chartex" xmlns:cx4="http://schemas.microsoft.com/office/drawing/2016/5/10/chartex" xmlns:cx5="http://schemas.microsoft.com/office/drawing/2016/5/11/chartex" xmlns:cx6="http://schemas.microsoft.com/office/drawing/2016/5/12/chartex" xmlns:cx7="http://schemas.microsoft.com/office/drawing/2016/5/13/chartex" xmlns:cx8="http://schemas.microsoft.com/office/drawing/2016/5/14/chartex" xmlns:mc="http://schemas.openxmlformats.org/markup-compatibility/2006" xmlns:aink="http://schemas.microsoft.com/office/drawing/2016/ink" xmlns:am3d="http://schemas.microsoft.com/office/drawing/2017/model3d" xmlns:o="urn:schemas-microsoft-com:office:office" xmlns:oel="http://schemas.microsoft.com/office/2019/extlst" xmlns:r="http://schemas.openxmlformats.org/officeDocument/2006/relationships" xmlns:m="http://schemas.openxmlformats.org/officeDocument/2006/math" xmlns:v="urn:schemas-microsoft-com:vml" xmlns:wp14="http://schemas.microsoft.com/office/word/2010/wordprocessingDrawing" xmlns:wp="http://schemas.openxmlformats.org/drawingml/2006/wordprocessingDrawing" xmlns:w10="urn:schemas-microsoft-com:office:word" xmlns:w="http://schemas.openxmlformats.org/wordprocessingml/2006/main" xmlns:w14="http://schemas.microsoft.com/office/word/2010/wordml" xmlns:w15="http://schemas.microsoft.com/office/word/2012/wordml" xmlns:w16cex="http://schemas.microsoft.com/office/word/2018/wordml/cex" xmlns:w16cid="http://schemas.microsoft.com/office/word/2016/wordml/cid" xmlns:w16="http://schemas.microsoft.com/office/word/2018/wordml" xmlns:w16du="http://schemas.microsoft.com/office/word/2023/wordml/word16du" xmlns:w16sdtdh="http://schemas.microsoft.com/office/word/2020/wordml/sdtdatahash" xmlns:w16sdtfl="http://schemas.microsoft.com/office/word/2024/wordml/sdtformatlock" xmlns:w16se="http://schemas.microsoft.com/office/word/2015/wordml/symex" xmlns:wpg="http://schemas.microsoft.com/office/word/2010/wordprocessingGroup" xmlns:wpi="http://schemas.microsoft.com/office/word/2010/wordprocessingInk" xmlns:wne="http://schemas.microsoft.com/office/word/2006/wordml" xmlns:wps="http://schemas.microsoft.com/office/word/2010/wordprocessingShape" mc:Ignorable="w14 w15 w16se w16cid w16 w16cex w16sdtdh w16sdtfl w16du wp14">
   <w:p>
     <w:pPr>
       <w:pStyle w:val="a5"/>
@@ -5384,7 +5542,7 @@
 </file>
 
 <file path=word/header2.xml><?xml version="1.0" encoding="utf-8"?>
-<w:hdr xmlns:wpc="http://schemas.microsoft.com/office/word/2010/wordprocessingCanvas" xmlns:cx="http://schemas.microsoft.com/office/drawing/2014/chartex" xmlns:mc="http://schemas.openxmlformats.org/markup-compatibility/2006" xmlns:o="urn:schemas-microsoft-com:office:office" xmlns:r="http://schemas.openxmlformats.org/officeDocument/2006/relationships" xmlns:m="http://schemas.openxmlformats.org/officeDocument/2006/math" xmlns:v="urn:schemas-microsoft-com:vml" xmlns:wp14="http://schemas.microsoft.com/office/word/2010/wordprocessingDrawing" xmlns:wp="http://schemas.openxmlformats.org/drawingml/2006/wordprocessingDrawing" xmlns:w10="urn:schemas-microsoft-com:office:word" xmlns:w="http://schemas.openxmlformats.org/wordprocessingml/2006/main" xmlns:w14="http://schemas.microsoft.com/office/word/2010/wordml" xmlns:w15="http://schemas.microsoft.com/office/word/2012/wordml" xmlns:w16se="http://schemas.microsoft.com/office/word/2015/wordml/symex" xmlns:wpg="http://schemas.microsoft.com/office/word/2010/wordprocessingGroup" xmlns:wpi="http://schemas.microsoft.com/office/word/2010/wordprocessingInk" xmlns:wne="http://schemas.microsoft.com/office/word/2006/wordml" xmlns:wps="http://schemas.microsoft.com/office/word/2010/wordprocessingShape" mc:Ignorable="w14 w15 w16se wp14">
+<w:hdr xmlns:wpc="http://schemas.microsoft.com/office/word/2010/wordprocessingCanvas" xmlns:cx="http://schemas.microsoft.com/office/drawing/2014/chartex" xmlns:cx1="http://schemas.microsoft.com/office/drawing/2015/9/8/chartex" xmlns:cx2="http://schemas.microsoft.com/office/drawing/2015/10/21/chartex" xmlns:cx3="http://schemas.microsoft.com/office/drawing/2016/5/9/chartex" xmlns:cx4="http://schemas.microsoft.com/office/drawing/2016/5/10/chartex" xmlns:cx5="http://schemas.microsoft.com/office/drawing/2016/5/11/chartex" xmlns:cx6="http://schemas.microsoft.com/office/drawing/2016/5/12/chartex" xmlns:cx7="http://schemas.microsoft.com/office/drawing/2016/5/13/chartex" xmlns:cx8="http://schemas.microsoft.com/office/drawing/2016/5/14/chartex" xmlns:mc="http://schemas.openxmlformats.org/markup-compatibility/2006" xmlns:aink="http://schemas.microsoft.com/office/drawing/2016/ink" xmlns:am3d="http://schemas.microsoft.com/office/drawing/2017/model3d" xmlns:o="urn:schemas-microsoft-com:office:office" xmlns:oel="http://schemas.microsoft.com/office/2019/extlst" xmlns:r="http://schemas.openxmlformats.org/officeDocument/2006/relationships" xmlns:m="http://schemas.openxmlformats.org/officeDocument/2006/math" xmlns:v="urn:schemas-microsoft-com:vml" xmlns:wp14="http://schemas.microsoft.com/office/word/2010/wordprocessingDrawing" xmlns:wp="http://schemas.openxmlformats.org/drawingml/2006/wordprocessingDrawing" xmlns:w10="urn:schemas-microsoft-com:office:word" xmlns:w="http://schemas.openxmlformats.org/wordprocessingml/2006/main" xmlns:w14="http://schemas.microsoft.com/office/word/2010/wordml" xmlns:w15="http://schemas.microsoft.com/office/word/2012/wordml" xmlns:w16cex="http://schemas.microsoft.com/office/word/2018/wordml/cex" xmlns:w16cid="http://schemas.microsoft.com/office/word/2016/wordml/cid" xmlns:w16="http://schemas.microsoft.com/office/word/2018/wordml" xmlns:w16du="http://schemas.microsoft.com/office/word/2023/wordml/word16du" xmlns:w16sdtdh="http://schemas.microsoft.com/office/word/2020/wordml/sdtdatahash" xmlns:w16sdtfl="http://schemas.microsoft.com/office/word/2024/wordml/sdtformatlock" xmlns:w16se="http://schemas.microsoft.com/office/word/2015/wordml/symex" xmlns:wpg="http://schemas.microsoft.com/office/word/2010/wordprocessingGroup" xmlns:wpi="http://schemas.microsoft.com/office/word/2010/wordprocessingInk" xmlns:wne="http://schemas.microsoft.com/office/word/2006/wordml" xmlns:wps="http://schemas.microsoft.com/office/word/2010/wordprocessingShape" mc:Ignorable="w14 w15 w16se w16cid w16 w16cex w16sdtdh w16sdtfl w16du wp14">
   <w:p>
     <w:pPr>
       <w:spacing w:after="120"/>
@@ -5395,7 +5553,7 @@
 </file>
 
 <file path=word/header3.xml><?xml version="1.0" encoding="utf-8"?>
-<w:hdr xmlns:wpc="http://schemas.microsoft.com/office/word/2010/wordprocessingCanvas" xmlns:cx="http://schemas.microsoft.com/office/drawing/2014/chartex" xmlns:mc="http://schemas.openxmlformats.org/markup-compatibility/2006" xmlns:o="urn:schemas-microsoft-com:office:office" xmlns:r="http://schemas.openxmlformats.org/officeDocument/2006/relationships" xmlns:m="http://schemas.openxmlformats.org/officeDocument/2006/math" xmlns:v="urn:schemas-microsoft-com:vml" xmlns:wp14="http://schemas.microsoft.com/office/word/2010/wordprocessingDrawing" xmlns:wp="http://schemas.openxmlformats.org/drawingml/2006/wordprocessingDrawing" xmlns:w10="urn:schemas-microsoft-com:office:word" xmlns:w="http://schemas.openxmlformats.org/wordprocessingml/2006/main" xmlns:w14="http://schemas.microsoft.com/office/word/2010/wordml" xmlns:w15="http://schemas.microsoft.com/office/word/2012/wordml" xmlns:w16se="http://schemas.microsoft.com/office/word/2015/wordml/symex" xmlns:wpg="http://schemas.microsoft.com/office/word/2010/wordprocessingGroup" xmlns:wpi="http://schemas.microsoft.com/office/word/2010/wordprocessingInk" xmlns:wne="http://schemas.microsoft.com/office/word/2006/wordml" xmlns:wps="http://schemas.microsoft.com/office/word/2010/wordprocessingShape" mc:Ignorable="w14 w15 w16se wp14">
+<w:hdr xmlns:wpc="http://schemas.microsoft.com/office/word/2010/wordprocessingCanvas" xmlns:cx="http://schemas.microsoft.com/office/drawing/2014/chartex" xmlns:cx1="http://schemas.microsoft.com/office/drawing/2015/9/8/chartex" xmlns:cx2="http://schemas.microsoft.com/office/drawing/2015/10/21/chartex" xmlns:cx3="http://schemas.microsoft.com/office/drawing/2016/5/9/chartex" xmlns:cx4="http://schemas.microsoft.com/office/drawing/2016/5/10/chartex" xmlns:cx5="http://schemas.microsoft.com/office/drawing/2016/5/11/chartex" xmlns:cx6="http://schemas.microsoft.com/office/drawing/2016/5/12/chartex" xmlns:cx7="http://schemas.microsoft.com/office/drawing/2016/5/13/chartex" xmlns:cx8="http://schemas.microsoft.com/office/drawing/2016/5/14/chartex" xmlns:mc="http://schemas.openxmlformats.org/markup-compatibility/2006" xmlns:aink="http://schemas.microsoft.com/office/drawing/2016/ink" xmlns:am3d="http://schemas.microsoft.com/office/drawing/2017/model3d" xmlns:o="urn:schemas-microsoft-com:office:office" xmlns:oel="http://schemas.microsoft.com/office/2019/extlst" xmlns:r="http://schemas.openxmlformats.org/officeDocument/2006/relationships" xmlns:m="http://schemas.openxmlformats.org/officeDocument/2006/math" xmlns:v="urn:schemas-microsoft-com:vml" xmlns:wp14="http://schemas.microsoft.com/office/word/2010/wordprocessingDrawing" xmlns:wp="http://schemas.openxmlformats.org/drawingml/2006/wordprocessingDrawing" xmlns:w10="urn:schemas-microsoft-com:office:word" xmlns:w="http://schemas.openxmlformats.org/wordprocessingml/2006/main" xmlns:w14="http://schemas.microsoft.com/office/word/2010/wordml" xmlns:w15="http://schemas.microsoft.com/office/word/2012/wordml" xmlns:w16cex="http://schemas.microsoft.com/office/word/2018/wordml/cex" xmlns:w16cid="http://schemas.microsoft.com/office/word/2016/wordml/cid" xmlns:w16="http://schemas.microsoft.com/office/word/2018/wordml" xmlns:w16du="http://schemas.microsoft.com/office/word/2023/wordml/word16du" xmlns:w16sdtdh="http://schemas.microsoft.com/office/word/2020/wordml/sdtdatahash" xmlns:w16sdtfl="http://schemas.microsoft.com/office/word/2024/wordml/sdtformatlock" xmlns:w16se="http://schemas.microsoft.com/office/word/2015/wordml/symex" xmlns:wpg="http://schemas.microsoft.com/office/word/2010/wordprocessingGroup" xmlns:wpi="http://schemas.microsoft.com/office/word/2010/wordprocessingInk" xmlns:wne="http://schemas.microsoft.com/office/word/2006/wordml" xmlns:wps="http://schemas.microsoft.com/office/word/2010/wordprocessingShape" mc:Ignorable="w14 w15 w16se w16cid w16 w16cex w16sdtdh w16sdtfl w16du wp14">
   <w:p>
     <w:pPr>
       <w:pStyle w:val="a5"/>
@@ -5407,15 +5565,12 @@
 </file>
 
 <file path=word/header4.xml><?xml version="1.0" encoding="utf-8"?>
-<w:hdr xmlns:wpc="http://schemas.microsoft.com/office/word/2010/wordprocessingCanvas" xmlns:cx="http://schemas.microsoft.com/office/drawing/2014/chartex" xmlns:mc="http://schemas.openxmlformats.org/markup-compatibility/2006" xmlns:o="urn:schemas-microsoft-com:office:office" xmlns:r="http://schemas.openxmlformats.org/officeDocument/2006/relationships" xmlns:m="http://schemas.openxmlformats.org/officeDocument/2006/math" xmlns:v="urn:schemas-microsoft-com:vml" xmlns:wp14="http://schemas.microsoft.com/office/word/2010/wordprocessingDrawing" xmlns:wp="http://schemas.openxmlformats.org/drawingml/2006/wordprocessingDrawing" xmlns:w10="urn:schemas-microsoft-com:office:word" xmlns:w="http://schemas.openxmlformats.org/wordprocessingml/2006/main" xmlns:w14="http://schemas.microsoft.com/office/word/2010/wordml" xmlns:w15="http://schemas.microsoft.com/office/word/2012/wordml" xmlns:w16se="http://schemas.microsoft.com/office/word/2015/wordml/symex" xmlns:wpg="http://schemas.microsoft.com/office/word/2010/wordprocessingGroup" xmlns:wpi="http://schemas.microsoft.com/office/word/2010/wordprocessingInk" xmlns:wne="http://schemas.microsoft.com/office/word/2006/wordml" xmlns:wps="http://schemas.microsoft.com/office/word/2010/wordprocessingShape" mc:Ignorable="w14 w15 w16se wp14">
+<w:hdr xmlns:wpc="http://schemas.microsoft.com/office/word/2010/wordprocessingCanvas" xmlns:cx="http://schemas.microsoft.com/office/drawing/2014/chartex" xmlns:cx1="http://schemas.microsoft.com/office/drawing/2015/9/8/chartex" xmlns:cx2="http://schemas.microsoft.com/office/drawing/2015/10/21/chartex" xmlns:cx3="http://schemas.microsoft.com/office/drawing/2016/5/9/chartex" xmlns:cx4="http://schemas.microsoft.com/office/drawing/2016/5/10/chartex" xmlns:cx5="http://schemas.microsoft.com/office/drawing/2016/5/11/chartex" xmlns:cx6="http://schemas.microsoft.com/office/drawing/2016/5/12/chartex" xmlns:cx7="http://schemas.microsoft.com/office/drawing/2016/5/13/chartex" xmlns:cx8="http://schemas.microsoft.com/office/drawing/2016/5/14/chartex" xmlns:mc="http://schemas.openxmlformats.org/markup-compatibility/2006" xmlns:aink="http://schemas.microsoft.com/office/drawing/2016/ink" xmlns:am3d="http://schemas.microsoft.com/office/drawing/2017/model3d" xmlns:o="urn:schemas-microsoft-com:office:office" xmlns:oel="http://schemas.microsoft.com/office/2019/extlst" xmlns:r="http://schemas.openxmlformats.org/officeDocument/2006/relationships" xmlns:m="http://schemas.openxmlformats.org/officeDocument/2006/math" xmlns:v="urn:schemas-microsoft-com:vml" xmlns:wp14="http://schemas.microsoft.com/office/word/2010/wordprocessingDrawing" xmlns:wp="http://schemas.openxmlformats.org/drawingml/2006/wordprocessingDrawing" xmlns:w10="urn:schemas-microsoft-com:office:word" xmlns:w="http://schemas.openxmlformats.org/wordprocessingml/2006/main" xmlns:w14="http://schemas.microsoft.com/office/word/2010/wordml" xmlns:w15="http://schemas.microsoft.com/office/word/2012/wordml" xmlns:w16cex="http://schemas.microsoft.com/office/word/2018/wordml/cex" xmlns:w16cid="http://schemas.microsoft.com/office/word/2016/wordml/cid" xmlns:w16="http://schemas.microsoft.com/office/word/2018/wordml" xmlns:w16du="http://schemas.microsoft.com/office/word/2023/wordml/word16du" xmlns:w16sdtdh="http://schemas.microsoft.com/office/word/2020/wordml/sdtdatahash" xmlns:w16sdtfl="http://schemas.microsoft.com/office/word/2024/wordml/sdtformatlock" xmlns:w16se="http://schemas.microsoft.com/office/word/2015/wordml/symex" xmlns:wpg="http://schemas.microsoft.com/office/word/2010/wordprocessingGroup" xmlns:wpi="http://schemas.microsoft.com/office/word/2010/wordprocessingInk" xmlns:wne="http://schemas.microsoft.com/office/word/2006/wordml" xmlns:wps="http://schemas.microsoft.com/office/word/2010/wordprocessingShape" mc:Ignorable="w14 w15 w16se w16cid w16 w16cex w16sdtdh w16sdtfl w16du wp14">
   <w:p>
     <w:pPr>
       <w:pStyle w:val="a5"/>
       <w:spacing w:after="120"/>
       <w:ind w:firstLineChars="0" w:firstLine="0"/>
-      <w:rPr>
-        <w:rFonts w:hint="eastAsia"/>
-      </w:rPr>
     </w:pPr>
     <w:r>
       <w:rPr>
@@ -5443,7 +5598,7 @@
 </file>
 
 <file path=word/header5.xml><?xml version="1.0" encoding="utf-8"?>
-<w:hdr xmlns:wpc="http://schemas.microsoft.com/office/word/2010/wordprocessingCanvas" xmlns:cx="http://schemas.microsoft.com/office/drawing/2014/chartex" xmlns:mc="http://schemas.openxmlformats.org/markup-compatibility/2006" xmlns:o="urn:schemas-microsoft-com:office:office" xmlns:r="http://schemas.openxmlformats.org/officeDocument/2006/relationships" xmlns:m="http://schemas.openxmlformats.org/officeDocument/2006/math" xmlns:v="urn:schemas-microsoft-com:vml" xmlns:wp14="http://schemas.microsoft.com/office/word/2010/wordprocessingDrawing" xmlns:wp="http://schemas.openxmlformats.org/drawingml/2006/wordprocessingDrawing" xmlns:w10="urn:schemas-microsoft-com:office:word" xmlns:w="http://schemas.openxmlformats.org/wordprocessingml/2006/main" xmlns:w14="http://schemas.microsoft.com/office/word/2010/wordml" xmlns:w15="http://schemas.microsoft.com/office/word/2012/wordml" xmlns:w16se="http://schemas.microsoft.com/office/word/2015/wordml/symex" xmlns:wpg="http://schemas.microsoft.com/office/word/2010/wordprocessingGroup" xmlns:wpi="http://schemas.microsoft.com/office/word/2010/wordprocessingInk" xmlns:wne="http://schemas.microsoft.com/office/word/2006/wordml" xmlns:wps="http://schemas.microsoft.com/office/word/2010/wordprocessingShape" mc:Ignorable="w14 w15 w16se wp14">
+<w:hdr xmlns:wpc="http://schemas.microsoft.com/office/word/2010/wordprocessingCanvas" xmlns:cx="http://schemas.microsoft.com/office/drawing/2014/chartex" xmlns:cx1="http://schemas.microsoft.com/office/drawing/2015/9/8/chartex" xmlns:cx2="http://schemas.microsoft.com/office/drawing/2015/10/21/chartex" xmlns:cx3="http://schemas.microsoft.com/office/drawing/2016/5/9/chartex" xmlns:cx4="http://schemas.microsoft.com/office/drawing/2016/5/10/chartex" xmlns:cx5="http://schemas.microsoft.com/office/drawing/2016/5/11/chartex" xmlns:cx6="http://schemas.microsoft.com/office/drawing/2016/5/12/chartex" xmlns:cx7="http://schemas.microsoft.com/office/drawing/2016/5/13/chartex" xmlns:cx8="http://schemas.microsoft.com/office/drawing/2016/5/14/chartex" xmlns:mc="http://schemas.openxmlformats.org/markup-compatibility/2006" xmlns:aink="http://schemas.microsoft.com/office/drawing/2016/ink" xmlns:am3d="http://schemas.microsoft.com/office/drawing/2017/model3d" xmlns:o="urn:schemas-microsoft-com:office:office" xmlns:oel="http://schemas.microsoft.com/office/2019/extlst" xmlns:r="http://schemas.openxmlformats.org/officeDocument/2006/relationships" xmlns:m="http://schemas.openxmlformats.org/officeDocument/2006/math" xmlns:v="urn:schemas-microsoft-com:vml" xmlns:wp14="http://schemas.microsoft.com/office/word/2010/wordprocessingDrawing" xmlns:wp="http://schemas.openxmlformats.org/drawingml/2006/wordprocessingDrawing" xmlns:w10="urn:schemas-microsoft-com:office:word" xmlns:w="http://schemas.openxmlformats.org/wordprocessingml/2006/main" xmlns:w14="http://schemas.microsoft.com/office/word/2010/wordml" xmlns:w15="http://schemas.microsoft.com/office/word/2012/wordml" xmlns:w16cex="http://schemas.microsoft.com/office/word/2018/wordml/cex" xmlns:w16cid="http://schemas.microsoft.com/office/word/2016/wordml/cid" xmlns:w16="http://schemas.microsoft.com/office/word/2018/wordml" xmlns:w16du="http://schemas.microsoft.com/office/word/2023/wordml/word16du" xmlns:w16sdtdh="http://schemas.microsoft.com/office/word/2020/wordml/sdtdatahash" xmlns:w16sdtfl="http://schemas.microsoft.com/office/word/2024/wordml/sdtformatlock" xmlns:w16se="http://schemas.microsoft.com/office/word/2015/wordml/symex" xmlns:wpg="http://schemas.microsoft.com/office/word/2010/wordprocessingGroup" xmlns:wpi="http://schemas.microsoft.com/office/word/2010/wordprocessingInk" xmlns:wne="http://schemas.microsoft.com/office/word/2006/wordml" xmlns:wps="http://schemas.microsoft.com/office/word/2010/wordprocessingShape" mc:Ignorable="w14 w15 w16se w16cid w16 w16cex w16sdtdh w16sdtfl w16du wp14">
   <w:p>
     <w:pPr>
       <w:pStyle w:val="a5"/>
@@ -5473,7 +5628,7 @@
 </file>
 
 <file path=word/numbering.xml><?xml version="1.0" encoding="utf-8"?>
-<w:numbering xmlns:wpc="http://schemas.microsoft.com/office/word/2010/wordprocessingCanvas" xmlns:cx="http://schemas.microsoft.com/office/drawing/2014/chartex" xmlns:mc="http://schemas.openxmlformats.org/markup-compatibility/2006" xmlns:o="urn:schemas-microsoft-com:office:office" xmlns:r="http://schemas.openxmlformats.org/officeDocument/2006/relationships" xmlns:m="http://schemas.openxmlformats.org/officeDocument/2006/math" xmlns:v="urn:schemas-microsoft-com:vml" xmlns:wp14="http://schemas.microsoft.com/office/word/2010/wordprocessingDrawing" xmlns:wp="http://schemas.openxmlformats.org/drawingml/2006/wordprocessingDrawing" xmlns:w10="urn:schemas-microsoft-com:office:word" xmlns:w="http://schemas.openxmlformats.org/wordprocessingml/2006/main" xmlns:w14="http://schemas.microsoft.com/office/word/2010/wordml" xmlns:w15="http://schemas.microsoft.com/office/word/2012/wordml" xmlns:w16se="http://schemas.microsoft.com/office/word/2015/wordml/symex" xmlns:wpg="http://schemas.microsoft.com/office/word/2010/wordprocessingGroup" xmlns:wpi="http://schemas.microsoft.com/office/word/2010/wordprocessingInk" xmlns:wne="http://schemas.microsoft.com/office/word/2006/wordml" xmlns:wps="http://schemas.microsoft.com/office/word/2010/wordprocessingShape" mc:Ignorable="w14 w15 w16se wp14">
+<w:numbering xmlns:wpc="http://schemas.microsoft.com/office/word/2010/wordprocessingCanvas" xmlns:cx="http://schemas.microsoft.com/office/drawing/2014/chartex" xmlns:cx1="http://schemas.microsoft.com/office/drawing/2015/9/8/chartex" xmlns:cx2="http://schemas.microsoft.com/office/drawing/2015/10/21/chartex" xmlns:cx3="http://schemas.microsoft.com/office/drawing/2016/5/9/chartex" xmlns:cx4="http://schemas.microsoft.com/office/drawing/2016/5/10/chartex" xmlns:cx5="http://schemas.microsoft.com/office/drawing/2016/5/11/chartex" xmlns:cx6="http://schemas.microsoft.com/office/drawing/2016/5/12/chartex" xmlns:cx7="http://schemas.microsoft.com/office/drawing/2016/5/13/chartex" xmlns:cx8="http://schemas.microsoft.com/office/drawing/2016/5/14/chartex" xmlns:mc="http://schemas.openxmlformats.org/markup-compatibility/2006" xmlns:aink="http://schemas.microsoft.com/office/drawing/2016/ink" xmlns:am3d="http://schemas.microsoft.com/office/drawing/2017/model3d" xmlns:o="urn:schemas-microsoft-com:office:office" xmlns:oel="http://schemas.microsoft.com/office/2019/extlst" xmlns:r="http://schemas.openxmlformats.org/officeDocument/2006/relationships" xmlns:m="http://schemas.openxmlformats.org/officeDocument/2006/math" xmlns:v="urn:schemas-microsoft-com:vml" xmlns:wp14="http://schemas.microsoft.com/office/word/2010/wordprocessingDrawing" xmlns:wp="http://schemas.openxmlformats.org/drawingml/2006/wordprocessingDrawing" xmlns:w10="urn:schemas-microsoft-com:office:word" xmlns:w="http://schemas.openxmlformats.org/wordprocessingml/2006/main" xmlns:w14="http://schemas.microsoft.com/office/word/2010/wordml" xmlns:w15="http://schemas.microsoft.com/office/word/2012/wordml" xmlns:w16cex="http://schemas.microsoft.com/office/word/2018/wordml/cex" xmlns:w16cid="http://schemas.microsoft.com/office/word/2016/wordml/cid" xmlns:w16="http://schemas.microsoft.com/office/word/2018/wordml" xmlns:w16du="http://schemas.microsoft.com/office/word/2023/wordml/word16du" xmlns:w16sdtdh="http://schemas.microsoft.com/office/word/2020/wordml/sdtdatahash" xmlns:w16sdtfl="http://schemas.microsoft.com/office/word/2024/wordml/sdtformatlock" xmlns:w16se="http://schemas.microsoft.com/office/word/2015/wordml/symex" xmlns:wpg="http://schemas.microsoft.com/office/word/2010/wordprocessingGroup" xmlns:wpi="http://schemas.microsoft.com/office/word/2010/wordprocessingInk" xmlns:wne="http://schemas.microsoft.com/office/word/2006/wordml" xmlns:wps="http://schemas.microsoft.com/office/word/2010/wordprocessingShape" mc:Ignorable="w14 w15 w16se w16cid w16 w16cex w16sdtdh w16sdtfl w16du wp14">
   <w:abstractNum w:abstractNumId="0" w15:restartNumberingAfterBreak="0">
     <w:nsid w:val="14BB6BA3"/>
     <w:multiLevelType w:val="hybridMultilevel"/>
@@ -6303,31 +6458,31 @@
       </w:pPr>
     </w:lvl>
   </w:abstractNum>
-  <w:num w:numId="1">
+  <w:num w:numId="1" w16cid:durableId="1243442805">
     <w:abstractNumId w:val="5"/>
   </w:num>
-  <w:num w:numId="2">
+  <w:num w:numId="2" w16cid:durableId="858465265">
     <w:abstractNumId w:val="6"/>
   </w:num>
-  <w:num w:numId="3">
+  <w:num w:numId="3" w16cid:durableId="207377114">
     <w:abstractNumId w:val="7"/>
   </w:num>
-  <w:num w:numId="4">
+  <w:num w:numId="4" w16cid:durableId="385496393">
     <w:abstractNumId w:val="0"/>
   </w:num>
-  <w:num w:numId="5">
+  <w:num w:numId="5" w16cid:durableId="1162815546">
     <w:abstractNumId w:val="2"/>
   </w:num>
-  <w:num w:numId="6">
+  <w:num w:numId="6" w16cid:durableId="441530771">
     <w:abstractNumId w:val="3"/>
   </w:num>
-  <w:num w:numId="7">
+  <w:num w:numId="7" w16cid:durableId="85078852">
     <w:abstractNumId w:val="1"/>
   </w:num>
-  <w:num w:numId="8">
+  <w:num w:numId="8" w16cid:durableId="556279285">
     <w:abstractNumId w:val="4"/>
   </w:num>
-  <w:num w:numId="9">
+  <w:num w:numId="9" w16cid:durableId="2041708585">
     <w:abstractNumId w:val="8"/>
   </w:num>
   <w:numIdMacAtCleanup w:val="9"/>
@@ -6335,7 +6490,7 @@
 </file>
 
 <file path=word/styles.xml><?xml version="1.0" encoding="utf-8"?>
-<w:styles xmlns:mc="http://schemas.openxmlformats.org/markup-compatibility/2006" xmlns:r="http://schemas.openxmlformats.org/officeDocument/2006/relationships" xmlns:w="http://schemas.openxmlformats.org/wordprocessingml/2006/main" xmlns:w14="http://schemas.microsoft.com/office/word/2010/wordml" xmlns:w15="http://schemas.microsoft.com/office/word/2012/wordml" xmlns:w16se="http://schemas.microsoft.com/office/word/2015/wordml/symex" mc:Ignorable="w14 w15 w16se">
+<w:styles xmlns:mc="http://schemas.openxmlformats.org/markup-compatibility/2006" xmlns:r="http://schemas.openxmlformats.org/officeDocument/2006/relationships" xmlns:w="http://schemas.openxmlformats.org/wordprocessingml/2006/main" xmlns:w14="http://schemas.microsoft.com/office/word/2010/wordml" xmlns:w15="http://schemas.microsoft.com/office/word/2012/wordml" xmlns:w16cex="http://schemas.microsoft.com/office/word/2018/wordml/cex" xmlns:w16cid="http://schemas.microsoft.com/office/word/2016/wordml/cid" xmlns:w16="http://schemas.microsoft.com/office/word/2018/wordml" xmlns:w16du="http://schemas.microsoft.com/office/word/2023/wordml/word16du" xmlns:w16sdtdh="http://schemas.microsoft.com/office/word/2020/wordml/sdtdatahash" xmlns:w16sdtfl="http://schemas.microsoft.com/office/word/2024/wordml/sdtformatlock" xmlns:w16se="http://schemas.microsoft.com/office/word/2015/wordml/symex" mc:Ignorable="w14 w15 w16se w16cid w16 w16cex w16sdtdh w16sdtfl w16du">
   <w:docDefaults>
     <w:rPrDefault>
       <w:rPr>
@@ -6348,7 +6503,7 @@
     </w:rPrDefault>
     <w:pPrDefault/>
   </w:docDefaults>
-  <w:latentStyles w:defLockedState="0" w:defUIPriority="99" w:defSemiHidden="0" w:defUnhideWhenUsed="0" w:defQFormat="0" w:count="371">
+  <w:latentStyles w:defLockedState="0" w:defUIPriority="99" w:defSemiHidden="0" w:defUnhideWhenUsed="0" w:defQFormat="0" w:count="376">
     <w:lsdException w:name="Normal" w:uiPriority="0" w:qFormat="1"/>
     <w:lsdException w:name="heading 1" w:uiPriority="9" w:qFormat="1"/>
     <w:lsdException w:name="heading 2" w:semiHidden="1" w:uiPriority="9" w:unhideWhenUsed="1" w:qFormat="1"/>
@@ -6720,6 +6875,11 @@
     <w:lsdException w:name="List Table 5 Dark Accent 6" w:uiPriority="50"/>
     <w:lsdException w:name="List Table 6 Colorful Accent 6" w:uiPriority="51"/>
     <w:lsdException w:name="List Table 7 Colorful Accent 6" w:uiPriority="52"/>
+    <w:lsdException w:name="Mention" w:semiHidden="1" w:unhideWhenUsed="1"/>
+    <w:lsdException w:name="Smart Hyperlink" w:semiHidden="1" w:unhideWhenUsed="1"/>
+    <w:lsdException w:name="Hashtag" w:semiHidden="1" w:unhideWhenUsed="1"/>
+    <w:lsdException w:name="Unresolved Mention" w:semiHidden="1" w:unhideWhenUsed="1"/>
+    <w:lsdException w:name="Smart Link" w:semiHidden="1" w:unhideWhenUsed="1"/>
   </w:latentStyles>
   <w:style w:type="paragraph" w:default="1" w:styleId="a">
     <w:name w:val="Normal"/>
@@ -6865,6 +7025,7 @@
   <w:style w:type="character" w:default="1" w:styleId="a1">
     <w:name w:val="Default Paragraph Font"/>
     <w:uiPriority w:val="1"/>
+    <w:semiHidden/>
     <w:unhideWhenUsed/>
   </w:style>
   <w:style w:type="table" w:default="1" w:styleId="a2">
@@ -6973,7 +7134,7 @@
       <w:szCs w:val="28"/>
     </w:rPr>
   </w:style>
-  <w:style w:type="paragraph" w:styleId="11">
+  <w:style w:type="paragraph" w:styleId="TOC1">
     <w:name w:val="toc 1"/>
     <w:basedOn w:val="a"/>
     <w:next w:val="a"/>
@@ -6991,7 +7152,7 @@
       <w:b/>
     </w:rPr>
   </w:style>
-  <w:style w:type="paragraph" w:styleId="21">
+  <w:style w:type="paragraph" w:styleId="TOC2">
     <w:name w:val="toc 2"/>
     <w:basedOn w:val="a"/>
     <w:next w:val="a"/>
@@ -7003,7 +7164,7 @@
       <w:ind w:leftChars="200" w:left="200"/>
     </w:pPr>
   </w:style>
-  <w:style w:type="paragraph" w:styleId="31">
+  <w:style w:type="paragraph" w:styleId="TOC3">
     <w:name w:val="toc 3"/>
     <w:basedOn w:val="a"/>
     <w:next w:val="a"/>

--- a/项目文档/11组_系统分析与设计课程报告.docx
+++ b/项目文档/11组_系统分析与设计课程报告.docx
@@ -99,30 +99,46 @@
       <w:pPr>
         <w:ind w:firstLineChars="0" w:firstLine="0"/>
         <w:rPr>
+          <w:rFonts w:ascii="宋体" w:hAnsi="宋体"/>
+          <w:sz w:val="52"/>
+          <w:szCs w:val="52"/>
+        </w:rPr>
+      </w:pPr>
+    </w:p>
+    <w:p>
+      <w:pPr>
+        <w:spacing w:before="100" w:beforeAutospacing="1"/>
+        <w:ind w:firstLineChars="0" w:firstLine="0"/>
+        <w:jc w:val="center"/>
+        <w:rPr>
+          <w:rFonts w:ascii="宋体" w:hAnsi="宋体"/>
+          <w:sz w:val="52"/>
+          <w:szCs w:val="52"/>
+        </w:rPr>
+      </w:pPr>
+      <w:r>
+        <w:rPr>
           <w:rFonts w:ascii="宋体" w:hAnsi="宋体" w:hint="eastAsia"/>
           <w:sz w:val="52"/>
           <w:szCs w:val="52"/>
         </w:rPr>
-      </w:pPr>
-    </w:p>
-    <w:p>
-      <w:pPr>
-        <w:spacing w:before="100" w:beforeAutospacing="1"/>
-        <w:ind w:firstLineChars="0" w:firstLine="0"/>
-        <w:jc w:val="center"/>
+        <w:t>信息</w:t>
+      </w:r>
+      <w:r>
+        <w:rPr>
+          <w:rFonts w:ascii="宋体" w:hAnsi="宋体"/>
+          <w:sz w:val="52"/>
+          <w:szCs w:val="52"/>
+        </w:rPr>
+        <w:t>系统分析与设计</w:t>
+      </w:r>
+      <w:r>
         <w:rPr>
           <w:rFonts w:ascii="宋体" w:hAnsi="宋体" w:hint="eastAsia"/>
           <w:sz w:val="52"/>
           <w:szCs w:val="52"/>
         </w:rPr>
-      </w:pPr>
-      <w:r>
-        <w:rPr>
-          <w:rFonts w:ascii="宋体" w:hAnsi="宋体" w:hint="eastAsia"/>
-          <w:sz w:val="52"/>
-          <w:szCs w:val="52"/>
-        </w:rPr>
-        <w:t>信息</w:t>
+        <w:t>课程</w:t>
       </w:r>
       <w:r>
         <w:rPr>
@@ -130,31 +146,12 @@
           <w:sz w:val="52"/>
           <w:szCs w:val="52"/>
         </w:rPr>
-        <w:t>系统分析与设计</w:t>
-      </w:r>
-      <w:r>
-        <w:rPr>
-          <w:rFonts w:ascii="宋体" w:hAnsi="宋体" w:hint="eastAsia"/>
-          <w:sz w:val="52"/>
-          <w:szCs w:val="52"/>
-        </w:rPr>
-        <w:t>课程</w:t>
-      </w:r>
-      <w:r>
-        <w:rPr>
-          <w:rFonts w:ascii="宋体" w:hAnsi="宋体"/>
-          <w:sz w:val="52"/>
-          <w:szCs w:val="52"/>
-        </w:rPr>
         <w:t>设计</w:t>
       </w:r>
     </w:p>
     <w:p>
       <w:pPr>
         <w:ind w:firstLineChars="0" w:firstLine="0"/>
-        <w:rPr>
-          <w:rFonts w:hint="eastAsia"/>
-        </w:rPr>
       </w:pPr>
     </w:p>
     <w:p>
@@ -855,9 +852,6 @@
           <w:p>
             <w:pPr>
               <w:ind w:firstLineChars="0" w:firstLine="0"/>
-              <w:rPr>
-                <w:rFonts w:hint="eastAsia"/>
-              </w:rPr>
             </w:pPr>
           </w:p>
         </w:tc>
@@ -870,9 +864,6 @@
           <w:p>
             <w:pPr>
               <w:ind w:firstLineChars="0" w:firstLine="0"/>
-              <w:rPr>
-                <w:rFonts w:hint="eastAsia"/>
-              </w:rPr>
             </w:pPr>
           </w:p>
         </w:tc>
@@ -904,9 +895,6 @@
           <w:p>
             <w:pPr>
               <w:ind w:firstLineChars="0" w:firstLine="0"/>
-              <w:rPr>
-                <w:rFonts w:hint="eastAsia"/>
-              </w:rPr>
             </w:pPr>
           </w:p>
         </w:tc>
@@ -919,9 +907,6 @@
           <w:p>
             <w:pPr>
               <w:ind w:firstLineChars="0" w:firstLine="0"/>
-              <w:rPr>
-                <w:rFonts w:hint="eastAsia"/>
-              </w:rPr>
             </w:pPr>
           </w:p>
         </w:tc>
@@ -953,9 +938,6 @@
           <w:p>
             <w:pPr>
               <w:ind w:firstLineChars="0" w:firstLine="0"/>
-              <w:rPr>
-                <w:rFonts w:hint="eastAsia"/>
-              </w:rPr>
             </w:pPr>
           </w:p>
         </w:tc>
@@ -964,9 +946,6 @@
     <w:p>
       <w:pPr>
         <w:ind w:firstLineChars="0" w:firstLine="0"/>
-        <w:rPr>
-          <w:rFonts w:hint="eastAsia"/>
-        </w:rPr>
         <w:sectPr>
           <w:headerReference w:type="even" r:id="rId8"/>
           <w:headerReference w:type="default" r:id="rId9"/>
@@ -991,12 +970,20 @@
         <w:ind w:firstLineChars="0" w:firstLine="0"/>
         <w:jc w:val="center"/>
         <w:rPr>
+          <w:b/>
+          <w:sz w:val="32"/>
+          <w:szCs w:val="32"/>
+        </w:rPr>
+      </w:pPr>
+      <w:r>
+        <w:rPr>
           <w:rFonts w:hint="eastAsia"/>
           <w:b/>
           <w:sz w:val="32"/>
           <w:szCs w:val="32"/>
         </w:rPr>
-      </w:pPr>
+        <w:t>摘</w:t>
+      </w:r>
       <w:r>
         <w:rPr>
           <w:rFonts w:hint="eastAsia"/>
@@ -1004,7 +991,15 @@
           <w:sz w:val="32"/>
           <w:szCs w:val="32"/>
         </w:rPr>
-        <w:t>摘</w:t>
+        <w:t xml:space="preserve"> </w:t>
+      </w:r>
+      <w:r>
+        <w:rPr>
+          <w:b/>
+          <w:sz w:val="32"/>
+          <w:szCs w:val="32"/>
+        </w:rPr>
+        <w:t xml:space="preserve">   </w:t>
       </w:r>
       <w:r>
         <w:rPr>
@@ -1013,24 +1008,494 @@
           <w:sz w:val="32"/>
           <w:szCs w:val="32"/>
         </w:rPr>
+        <w:t>要</w:t>
+      </w:r>
+    </w:p>
+    <w:p>
+      <w:pPr>
+        <w:ind w:firstLineChars="0" w:firstLine="420"/>
+        <w:rPr>
+          <w:szCs w:val="24"/>
+        </w:rPr>
+      </w:pPr>
+      <w:r>
+        <w:rPr>
+          <w:szCs w:val="24"/>
+        </w:rPr>
+        <w:t>随着高校信息化建设的深入推进，师生对随时随地获取课表、便捷完成选课与排课的需求日益迫切。传统桌面端教务系统在灵活性和交互友好度方面已难以满足移动学习场景，教务人员的排课效率和冲突处理亦面临瓶颈。为此，本项目设计并实现了一款面向手机端的课程安排与选课应用，旨在提升排课智能化水平、优化教师授课与学生选课体验，从而助力高校教学资源配置和管理效率的提升。</w:t>
+      </w:r>
+    </w:p>
+    <w:p>
+      <w:pPr>
+        <w:ind w:firstLineChars="0" w:firstLine="420"/>
+        <w:rPr>
+          <w:szCs w:val="24"/>
+        </w:rPr>
+      </w:pPr>
+      <w:r>
+        <w:rPr>
+          <w:szCs w:val="24"/>
+        </w:rPr>
+        <w:t>本系统后端以</w:t>
+      </w:r>
+      <w:r>
+        <w:rPr>
+          <w:szCs w:val="24"/>
+        </w:rPr>
         <w:t xml:space="preserve"> </w:t>
       </w:r>
       <w:r>
         <w:rPr>
-          <w:b/>
-          <w:sz w:val="32"/>
-          <w:szCs w:val="32"/>
-        </w:rPr>
-        <w:t xml:space="preserve">   </w:t>
-      </w:r>
-      <w:r>
-        <w:rPr>
-          <w:rFonts w:hint="eastAsia"/>
-          <w:b/>
-          <w:sz w:val="32"/>
-          <w:szCs w:val="32"/>
-        </w:rPr>
-        <w:t>要</w:t>
+          <w:szCs w:val="24"/>
+        </w:rPr>
+        <w:t>Spring</w:t>
+      </w:r>
+      <w:r>
+        <w:rPr>
+          <w:szCs w:val="24"/>
+        </w:rPr>
+        <w:t xml:space="preserve"> </w:t>
+      </w:r>
+      <w:r>
+        <w:rPr>
+          <w:szCs w:val="24"/>
+        </w:rPr>
+        <w:t>Boot</w:t>
+      </w:r>
+      <w:r>
+        <w:rPr>
+          <w:szCs w:val="24"/>
+        </w:rPr>
+        <w:t> </w:t>
+      </w:r>
+      <w:r>
+        <w:rPr>
+          <w:szCs w:val="24"/>
+        </w:rPr>
+        <w:t>为开发平台，采用分层架构与</w:t>
+      </w:r>
+      <w:r>
+        <w:rPr>
+          <w:szCs w:val="24"/>
+        </w:rPr>
+        <w:t xml:space="preserve"> </w:t>
+      </w:r>
+      <w:r>
+        <w:rPr>
+          <w:szCs w:val="24"/>
+        </w:rPr>
+        <w:t>REST</w:t>
+      </w:r>
+      <w:r>
+        <w:rPr>
+          <w:szCs w:val="24"/>
+        </w:rPr>
+        <w:t xml:space="preserve"> </w:t>
+      </w:r>
+      <w:r>
+        <w:rPr>
+          <w:szCs w:val="24"/>
+        </w:rPr>
+        <w:t>接口设计，使用</w:t>
+      </w:r>
+      <w:r>
+        <w:rPr>
+          <w:szCs w:val="24"/>
+        </w:rPr>
+        <w:t> </w:t>
+      </w:r>
+      <w:r>
+        <w:rPr>
+          <w:szCs w:val="24"/>
+        </w:rPr>
+        <w:t>MySQL</w:t>
+      </w:r>
+      <w:r>
+        <w:rPr>
+          <w:szCs w:val="24"/>
+        </w:rPr>
+        <w:t> </w:t>
+      </w:r>
+      <w:r>
+        <w:rPr>
+          <w:szCs w:val="24"/>
+        </w:rPr>
+        <w:t>持久</w:t>
+      </w:r>
+      <w:proofErr w:type="gramStart"/>
+      <w:r>
+        <w:rPr>
+          <w:szCs w:val="24"/>
+        </w:rPr>
+        <w:t>化数据</w:t>
+      </w:r>
+      <w:proofErr w:type="gramEnd"/>
+      <w:r>
+        <w:rPr>
+          <w:szCs w:val="24"/>
+        </w:rPr>
+        <w:t>并结合</w:t>
+      </w:r>
+      <w:r>
+        <w:rPr>
+          <w:szCs w:val="24"/>
+        </w:rPr>
+        <w:t xml:space="preserve"> </w:t>
+      </w:r>
+      <w:proofErr w:type="spellStart"/>
+      <w:r>
+        <w:rPr>
+          <w:szCs w:val="24"/>
+        </w:rPr>
+        <w:t>Redis</w:t>
+      </w:r>
+      <w:proofErr w:type="spellEnd"/>
+      <w:r>
+        <w:rPr>
+          <w:szCs w:val="24"/>
+        </w:rPr>
+        <w:t xml:space="preserve"> </w:t>
+      </w:r>
+      <w:r>
+        <w:rPr>
+          <w:szCs w:val="24"/>
+        </w:rPr>
+        <w:t>缓存；前端基于</w:t>
+      </w:r>
+      <w:r>
+        <w:rPr>
+          <w:szCs w:val="24"/>
+        </w:rPr>
+        <w:t xml:space="preserve"> </w:t>
+      </w:r>
+      <w:proofErr w:type="spellStart"/>
+      <w:r>
+        <w:rPr>
+          <w:szCs w:val="24"/>
+        </w:rPr>
+        <w:t>Vue</w:t>
+      </w:r>
+      <w:proofErr w:type="spellEnd"/>
+      <w:r>
+        <w:rPr>
+          <w:szCs w:val="24"/>
+        </w:rPr>
+        <w:t xml:space="preserve"> </w:t>
+      </w:r>
+      <w:r>
+        <w:rPr>
+          <w:szCs w:val="24"/>
+        </w:rPr>
+        <w:t>3</w:t>
+      </w:r>
+      <w:r>
+        <w:rPr>
+          <w:szCs w:val="24"/>
+        </w:rPr>
+        <w:t>、</w:t>
+      </w:r>
+      <w:r>
+        <w:rPr>
+          <w:szCs w:val="24"/>
+        </w:rPr>
+        <w:t>Element</w:t>
+      </w:r>
+      <w:r>
+        <w:rPr>
+          <w:szCs w:val="24"/>
+        </w:rPr>
+        <w:t xml:space="preserve"> </w:t>
+      </w:r>
+      <w:r>
+        <w:rPr>
+          <w:szCs w:val="24"/>
+        </w:rPr>
+        <w:t>Plus</w:t>
+      </w:r>
+      <w:r>
+        <w:rPr>
+          <w:szCs w:val="24"/>
+        </w:rPr>
+        <w:t xml:space="preserve"> </w:t>
+      </w:r>
+      <w:r>
+        <w:rPr>
+          <w:szCs w:val="24"/>
+        </w:rPr>
+        <w:t>与</w:t>
+      </w:r>
+      <w:r>
+        <w:rPr>
+          <w:szCs w:val="24"/>
+        </w:rPr>
+        <w:t xml:space="preserve"> </w:t>
+      </w:r>
+      <w:proofErr w:type="spellStart"/>
+      <w:r>
+        <w:rPr>
+          <w:szCs w:val="24"/>
+        </w:rPr>
+        <w:t>Pinia</w:t>
+      </w:r>
+      <w:proofErr w:type="spellEnd"/>
+      <w:r>
+        <w:rPr>
+          <w:szCs w:val="24"/>
+        </w:rPr>
+        <w:t xml:space="preserve"> </w:t>
+      </w:r>
+      <w:r>
+        <w:rPr>
+          <w:szCs w:val="24"/>
+        </w:rPr>
+        <w:t>状态管理实现响应式</w:t>
+      </w:r>
+      <w:r>
+        <w:rPr>
+          <w:szCs w:val="24"/>
+        </w:rPr>
+        <w:t xml:space="preserve"> </w:t>
+      </w:r>
+      <w:r>
+        <w:rPr>
+          <w:szCs w:val="24"/>
+        </w:rPr>
+        <w:t>UI</w:t>
+      </w:r>
+      <w:r>
+        <w:rPr>
+          <w:szCs w:val="24"/>
+        </w:rPr>
+        <w:t>；排课核心引入</w:t>
+      </w:r>
+      <w:r>
+        <w:rPr>
+          <w:szCs w:val="24"/>
+        </w:rPr>
+        <w:t>“</w:t>
+      </w:r>
+      <w:r>
+        <w:rPr>
+          <w:szCs w:val="24"/>
+        </w:rPr>
+        <w:t>规则启发式</w:t>
+      </w:r>
+      <w:r>
+        <w:rPr>
+          <w:szCs w:val="24"/>
+        </w:rPr>
+        <w:t>+</w:t>
+      </w:r>
+      <w:r>
+        <w:rPr>
+          <w:szCs w:val="24"/>
+        </w:rPr>
+        <w:t>回溯</w:t>
+      </w:r>
+      <w:r>
+        <w:rPr>
+          <w:szCs w:val="24"/>
+        </w:rPr>
+        <w:t>”</w:t>
+      </w:r>
+      <w:r>
+        <w:rPr>
+          <w:szCs w:val="24"/>
+        </w:rPr>
+        <w:t>自动排课算法，并提供教室、教师、教学班多维冲突检测。功能模块涵括：</w:t>
+      </w:r>
+      <w:r>
+        <w:rPr>
+          <w:rFonts w:ascii="宋体" w:hAnsi="宋体" w:cs="宋体" w:hint="eastAsia"/>
+          <w:szCs w:val="24"/>
+        </w:rPr>
+        <w:t>①</w:t>
+      </w:r>
+      <w:r>
+        <w:rPr>
+          <w:szCs w:val="24"/>
+        </w:rPr>
+        <w:t>身份认证与账号管理（注册、登录、注销、密码重置）</w:t>
+      </w:r>
+      <w:r>
+        <w:rPr>
+          <w:szCs w:val="24"/>
+        </w:rPr>
+        <w:t xml:space="preserve"> </w:t>
+      </w:r>
+      <w:r>
+        <w:rPr>
+          <w:rFonts w:ascii="宋体" w:hAnsi="宋体" w:cs="宋体" w:hint="eastAsia"/>
+          <w:szCs w:val="24"/>
+        </w:rPr>
+        <w:t>②</w:t>
+      </w:r>
+      <w:r>
+        <w:rPr>
+          <w:szCs w:val="24"/>
+        </w:rPr>
+        <w:t>个人资料维护</w:t>
+      </w:r>
+      <w:r>
+        <w:rPr>
+          <w:szCs w:val="24"/>
+        </w:rPr>
+        <w:t> </w:t>
+      </w:r>
+      <w:r>
+        <w:rPr>
+          <w:rFonts w:ascii="宋体" w:hAnsi="宋体" w:cs="宋体" w:hint="eastAsia"/>
+          <w:szCs w:val="24"/>
+        </w:rPr>
+        <w:t>③</w:t>
+      </w:r>
+      <w:r>
+        <w:rPr>
+          <w:szCs w:val="24"/>
+        </w:rPr>
+        <w:t>课程、教室、教学班信息管理</w:t>
+      </w:r>
+      <w:r>
+        <w:rPr>
+          <w:szCs w:val="24"/>
+        </w:rPr>
+        <w:t xml:space="preserve"> </w:t>
+      </w:r>
+      <w:r>
+        <w:rPr>
+          <w:rFonts w:ascii="宋体" w:hAnsi="宋体" w:cs="宋体" w:hint="eastAsia"/>
+          <w:szCs w:val="24"/>
+        </w:rPr>
+        <w:t>④</w:t>
+      </w:r>
+      <w:r>
+        <w:rPr>
+          <w:szCs w:val="24"/>
+        </w:rPr>
+        <w:t>课表配置（周次、节次、自定义时段）</w:t>
+      </w:r>
+      <w:r>
+        <w:rPr>
+          <w:szCs w:val="24"/>
+        </w:rPr>
+        <w:t xml:space="preserve"> </w:t>
+      </w:r>
+      <w:r>
+        <w:rPr>
+          <w:rFonts w:ascii="宋体" w:hAnsi="宋体" w:cs="宋体" w:hint="eastAsia"/>
+          <w:szCs w:val="24"/>
+        </w:rPr>
+        <w:t>⑤</w:t>
+      </w:r>
+      <w:r>
+        <w:rPr>
+          <w:szCs w:val="24"/>
+        </w:rPr>
+        <w:t>手动排课与一键自动排课</w:t>
+      </w:r>
+      <w:r>
+        <w:rPr>
+          <w:szCs w:val="24"/>
+        </w:rPr>
+        <w:t> </w:t>
+      </w:r>
+      <w:r>
+        <w:rPr>
+          <w:rFonts w:ascii="宋体" w:hAnsi="宋体" w:cs="宋体" w:hint="eastAsia"/>
+          <w:szCs w:val="24"/>
+        </w:rPr>
+        <w:t>⑥</w:t>
+      </w:r>
+      <w:r>
+        <w:rPr>
+          <w:szCs w:val="24"/>
+        </w:rPr>
+        <w:t>学生在线选课与实时课表同步</w:t>
+      </w:r>
+      <w:r>
+        <w:rPr>
+          <w:szCs w:val="24"/>
+        </w:rPr>
+        <w:t xml:space="preserve"> </w:t>
+      </w:r>
+      <w:r>
+        <w:rPr>
+          <w:rFonts w:ascii="宋体" w:hAnsi="宋体" w:cs="宋体" w:hint="eastAsia"/>
+          <w:szCs w:val="24"/>
+        </w:rPr>
+        <w:t>⑦</w:t>
+      </w:r>
+      <w:r>
+        <w:rPr>
+          <w:szCs w:val="24"/>
+        </w:rPr>
+        <w:t>教师教学</w:t>
+      </w:r>
+      <w:proofErr w:type="gramStart"/>
+      <w:r>
+        <w:rPr>
+          <w:szCs w:val="24"/>
+        </w:rPr>
+        <w:t>班管理</w:t>
+      </w:r>
+      <w:proofErr w:type="gramEnd"/>
+      <w:r>
+        <w:rPr>
+          <w:szCs w:val="24"/>
+        </w:rPr>
+        <w:t>及评分查询</w:t>
+      </w:r>
+      <w:r>
+        <w:rPr>
+          <w:szCs w:val="24"/>
+        </w:rPr>
+        <w:t xml:space="preserve"> </w:t>
+      </w:r>
+      <w:r>
+        <w:rPr>
+          <w:rFonts w:ascii="宋体" w:hAnsi="宋体" w:cs="宋体" w:hint="eastAsia"/>
+          <w:szCs w:val="24"/>
+        </w:rPr>
+        <w:t>⑧</w:t>
+      </w:r>
+      <w:r>
+        <w:rPr>
+          <w:szCs w:val="24"/>
+        </w:rPr>
+        <w:t>系统消息与通知</w:t>
+      </w:r>
+      <w:r>
+        <w:rPr>
+          <w:szCs w:val="24"/>
+        </w:rPr>
+        <w:t xml:space="preserve"> </w:t>
+      </w:r>
+      <w:r>
+        <w:rPr>
+          <w:rFonts w:ascii="宋体" w:hAnsi="宋体" w:cs="宋体" w:hint="eastAsia"/>
+          <w:szCs w:val="24"/>
+        </w:rPr>
+        <w:t>⑨</w:t>
+      </w:r>
+      <w:r>
+        <w:rPr>
+          <w:szCs w:val="24"/>
+        </w:rPr>
+        <w:t>数据统计与可视化。管理员侧重点在资源维护与排课策略，教师</w:t>
+      </w:r>
+      <w:proofErr w:type="gramStart"/>
+      <w:r>
+        <w:rPr>
+          <w:szCs w:val="24"/>
+        </w:rPr>
+        <w:t>侧关注</w:t>
+      </w:r>
+      <w:proofErr w:type="gramEnd"/>
+      <w:r>
+        <w:rPr>
+          <w:szCs w:val="24"/>
+        </w:rPr>
+        <w:t>教学班与课表，学生侧聚焦选课与个人课表，实现多角色分权协同。</w:t>
       </w:r>
     </w:p>
     <w:p>
@@ -1044,21 +1509,31 @@
         <w:rPr>
           <w:szCs w:val="24"/>
         </w:rPr>
-        <w:t>随着高校信息化建设的深入推进，师生对随时随地获取课表、便捷完成选课与排课的需求日益迫切。传统桌面端教务系统在灵活性和交互友好度方面已难以满足移动学习场景，教务人员的排课效率和冲突处理亦面临瓶颈。为此，本项目设计并实现了一款面向手机端的课程安排与选课应用，旨在提升排课智能化水平、优化教师授课与学生选课体验，从而助力高校教学资源配置和管理效率的提升。</w:t>
-      </w:r>
-    </w:p>
-    <w:p>
-      <w:pPr>
-        <w:ind w:firstLineChars="0" w:firstLine="420"/>
-        <w:rPr>
-          <w:szCs w:val="24"/>
-        </w:rPr>
-      </w:pPr>
-      <w:r>
-        <w:rPr>
-          <w:szCs w:val="24"/>
-        </w:rPr>
-        <w:t>本系统后端以</w:t>
+        <w:t>系统功能与性能测试结果表明，主要流程稳定，自动排课算法在中等规模（</w:t>
+      </w:r>
+      <w:r>
+        <w:rPr>
+          <w:szCs w:val="24"/>
+        </w:rPr>
+        <w:t>600</w:t>
+      </w:r>
+      <w:r>
+        <w:rPr>
+          <w:szCs w:val="24"/>
+        </w:rPr>
+        <w:t> </w:t>
+      </w:r>
+      <w:r>
+        <w:rPr>
+          <w:szCs w:val="24"/>
+        </w:rPr>
+        <w:t>教学班、</w:t>
+      </w:r>
+      <w:r>
+        <w:rPr>
+          <w:szCs w:val="24"/>
+        </w:rPr>
+        <w:t>5</w:t>
       </w:r>
       <w:r>
         <w:rPr>
@@ -1070,7 +1545,19 @@
         <w:rPr>
           <w:szCs w:val="24"/>
         </w:rPr>
-        <w:t>Spring</w:t>
+        <w:t>时段</w:t>
+      </w:r>
+      <w:r>
+        <w:rPr>
+          <w:szCs w:val="24"/>
+        </w:rPr>
+        <w:t>/</w:t>
+      </w:r>
+      <w:r>
+        <w:rPr>
+          <w:szCs w:val="24"/>
+        </w:rPr>
+        <w:t>天）下平均</w:t>
       </w:r>
       <w:r>
         <w:rPr>
@@ -1082,7 +1569,7 @@
         <w:rPr>
           <w:szCs w:val="24"/>
         </w:rPr>
-        <w:t>Boot</w:t>
+        <w:t>2</w:t>
       </w:r>
       <w:r>
         <w:rPr>
@@ -1094,7 +1581,33 @@
         <w:rPr>
           <w:szCs w:val="24"/>
         </w:rPr>
-        <w:t>为开发平台，采用分层架构与</w:t>
+        <w:t>秒内</w:t>
+      </w:r>
+      <w:proofErr w:type="gramStart"/>
+      <w:r>
+        <w:rPr>
+          <w:szCs w:val="24"/>
+        </w:rPr>
+        <w:t>完成排程并</w:t>
+      </w:r>
+      <w:proofErr w:type="gramEnd"/>
+      <w:r>
+        <w:rPr>
+          <w:szCs w:val="24"/>
+        </w:rPr>
+        <w:t>准确提示冲突；前端在多型号移动设备上均能流畅运行，常用操作</w:t>
+      </w:r>
+      <w:r>
+        <w:rPr>
+          <w:szCs w:val="24"/>
+        </w:rPr>
+        <w:t> </w:t>
+      </w:r>
+      <w:r>
+        <w:rPr>
+          <w:szCs w:val="24"/>
+        </w:rPr>
+        <w:t>P95</w:t>
       </w:r>
       <w:r>
         <w:rPr>
@@ -1106,7 +1619,19 @@
         <w:rPr>
           <w:szCs w:val="24"/>
         </w:rPr>
-        <w:t>REST</w:t>
+        <w:t>响应时延低于</w:t>
+      </w:r>
+      <w:r>
+        <w:rPr>
+          <w:szCs w:val="24"/>
+        </w:rPr>
+        <w:t> </w:t>
+      </w:r>
+      <w:r>
+        <w:rPr>
+          <w:szCs w:val="24"/>
+        </w:rPr>
+        <w:t>150</w:t>
       </w:r>
       <w:r>
         <w:rPr>
@@ -1114,565 +1639,18 @@
         </w:rPr>
         <w:t xml:space="preserve"> </w:t>
       </w:r>
-      <w:r>
-        <w:rPr>
-          <w:szCs w:val="24"/>
-        </w:rPr>
-        <w:t>接口设计，使用</w:t>
-      </w:r>
-      <w:r>
-        <w:rPr>
-          <w:szCs w:val="24"/>
-        </w:rPr>
-        <w:t> </w:t>
-      </w:r>
-      <w:r>
-        <w:rPr>
-          <w:szCs w:val="24"/>
-        </w:rPr>
-        <w:t>MySQL</w:t>
-      </w:r>
-      <w:r>
-        <w:rPr>
-          <w:szCs w:val="24"/>
-        </w:rPr>
-        <w:t> </w:t>
-      </w:r>
-      <w:r>
-        <w:rPr>
-          <w:szCs w:val="24"/>
-        </w:rPr>
-        <w:t>持久</w:t>
-      </w:r>
-      <w:proofErr w:type="gramStart"/>
-      <w:r>
-        <w:rPr>
-          <w:szCs w:val="24"/>
-        </w:rPr>
-        <w:t>化数据</w:t>
-      </w:r>
-      <w:proofErr w:type="gramEnd"/>
-      <w:r>
-        <w:rPr>
-          <w:szCs w:val="24"/>
-        </w:rPr>
-        <w:t>并结合</w:t>
-      </w:r>
-      <w:r>
-        <w:rPr>
-          <w:szCs w:val="24"/>
-        </w:rPr>
-        <w:t xml:space="preserve"> </w:t>
-      </w:r>
       <w:proofErr w:type="spellStart"/>
       <w:r>
         <w:rPr>
           <w:szCs w:val="24"/>
         </w:rPr>
-        <w:t>Redis</w:t>
+        <w:t>ms</w:t>
       </w:r>
       <w:proofErr w:type="spellEnd"/>
       <w:r>
         <w:rPr>
           <w:szCs w:val="24"/>
         </w:rPr>
-        <w:t xml:space="preserve"> </w:t>
-      </w:r>
-      <w:r>
-        <w:rPr>
-          <w:szCs w:val="24"/>
-        </w:rPr>
-        <w:t>缓存；前端基于</w:t>
-      </w:r>
-      <w:r>
-        <w:rPr>
-          <w:szCs w:val="24"/>
-        </w:rPr>
-        <w:t xml:space="preserve"> </w:t>
-      </w:r>
-      <w:proofErr w:type="spellStart"/>
-      <w:r>
-        <w:rPr>
-          <w:szCs w:val="24"/>
-        </w:rPr>
-        <w:t>Vue</w:t>
-      </w:r>
-      <w:proofErr w:type="spellEnd"/>
-      <w:r>
-        <w:rPr>
-          <w:szCs w:val="24"/>
-        </w:rPr>
-        <w:t xml:space="preserve"> </w:t>
-      </w:r>
-      <w:r>
-        <w:rPr>
-          <w:szCs w:val="24"/>
-        </w:rPr>
-        <w:t>3</w:t>
-      </w:r>
-      <w:r>
-        <w:rPr>
-          <w:szCs w:val="24"/>
-        </w:rPr>
-        <w:t>、</w:t>
-      </w:r>
-      <w:r>
-        <w:rPr>
-          <w:szCs w:val="24"/>
-        </w:rPr>
-        <w:t>Element</w:t>
-      </w:r>
-      <w:r>
-        <w:rPr>
-          <w:szCs w:val="24"/>
-        </w:rPr>
-        <w:t xml:space="preserve"> </w:t>
-      </w:r>
-      <w:r>
-        <w:rPr>
-          <w:szCs w:val="24"/>
-        </w:rPr>
-        <w:t>Plus</w:t>
-      </w:r>
-      <w:r>
-        <w:rPr>
-          <w:szCs w:val="24"/>
-        </w:rPr>
-        <w:t xml:space="preserve"> </w:t>
-      </w:r>
-      <w:r>
-        <w:rPr>
-          <w:szCs w:val="24"/>
-        </w:rPr>
-        <w:t>与</w:t>
-      </w:r>
-      <w:r>
-        <w:rPr>
-          <w:szCs w:val="24"/>
-        </w:rPr>
-        <w:t xml:space="preserve"> </w:t>
-      </w:r>
-      <w:proofErr w:type="spellStart"/>
-      <w:r>
-        <w:rPr>
-          <w:szCs w:val="24"/>
-        </w:rPr>
-        <w:t>Pinia</w:t>
-      </w:r>
-      <w:proofErr w:type="spellEnd"/>
-      <w:r>
-        <w:rPr>
-          <w:szCs w:val="24"/>
-        </w:rPr>
-        <w:t xml:space="preserve"> </w:t>
-      </w:r>
-      <w:r>
-        <w:rPr>
-          <w:szCs w:val="24"/>
-        </w:rPr>
-        <w:t>状态管理实现响应式</w:t>
-      </w:r>
-      <w:r>
-        <w:rPr>
-          <w:szCs w:val="24"/>
-        </w:rPr>
-        <w:t xml:space="preserve"> </w:t>
-      </w:r>
-      <w:r>
-        <w:rPr>
-          <w:szCs w:val="24"/>
-        </w:rPr>
-        <w:t>UI</w:t>
-      </w:r>
-      <w:r>
-        <w:rPr>
-          <w:szCs w:val="24"/>
-        </w:rPr>
-        <w:t>；排课核心引入</w:t>
-      </w:r>
-      <w:r>
-        <w:rPr>
-          <w:szCs w:val="24"/>
-        </w:rPr>
-        <w:t>“</w:t>
-      </w:r>
-      <w:r>
-        <w:rPr>
-          <w:szCs w:val="24"/>
-        </w:rPr>
-        <w:t>规则启发式</w:t>
-      </w:r>
-      <w:r>
-        <w:rPr>
-          <w:szCs w:val="24"/>
-        </w:rPr>
-        <w:t>+</w:t>
-      </w:r>
-      <w:r>
-        <w:rPr>
-          <w:szCs w:val="24"/>
-        </w:rPr>
-        <w:t>回溯</w:t>
-      </w:r>
-      <w:r>
-        <w:rPr>
-          <w:szCs w:val="24"/>
-        </w:rPr>
-        <w:t>”</w:t>
-      </w:r>
-      <w:r>
-        <w:rPr>
-          <w:szCs w:val="24"/>
-        </w:rPr>
-        <w:t>自动排课算法，并提供教室、教师、教学班多维冲突检测。功能模块涵括：</w:t>
-      </w:r>
-      <w:r>
-        <w:rPr>
-          <w:rFonts w:ascii="宋体" w:hAnsi="宋体" w:cs="宋体" w:hint="eastAsia"/>
-          <w:szCs w:val="24"/>
-        </w:rPr>
-        <w:t>①</w:t>
-      </w:r>
-      <w:r>
-        <w:rPr>
-          <w:szCs w:val="24"/>
-        </w:rPr>
-        <w:t>身份认证与账号管理（注册、登录、注销、密码重置）</w:t>
-      </w:r>
-      <w:r>
-        <w:rPr>
-          <w:szCs w:val="24"/>
-        </w:rPr>
-        <w:t xml:space="preserve"> </w:t>
-      </w:r>
-      <w:r>
-        <w:rPr>
-          <w:rFonts w:ascii="宋体" w:hAnsi="宋体" w:cs="宋体" w:hint="eastAsia"/>
-          <w:szCs w:val="24"/>
-        </w:rPr>
-        <w:t>②</w:t>
-      </w:r>
-      <w:r>
-        <w:rPr>
-          <w:szCs w:val="24"/>
-        </w:rPr>
-        <w:t>个人资料维护</w:t>
-      </w:r>
-      <w:r>
-        <w:rPr>
-          <w:szCs w:val="24"/>
-        </w:rPr>
-        <w:t> </w:t>
-      </w:r>
-      <w:r>
-        <w:rPr>
-          <w:rFonts w:ascii="宋体" w:hAnsi="宋体" w:cs="宋体" w:hint="eastAsia"/>
-          <w:szCs w:val="24"/>
-        </w:rPr>
-        <w:t>③</w:t>
-      </w:r>
-      <w:r>
-        <w:rPr>
-          <w:szCs w:val="24"/>
-        </w:rPr>
-        <w:t>课程、教室、教学班信息管理</w:t>
-      </w:r>
-      <w:r>
-        <w:rPr>
-          <w:szCs w:val="24"/>
-        </w:rPr>
-        <w:t xml:space="preserve"> </w:t>
-      </w:r>
-      <w:r>
-        <w:rPr>
-          <w:rFonts w:ascii="宋体" w:hAnsi="宋体" w:cs="宋体" w:hint="eastAsia"/>
-          <w:szCs w:val="24"/>
-        </w:rPr>
-        <w:t>④</w:t>
-      </w:r>
-      <w:r>
-        <w:rPr>
-          <w:szCs w:val="24"/>
-        </w:rPr>
-        <w:t>课表配置（周次、节次、自定义时段）</w:t>
-      </w:r>
-      <w:r>
-        <w:rPr>
-          <w:szCs w:val="24"/>
-        </w:rPr>
-        <w:t xml:space="preserve"> </w:t>
-      </w:r>
-      <w:r>
-        <w:rPr>
-          <w:rFonts w:ascii="宋体" w:hAnsi="宋体" w:cs="宋体" w:hint="eastAsia"/>
-          <w:szCs w:val="24"/>
-        </w:rPr>
-        <w:t>⑤</w:t>
-      </w:r>
-      <w:r>
-        <w:rPr>
-          <w:szCs w:val="24"/>
-        </w:rPr>
-        <w:t>手动排课与一键自动排课</w:t>
-      </w:r>
-      <w:r>
-        <w:rPr>
-          <w:szCs w:val="24"/>
-        </w:rPr>
-        <w:t> </w:t>
-      </w:r>
-      <w:r>
-        <w:rPr>
-          <w:rFonts w:ascii="宋体" w:hAnsi="宋体" w:cs="宋体" w:hint="eastAsia"/>
-          <w:szCs w:val="24"/>
-        </w:rPr>
-        <w:t>⑥</w:t>
-      </w:r>
-      <w:r>
-        <w:rPr>
-          <w:szCs w:val="24"/>
-        </w:rPr>
-        <w:t>学生在线选课与实时课表同步</w:t>
-      </w:r>
-      <w:r>
-        <w:rPr>
-          <w:szCs w:val="24"/>
-        </w:rPr>
-        <w:t xml:space="preserve"> </w:t>
-      </w:r>
-      <w:r>
-        <w:rPr>
-          <w:rFonts w:ascii="宋体" w:hAnsi="宋体" w:cs="宋体" w:hint="eastAsia"/>
-          <w:szCs w:val="24"/>
-        </w:rPr>
-        <w:t>⑦</w:t>
-      </w:r>
-      <w:r>
-        <w:rPr>
-          <w:szCs w:val="24"/>
-        </w:rPr>
-        <w:t>教师教学</w:t>
-      </w:r>
-      <w:proofErr w:type="gramStart"/>
-      <w:r>
-        <w:rPr>
-          <w:szCs w:val="24"/>
-        </w:rPr>
-        <w:t>班管理</w:t>
-      </w:r>
-      <w:proofErr w:type="gramEnd"/>
-      <w:r>
-        <w:rPr>
-          <w:szCs w:val="24"/>
-        </w:rPr>
-        <w:t>及评分查询</w:t>
-      </w:r>
-      <w:r>
-        <w:rPr>
-          <w:szCs w:val="24"/>
-        </w:rPr>
-        <w:t xml:space="preserve"> </w:t>
-      </w:r>
-      <w:r>
-        <w:rPr>
-          <w:rFonts w:ascii="宋体" w:hAnsi="宋体" w:cs="宋体" w:hint="eastAsia"/>
-          <w:szCs w:val="24"/>
-        </w:rPr>
-        <w:t>⑧</w:t>
-      </w:r>
-      <w:r>
-        <w:rPr>
-          <w:szCs w:val="24"/>
-        </w:rPr>
-        <w:t>系统消息与通知</w:t>
-      </w:r>
-      <w:r>
-        <w:rPr>
-          <w:szCs w:val="24"/>
-        </w:rPr>
-        <w:t xml:space="preserve"> </w:t>
-      </w:r>
-      <w:r>
-        <w:rPr>
-          <w:rFonts w:ascii="宋体" w:hAnsi="宋体" w:cs="宋体" w:hint="eastAsia"/>
-          <w:szCs w:val="24"/>
-        </w:rPr>
-        <w:t>⑨</w:t>
-      </w:r>
-      <w:r>
-        <w:rPr>
-          <w:szCs w:val="24"/>
-        </w:rPr>
-        <w:t>数据统计与可视化。管理员侧重点在资源维护与排课策略，教师</w:t>
-      </w:r>
-      <w:proofErr w:type="gramStart"/>
-      <w:r>
-        <w:rPr>
-          <w:szCs w:val="24"/>
-        </w:rPr>
-        <w:t>侧关注</w:t>
-      </w:r>
-      <w:proofErr w:type="gramEnd"/>
-      <w:r>
-        <w:rPr>
-          <w:szCs w:val="24"/>
-        </w:rPr>
-        <w:t>教学班与课表，学生侧聚焦选课与个人课表，实现多角色分权协同。</w:t>
-      </w:r>
-    </w:p>
-    <w:p>
-      <w:pPr>
-        <w:ind w:firstLineChars="0" w:firstLine="420"/>
-        <w:rPr>
-          <w:szCs w:val="24"/>
-        </w:rPr>
-      </w:pPr>
-      <w:r>
-        <w:rPr>
-          <w:szCs w:val="24"/>
-        </w:rPr>
-        <w:t>系统功能与性能测试结果表明，主要流程稳定，自动排课算法在中等规模（</w:t>
-      </w:r>
-      <w:r>
-        <w:rPr>
-          <w:szCs w:val="24"/>
-        </w:rPr>
-        <w:t>600</w:t>
-      </w:r>
-      <w:r>
-        <w:rPr>
-          <w:szCs w:val="24"/>
-        </w:rPr>
-        <w:t> </w:t>
-      </w:r>
-      <w:r>
-        <w:rPr>
-          <w:szCs w:val="24"/>
-        </w:rPr>
-        <w:t>教学班、</w:t>
-      </w:r>
-      <w:r>
-        <w:rPr>
-          <w:szCs w:val="24"/>
-        </w:rPr>
-        <w:t>5</w:t>
-      </w:r>
-      <w:r>
-        <w:rPr>
-          <w:szCs w:val="24"/>
-        </w:rPr>
-        <w:t xml:space="preserve"> </w:t>
-      </w:r>
-      <w:r>
-        <w:rPr>
-          <w:szCs w:val="24"/>
-        </w:rPr>
-        <w:t>时段</w:t>
-      </w:r>
-      <w:r>
-        <w:rPr>
-          <w:szCs w:val="24"/>
-        </w:rPr>
-        <w:t>/</w:t>
-      </w:r>
-      <w:r>
-        <w:rPr>
-          <w:szCs w:val="24"/>
-        </w:rPr>
-        <w:t>天）下平均</w:t>
-      </w:r>
-      <w:r>
-        <w:rPr>
-          <w:szCs w:val="24"/>
-        </w:rPr>
-        <w:t xml:space="preserve"> </w:t>
-      </w:r>
-      <w:r>
-        <w:rPr>
-          <w:szCs w:val="24"/>
-        </w:rPr>
-        <w:t>2</w:t>
-      </w:r>
-      <w:r>
-        <w:rPr>
-          <w:szCs w:val="24"/>
-        </w:rPr>
-        <w:t> </w:t>
-      </w:r>
-      <w:r>
-        <w:rPr>
-          <w:szCs w:val="24"/>
-        </w:rPr>
-        <w:t>秒内</w:t>
-      </w:r>
-      <w:proofErr w:type="gramStart"/>
-      <w:r>
-        <w:rPr>
-          <w:szCs w:val="24"/>
-        </w:rPr>
-        <w:t>完成排程并</w:t>
-      </w:r>
-      <w:proofErr w:type="gramEnd"/>
-      <w:r>
-        <w:rPr>
-          <w:szCs w:val="24"/>
-        </w:rPr>
-        <w:t>准确提示冲突；前端在多型号移动设备上均能流畅运行，常用操作</w:t>
-      </w:r>
-      <w:r>
-        <w:rPr>
-          <w:szCs w:val="24"/>
-        </w:rPr>
-        <w:t> </w:t>
-      </w:r>
-      <w:r>
-        <w:rPr>
-          <w:szCs w:val="24"/>
-        </w:rPr>
-        <w:t>P95</w:t>
-      </w:r>
-      <w:r>
-        <w:rPr>
-          <w:szCs w:val="24"/>
-        </w:rPr>
-        <w:t xml:space="preserve"> </w:t>
-      </w:r>
-      <w:r>
-        <w:rPr>
-          <w:szCs w:val="24"/>
-        </w:rPr>
-        <w:t>响应时延低于</w:t>
-      </w:r>
-      <w:r>
-        <w:rPr>
-          <w:szCs w:val="24"/>
-        </w:rPr>
-        <w:t> </w:t>
-      </w:r>
-      <w:r>
-        <w:rPr>
-          <w:szCs w:val="24"/>
-        </w:rPr>
-        <w:t>150</w:t>
-      </w:r>
-      <w:r>
-        <w:rPr>
-          <w:szCs w:val="24"/>
-        </w:rPr>
-        <w:t xml:space="preserve"> </w:t>
-      </w:r>
-      <w:proofErr w:type="spellStart"/>
-      <w:r>
-        <w:rPr>
-          <w:szCs w:val="24"/>
-        </w:rPr>
-        <w:t>ms</w:t>
-      </w:r>
-      <w:proofErr w:type="spellEnd"/>
-      <w:r>
-        <w:rPr>
-          <w:szCs w:val="24"/>
-        </w:rPr>
         <w:t>。</w:t>
       </w:r>
     </w:p>
@@ -1680,68 +1658,9 @@
       <w:pPr>
         <w:ind w:firstLineChars="0" w:firstLine="0"/>
         <w:rPr>
-          <w:rFonts w:hint="eastAsia"/>
           <w:color w:val="FF0000"/>
         </w:rPr>
       </w:pPr>
-    </w:p>
-    <w:p>
-      <w:pPr>
-        <w:ind w:firstLineChars="0" w:firstLine="0"/>
-        <w:rPr>
-          <w:b/>
-        </w:rPr>
-      </w:pPr>
-      <w:r>
-        <w:rPr>
-          <w:rFonts w:hint="eastAsia"/>
-          <w:b/>
-        </w:rPr>
-        <w:t>关键词：移动</w:t>
-      </w:r>
-      <w:r>
-        <w:rPr>
-          <w:rFonts w:hint="eastAsia"/>
-          <w:b/>
-        </w:rPr>
-        <w:t>排课；</w:t>
-      </w:r>
-      <w:r>
-        <w:rPr>
-          <w:rFonts w:hint="eastAsia"/>
-          <w:b/>
-        </w:rPr>
-        <w:t>spring</w:t>
-      </w:r>
-      <w:r>
-        <w:rPr>
-          <w:b/>
-        </w:rPr>
-        <w:t xml:space="preserve"> </w:t>
-      </w:r>
-      <w:r>
-        <w:rPr>
-          <w:rFonts w:hint="eastAsia"/>
-          <w:b/>
-        </w:rPr>
-        <w:t>boot</w:t>
-      </w:r>
-      <w:r>
-        <w:rPr>
-          <w:rFonts w:hint="eastAsia"/>
-          <w:b/>
-        </w:rPr>
-        <w:t>；</w:t>
-      </w:r>
-      <w:proofErr w:type="spellStart"/>
-      <w:r>
-        <w:rPr>
-          <w:rFonts w:hint="eastAsia"/>
-          <w:b/>
-        </w:rPr>
-        <w:t>vue</w:t>
-      </w:r>
-      <w:proofErr w:type="spellEnd"/>
     </w:p>
     <w:p>
       <w:pPr>
@@ -1773,7 +1692,6 @@
         <w:ind w:firstLineChars="0" w:firstLine="0"/>
         <w:jc w:val="left"/>
         <w:rPr>
-          <w:rFonts w:hint="eastAsia"/>
           <w:b/>
         </w:rPr>
         <w:sectPr>
@@ -1800,9 +1718,6 @@
           <w:numId w:val="0"/>
         </w:numPr>
         <w:spacing w:before="0" w:after="0" w:line="400" w:lineRule="exact"/>
-        <w:rPr>
-          <w:rFonts w:hint="eastAsia"/>
-        </w:rPr>
       </w:pPr>
       <w:r>
         <w:rPr>
@@ -1983,7 +1898,7 @@
       <w:pPr>
         <w:ind w:firstLineChars="0" w:firstLine="420"/>
         <w:rPr>
-          <w:rFonts w:ascii="宋体" w:hAnsi="宋体" w:hint="eastAsia"/>
+          <w:rFonts w:ascii="宋体" w:hAnsi="宋体"/>
         </w:rPr>
       </w:pPr>
       <w:r>
@@ -2075,7 +1990,7 @@
       <w:pPr>
         <w:ind w:firstLine="480"/>
         <w:rPr>
-          <w:rFonts w:ascii="宋体" w:hAnsi="宋体" w:hint="eastAsia"/>
+          <w:rFonts w:ascii="宋体" w:hAnsi="宋体"/>
         </w:rPr>
       </w:pPr>
       <w:r>
@@ -2474,7 +2389,7 @@
       <w:pPr>
         <w:ind w:firstLine="480"/>
         <w:rPr>
-          <w:rFonts w:ascii="宋体" w:hAnsi="宋体" w:hint="eastAsia"/>
+          <w:rFonts w:ascii="宋体" w:hAnsi="宋体"/>
         </w:rPr>
       </w:pPr>
       <w:r>
@@ -2730,9 +2645,6 @@
     <w:p>
       <w:pPr>
         <w:ind w:firstLine="480"/>
-        <w:rPr>
-          <w:rFonts w:hint="eastAsia"/>
-        </w:rPr>
       </w:pPr>
     </w:p>
     <w:p>
@@ -2883,7 +2795,6 @@
       <w:pPr>
         <w:ind w:firstLineChars="0" w:firstLine="0"/>
         <w:rPr>
-          <w:rFonts w:hint="eastAsia"/>
           <w:color w:val="FF0000"/>
           <w:szCs w:val="24"/>
         </w:rPr>
@@ -3107,9 +3018,6 @@
     <w:p>
       <w:pPr>
         <w:ind w:firstLine="480"/>
-        <w:rPr>
-          <w:rFonts w:hint="eastAsia"/>
-        </w:rPr>
       </w:pPr>
       <w:r>
         <w:t>为加速数据持久化开发，本系统使用</w:t>
@@ -3203,9 +3111,6 @@
     <w:p>
       <w:pPr>
         <w:ind w:firstLine="480"/>
-        <w:rPr>
-          <w:rFonts w:hint="eastAsia"/>
-        </w:rPr>
       </w:pPr>
       <w:r>
         <w:t xml:space="preserve">MySQL </w:t>
@@ -3272,9 +3177,6 @@
     <w:p>
       <w:pPr>
         <w:ind w:firstLine="480"/>
-        <w:rPr>
-          <w:rFonts w:hint="eastAsia"/>
-        </w:rPr>
       </w:pPr>
       <w:proofErr w:type="spellStart"/>
       <w:r>
@@ -3350,9 +3252,6 @@
     <w:p>
       <w:pPr>
         <w:ind w:firstLine="480"/>
-        <w:rPr>
-          <w:rFonts w:hint="eastAsia"/>
-        </w:rPr>
       </w:pPr>
       <w:proofErr w:type="spellStart"/>
       <w:r>
@@ -3433,9 +3332,6 @@
     <w:p>
       <w:pPr>
         <w:ind w:firstLine="480"/>
-        <w:rPr>
-          <w:rFonts w:hint="eastAsia"/>
-        </w:rPr>
       </w:pPr>
       <w:r>
         <w:t>Element Plus </w:t>
@@ -3539,9 +3435,6 @@
     <w:p>
       <w:pPr>
         <w:ind w:firstLine="480"/>
-        <w:rPr>
-          <w:rFonts w:hint="eastAsia"/>
-        </w:rPr>
       </w:pPr>
       <w:proofErr w:type="spellStart"/>
       <w:r>
@@ -3711,9 +3604,6 @@
     <w:p>
       <w:pPr>
         <w:ind w:firstLineChars="0" w:firstLine="420"/>
-        <w:rPr>
-          <w:rFonts w:hint="eastAsia"/>
-        </w:rPr>
       </w:pPr>
       <w:r>
         <w:t>为保障接口安全和前后端分离场景下的无状态认证，本系统采用</w:t>
@@ -3944,9 +3834,6 @@
     <w:p>
       <w:pPr>
         <w:ind w:firstLineChars="0" w:firstLine="0"/>
-        <w:rPr>
-          <w:rFonts w:hint="eastAsia"/>
-        </w:rPr>
       </w:pPr>
     </w:p>
     <w:p>
@@ -4152,9 +4039,6 @@
           <w:numId w:val="5"/>
         </w:numPr>
         <w:ind w:firstLineChars="0"/>
-        <w:rPr>
-          <w:rFonts w:hint="eastAsia"/>
-        </w:rPr>
       </w:pPr>
       <w:r>
         <w:t>统计与通知：实时监控教室利用率、选课人数等指标，并向教师</w:t>
@@ -4238,9 +4122,6 @@
           <w:numId w:val="6"/>
         </w:numPr>
         <w:ind w:firstLineChars="0"/>
-        <w:rPr>
-          <w:rFonts w:hint="eastAsia"/>
-        </w:rPr>
       </w:pPr>
       <w:r>
         <w:t>评价与反馈：课后查看学生评价，记录教学反思；接收管理员发布的排课调整通知。</w:t>
@@ -4355,9 +4236,6 @@
     <w:p>
       <w:pPr>
         <w:ind w:firstLineChars="0" w:firstLine="420"/>
-        <w:rPr>
-          <w:rFonts w:hint="eastAsia"/>
-        </w:rPr>
       </w:pPr>
       <w:r>
         <w:t>上述三条流程在统一的冲突检测与权限控制框架下协同运行，确保数据一致与操作安全，为后续功能扩展提供清晰的业务脉络。</w:t>
@@ -4460,9 +4338,6 @@
           <w:numId w:val="8"/>
         </w:numPr>
         <w:ind w:firstLineChars="0"/>
-        <w:rPr>
-          <w:rFonts w:hint="eastAsia"/>
-        </w:rPr>
       </w:pPr>
       <w:r>
         <w:t>学生选课时关注课程时间冲突、剩余名额和教师评价，系统应在课程卡片上直接显示冲突标记与剩余席位，并提供教师评分星级。希望课表自动同步到手机日历并支持自定义事项，课表页面应提供</w:t>
@@ -4807,9 +4682,6 @@
       <w:pPr>
         <w:pStyle w:val="ad"/>
         <w:ind w:left="420" w:firstLineChars="0"/>
-        <w:rPr>
-          <w:rFonts w:hint="eastAsia"/>
-        </w:rPr>
       </w:pPr>
       <w:r>
         <w:t>教室利用率、课程满座率、教师工作量等实时图表；选课数据支持导出</w:t>
@@ -4898,92 +4770,350 @@
         <w:t>”</w:t>
       </w:r>
       <w:r>
-        <w:t>五大阶段。图中用实线箭头描述主干流程，例如管理员创建课程与教学班后进入排课子流程；用虚线箭头标注消息或数据同步，如排课发布后系统同时向教师与学生泳道推送变动通知。各活动节点配有条件网关：排课节点后分支</w:t>
-      </w:r>
-      <w:r>
-        <w:t>“</w:t>
-      </w:r>
-      <w:r>
-        <w:t>无冲突发布</w:t>
-      </w:r>
-      <w:r>
-        <w:t>”</w:t>
-      </w:r>
-      <w:r>
-        <w:t>与</w:t>
-      </w:r>
-      <w:r>
-        <w:t>“</w:t>
-      </w:r>
-      <w:r>
-        <w:t>有冲突回调</w:t>
-      </w:r>
-      <w:r>
-        <w:t>”</w:t>
-      </w:r>
-      <w:r>
-        <w:t>，选课节点则依据</w:t>
-      </w:r>
-      <w:r>
-        <w:t>“</w:t>
-      </w:r>
-      <w:r>
-        <w:t>容量是否已满</w:t>
-      </w:r>
-      <w:r>
-        <w:t>”</w:t>
-      </w:r>
-      <w:r>
-        <w:t>决定进入等待或确认。</w:t>
+        <w:t>五大阶段。图中用实线箭头描述主干流程，例如管理员创建课程与教学班后进入排课子流程；用虚线箭头标注消息或数据同步，如排课发布后系统同时向教师与学生泳道推送变动通知。</w:t>
       </w:r>
     </w:p>
     <w:p>
       <w:pPr>
         <w:ind w:firstLine="480"/>
-      </w:pPr>
-    </w:p>
-    <w:p>
-      <w:pPr>
+        <w:rPr>
+          <w:rFonts w:hint="eastAsia"/>
+        </w:rPr>
+      </w:pPr>
+      <w:r>
+        <w:rPr>
+          <w:rFonts w:hint="eastAsia"/>
+        </w:rPr>
+        <w:t>手机课程安排业务流图如图</w:t>
+      </w:r>
+      <w:r>
+        <w:rPr>
+          <w:rFonts w:hint="eastAsia"/>
+        </w:rPr>
+        <w:t>3.1</w:t>
+      </w:r>
+      <w:r>
+        <w:rPr>
+          <w:rFonts w:hint="eastAsia"/>
+        </w:rPr>
+        <w:t>所示</w:t>
+      </w:r>
+    </w:p>
+    <w:p>
+      <w:pPr>
+        <w:spacing w:line="240" w:lineRule="auto"/>
         <w:ind w:firstLine="480"/>
+      </w:pPr>
+      <w:r>
+        <w:rPr>
+          <w:noProof/>
+        </w:rPr>
+        <w:lastRenderedPageBreak/>
+        <w:drawing>
+          <wp:inline distT="0" distB="0" distL="0" distR="0" wp14:anchorId="13A4E140" wp14:editId="376213A4">
+            <wp:extent cx="5257800" cy="6709907"/>
+            <wp:effectExtent l="0" t="0" r="0" b="0"/>
+            <wp:docPr id="3" name="Drawing 2"/>
+            <wp:cNvGraphicFramePr/>
+            <a:graphic xmlns:a="http://schemas.openxmlformats.org/drawingml/2006/main">
+              <a:graphicData uri="http://schemas.openxmlformats.org/drawingml/2006/picture">
+                <pic:pic xmlns:pic="http://schemas.openxmlformats.org/drawingml/2006/picture">
+                  <pic:nvPicPr>
+                    <pic:cNvPr id="0" name="Picture 2"/>
+                    <pic:cNvPicPr>
+                      <a:picLocks noChangeAspect="1"/>
+                    </pic:cNvPicPr>
+                  </pic:nvPicPr>
+                  <pic:blipFill rotWithShape="1">
+                    <a:blip r:embed="rId16"/>
+                    <a:srcRect t="3763"/>
+                    <a:stretch/>
+                  </pic:blipFill>
+                  <pic:spPr bwMode="auto">
+                    <a:xfrm>
+                      <a:off x="0" y="0"/>
+                      <a:ext cx="5257800" cy="6709907"/>
+                    </a:xfrm>
+                    <a:prstGeom prst="rect">
+                      <a:avLst/>
+                    </a:prstGeom>
+                    <a:ln>
+                      <a:noFill/>
+                    </a:ln>
+                    <a:extLst>
+                      <a:ext uri="{53640926-AAD7-44D8-BBD7-CCE9431645EC}">
+                        <a14:shadowObscured xmlns:a14="http://schemas.microsoft.com/office/drawing/2010/main"/>
+                      </a:ext>
+                    </a:extLst>
+                  </pic:spPr>
+                </pic:pic>
+              </a:graphicData>
+            </a:graphic>
+          </wp:inline>
+        </w:drawing>
+      </w:r>
+    </w:p>
+    <w:p>
+      <w:pPr>
+        <w:ind w:firstLine="420"/>
+        <w:jc w:val="center"/>
+        <w:rPr>
+          <w:rFonts w:ascii="宋体" w:hAnsi="宋体" w:hint="eastAsia"/>
+          <w:sz w:val="21"/>
+          <w:szCs w:val="21"/>
+        </w:rPr>
+      </w:pPr>
+      <w:r>
+        <w:rPr>
+          <w:rFonts w:ascii="宋体" w:hAnsi="宋体" w:hint="eastAsia"/>
+          <w:sz w:val="21"/>
+          <w:szCs w:val="21"/>
+        </w:rPr>
+        <w:t>图3.1</w:t>
+      </w:r>
+      <w:r>
+        <w:rPr>
+          <w:rFonts w:ascii="宋体" w:hAnsi="宋体"/>
+          <w:sz w:val="21"/>
+          <w:szCs w:val="21"/>
+        </w:rPr>
+        <w:tab/>
+      </w:r>
+      <w:r>
+        <w:rPr>
+          <w:rFonts w:ascii="宋体" w:hAnsi="宋体" w:hint="eastAsia"/>
+          <w:sz w:val="21"/>
+          <w:szCs w:val="21"/>
+        </w:rPr>
+        <w:t>手机课程安排业务流图</w:t>
+      </w:r>
+    </w:p>
+    <w:p>
+      <w:pPr>
+        <w:pStyle w:val="2"/>
+        <w:rPr>
+          <w:rFonts w:ascii="宋体" w:eastAsia="宋体" w:hAnsi="宋体"/>
+          <w:sz w:val="28"/>
+          <w:szCs w:val="28"/>
+        </w:rPr>
+      </w:pPr>
+      <w:r>
+        <w:rPr>
+          <w:rFonts w:ascii="宋体" w:eastAsia="宋体" w:hAnsi="宋体" w:hint="eastAsia"/>
+          <w:sz w:val="28"/>
+          <w:szCs w:val="28"/>
+        </w:rPr>
+        <w:t>系统数据流图分析</w:t>
+      </w:r>
+    </w:p>
+    <w:p>
+      <w:pPr>
+        <w:ind w:firstLine="480"/>
+        <w:rPr>
+          <w:rFonts w:hint="eastAsia"/>
+        </w:rPr>
+      </w:pPr>
+    </w:p>
+    <w:p>
+      <w:pPr>
+        <w:pStyle w:val="2"/>
+      </w:pPr>
+    </w:p>
+    <w:p>
+      <w:pPr>
+        <w:pStyle w:val="2"/>
+      </w:pPr>
+    </w:p>
+    <w:p>
+      <w:pPr>
+        <w:pStyle w:val="2"/>
+      </w:pPr>
+    </w:p>
+    <w:p>
+      <w:pPr>
+        <w:pStyle w:val="2"/>
+      </w:pPr>
+    </w:p>
+    <w:p>
+      <w:pPr>
+        <w:pStyle w:val="2"/>
+      </w:pPr>
+    </w:p>
+    <w:p>
+      <w:pPr>
+        <w:pStyle w:val="1"/>
+        <w:spacing w:before="0" w:after="0" w:line="400" w:lineRule="exact"/>
+      </w:pPr>
+      <w:r>
+        <w:rPr>
+          <w:rFonts w:hint="eastAsia"/>
+        </w:rPr>
+        <w:t>系统设计</w:t>
+      </w:r>
+    </w:p>
+    <w:p>
+      <w:pPr>
+        <w:pStyle w:val="2"/>
+      </w:pPr>
+    </w:p>
+    <w:p>
+      <w:pPr>
+        <w:pStyle w:val="2"/>
+      </w:pPr>
+    </w:p>
+    <w:p>
+      <w:pPr>
+        <w:pStyle w:val="2"/>
+      </w:pPr>
+    </w:p>
+    <w:p>
+      <w:pPr>
+        <w:pStyle w:val="2"/>
+      </w:pPr>
+    </w:p>
+    <w:p>
+      <w:pPr>
+        <w:pStyle w:val="2"/>
+      </w:pPr>
+    </w:p>
+    <w:p>
+      <w:pPr>
+        <w:pStyle w:val="2"/>
+      </w:pPr>
+    </w:p>
+    <w:p>
+      <w:pPr>
+        <w:pStyle w:val="2"/>
+      </w:pPr>
+    </w:p>
+    <w:p>
+      <w:pPr>
+        <w:pStyle w:val="2"/>
+      </w:pPr>
+    </w:p>
+    <w:p>
+      <w:pPr>
+        <w:pStyle w:val="2"/>
+      </w:pPr>
+    </w:p>
+    <w:p>
+      <w:pPr>
+        <w:pStyle w:val="2"/>
+      </w:pPr>
+    </w:p>
+    <w:p>
+      <w:pPr>
+        <w:pStyle w:val="1"/>
+        <w:spacing w:before="0" w:after="0" w:line="400" w:lineRule="exact"/>
+      </w:pPr>
+      <w:r>
+        <w:rPr>
+          <w:rFonts w:hint="eastAsia"/>
+        </w:rPr>
+        <w:t>系统实现</w:t>
+      </w:r>
+    </w:p>
+    <w:p>
+      <w:pPr>
+        <w:pStyle w:val="2"/>
+      </w:pPr>
+    </w:p>
+    <w:p>
+      <w:pPr>
+        <w:pStyle w:val="2"/>
+      </w:pPr>
+    </w:p>
+    <w:p>
+      <w:pPr>
+        <w:pStyle w:val="2"/>
+      </w:pPr>
+    </w:p>
+    <w:p>
+      <w:pPr>
+        <w:pStyle w:val="2"/>
+      </w:pPr>
+    </w:p>
+    <w:p>
+      <w:pPr>
+        <w:pStyle w:val="2"/>
+      </w:pPr>
+    </w:p>
+    <w:p>
+      <w:pPr>
+        <w:pStyle w:val="2"/>
+      </w:pPr>
+    </w:p>
+    <w:p>
+      <w:pPr>
+        <w:pStyle w:val="2"/>
+      </w:pPr>
+    </w:p>
+    <w:p>
+      <w:pPr>
+        <w:pStyle w:val="2"/>
+      </w:pPr>
+    </w:p>
+    <w:p>
+      <w:pPr>
+        <w:pStyle w:val="2"/>
+      </w:pPr>
+    </w:p>
+    <w:p>
+      <w:pPr>
+        <w:pStyle w:val="2"/>
+      </w:pPr>
+    </w:p>
+    <w:p>
+      <w:pPr>
+        <w:pStyle w:val="1"/>
+        <w:spacing w:before="0" w:after="0" w:line="400" w:lineRule="exact"/>
+      </w:pPr>
+      <w:r>
+        <w:rPr>
+          <w:rFonts w:hint="eastAsia"/>
+        </w:rPr>
+        <w:t>系统测试</w:t>
+      </w:r>
+    </w:p>
+    <w:p>
+      <w:pPr>
+        <w:pStyle w:val="2"/>
+      </w:pPr>
+    </w:p>
+    <w:p>
+      <w:pPr>
+        <w:pStyle w:val="2"/>
+      </w:pPr>
+    </w:p>
+    <w:p>
+      <w:pPr>
+        <w:pStyle w:val="2"/>
+      </w:pPr>
+    </w:p>
+    <w:p>
+      <w:pPr>
+        <w:pStyle w:val="2"/>
+      </w:pPr>
+    </w:p>
+    <w:p>
+      <w:pPr>
+        <w:pStyle w:val="2"/>
+      </w:pPr>
+    </w:p>
+    <w:p>
+      <w:pPr>
+        <w:pStyle w:val="2"/>
+      </w:pPr>
+    </w:p>
+    <w:p>
+      <w:pPr>
+        <w:pStyle w:val="2"/>
       </w:pPr>
       <w:bookmarkStart w:id="0" w:name="_GoBack"/>
       <w:bookmarkEnd w:id="0"/>
     </w:p>
     <w:p>
       <w:pPr>
-        <w:ind w:firstLine="480"/>
-      </w:pPr>
-    </w:p>
-    <w:p>
-      <w:pPr>
-        <w:ind w:firstLine="480"/>
-      </w:pPr>
-    </w:p>
-    <w:p>
-      <w:pPr>
-        <w:ind w:firstLine="480"/>
-      </w:pPr>
-    </w:p>
-    <w:p>
-      <w:pPr>
-        <w:ind w:firstLine="480"/>
-      </w:pPr>
-    </w:p>
-    <w:p>
-      <w:pPr>
-        <w:ind w:firstLine="480"/>
-      </w:pPr>
-    </w:p>
-    <w:p>
-      <w:pPr>
-        <w:ind w:firstLine="480"/>
-        <w:rPr>
-          <w:rFonts w:hint="eastAsia"/>
-        </w:rPr>
-      </w:pPr>
-    </w:p>
-    <w:p>
-      <w:pPr>
         <w:pStyle w:val="2"/>
       </w:pPr>
     </w:p>
@@ -4997,216 +5127,9 @@
         <w:pStyle w:val="2"/>
       </w:pPr>
     </w:p>
-    <w:p>
-      <w:pPr>
-        <w:pStyle w:val="2"/>
-      </w:pPr>
-    </w:p>
-    <w:p>
-      <w:pPr>
-        <w:pStyle w:val="2"/>
-      </w:pPr>
-    </w:p>
-    <w:p>
-      <w:pPr>
-        <w:pStyle w:val="2"/>
-        <w:rPr>
-          <w:rFonts w:hint="eastAsia"/>
-        </w:rPr>
-      </w:pPr>
-    </w:p>
-    <w:p>
-      <w:pPr>
-        <w:pStyle w:val="1"/>
-        <w:spacing w:before="0" w:after="0" w:line="400" w:lineRule="exact"/>
-      </w:pPr>
-      <w:r>
-        <w:rPr>
-          <w:rFonts w:hint="eastAsia"/>
-        </w:rPr>
-        <w:t>系统设计</w:t>
-      </w:r>
-    </w:p>
-    <w:p>
-      <w:pPr>
-        <w:pStyle w:val="2"/>
-      </w:pPr>
-    </w:p>
-    <w:p>
-      <w:pPr>
-        <w:pStyle w:val="2"/>
-      </w:pPr>
-    </w:p>
-    <w:p>
-      <w:pPr>
-        <w:pStyle w:val="2"/>
-      </w:pPr>
-    </w:p>
-    <w:p>
-      <w:pPr>
-        <w:pStyle w:val="2"/>
-      </w:pPr>
-    </w:p>
-    <w:p>
-      <w:pPr>
-        <w:pStyle w:val="2"/>
-      </w:pPr>
-    </w:p>
-    <w:p>
-      <w:pPr>
-        <w:pStyle w:val="2"/>
-      </w:pPr>
-    </w:p>
-    <w:p>
-      <w:pPr>
-        <w:pStyle w:val="2"/>
-      </w:pPr>
-    </w:p>
-    <w:p>
-      <w:pPr>
-        <w:pStyle w:val="2"/>
-      </w:pPr>
-    </w:p>
-    <w:p>
-      <w:pPr>
-        <w:pStyle w:val="2"/>
-      </w:pPr>
-    </w:p>
-    <w:p>
-      <w:pPr>
-        <w:pStyle w:val="2"/>
-      </w:pPr>
-    </w:p>
-    <w:p>
-      <w:pPr>
-        <w:pStyle w:val="1"/>
-        <w:spacing w:before="0" w:after="0" w:line="400" w:lineRule="exact"/>
-      </w:pPr>
-      <w:r>
-        <w:rPr>
-          <w:rFonts w:hint="eastAsia"/>
-        </w:rPr>
-        <w:t>系统实现</w:t>
-      </w:r>
-    </w:p>
-    <w:p>
-      <w:pPr>
-        <w:pStyle w:val="2"/>
-      </w:pPr>
-    </w:p>
-    <w:p>
-      <w:pPr>
-        <w:pStyle w:val="2"/>
-      </w:pPr>
-    </w:p>
-    <w:p>
-      <w:pPr>
-        <w:pStyle w:val="2"/>
-      </w:pPr>
-    </w:p>
-    <w:p>
-      <w:pPr>
-        <w:pStyle w:val="2"/>
-      </w:pPr>
-    </w:p>
-    <w:p>
-      <w:pPr>
-        <w:pStyle w:val="2"/>
-      </w:pPr>
-    </w:p>
-    <w:p>
-      <w:pPr>
-        <w:pStyle w:val="2"/>
-      </w:pPr>
-    </w:p>
-    <w:p>
-      <w:pPr>
-        <w:pStyle w:val="2"/>
-      </w:pPr>
-    </w:p>
-    <w:p>
-      <w:pPr>
-        <w:pStyle w:val="2"/>
-      </w:pPr>
-    </w:p>
-    <w:p>
-      <w:pPr>
-        <w:pStyle w:val="2"/>
-      </w:pPr>
-    </w:p>
-    <w:p>
-      <w:pPr>
-        <w:pStyle w:val="2"/>
-      </w:pPr>
-    </w:p>
-    <w:p>
-      <w:pPr>
-        <w:pStyle w:val="1"/>
-        <w:spacing w:before="0" w:after="0" w:line="400" w:lineRule="exact"/>
-      </w:pPr>
-      <w:r>
-        <w:rPr>
-          <w:rFonts w:hint="eastAsia"/>
-        </w:rPr>
-        <w:t>系统测试</w:t>
-      </w:r>
-    </w:p>
-    <w:p>
-      <w:pPr>
-        <w:pStyle w:val="2"/>
-      </w:pPr>
-    </w:p>
-    <w:p>
-      <w:pPr>
-        <w:pStyle w:val="2"/>
-      </w:pPr>
-    </w:p>
-    <w:p>
-      <w:pPr>
-        <w:pStyle w:val="2"/>
-      </w:pPr>
-    </w:p>
-    <w:p>
-      <w:pPr>
-        <w:pStyle w:val="2"/>
-      </w:pPr>
-    </w:p>
-    <w:p>
-      <w:pPr>
-        <w:pStyle w:val="2"/>
-      </w:pPr>
-    </w:p>
-    <w:p>
-      <w:pPr>
-        <w:pStyle w:val="2"/>
-      </w:pPr>
-    </w:p>
-    <w:p>
-      <w:pPr>
-        <w:pStyle w:val="2"/>
-      </w:pPr>
-    </w:p>
-    <w:p>
-      <w:pPr>
-        <w:pStyle w:val="2"/>
-      </w:pPr>
-    </w:p>
-    <w:p>
-      <w:pPr>
-        <w:pStyle w:val="2"/>
-      </w:pPr>
-    </w:p>
-    <w:p>
-      <w:pPr>
-        <w:pStyle w:val="2"/>
-        <w:rPr>
-          <w:rFonts w:hint="eastAsia"/>
-        </w:rPr>
-      </w:pPr>
-    </w:p>
     <w:sectPr>
-      <w:headerReference w:type="default" r:id="rId16"/>
-      <w:footerReference w:type="default" r:id="rId17"/>
+      <w:headerReference w:type="default" r:id="rId17"/>
+      <w:footerReference w:type="default" r:id="rId18"/>
       <w:pgSz w:w="11906" w:h="16838"/>
       <w:pgMar w:top="1440" w:right="1800" w:bottom="1440" w:left="1800" w:header="851" w:footer="624" w:gutter="0"/>
       <w:pgNumType w:start="1"/>
@@ -5326,7 +5249,7 @@
             <w:sz w:val="24"/>
             <w:lang w:val="zh-CN"/>
           </w:rPr>
-          <w:t>8</w:t>
+          <w:t>11</w:t>
         </w:r>
         <w:r>
           <w:fldChar w:fldCharType="end"/>
@@ -5413,9 +5336,6 @@
       <w:pStyle w:val="a5"/>
       <w:spacing w:after="120"/>
       <w:ind w:firstLineChars="0" w:firstLine="0"/>
-      <w:rPr>
-        <w:rFonts w:hint="eastAsia"/>
-      </w:rPr>
     </w:pPr>
     <w:r>
       <w:rPr>
@@ -6865,6 +6785,7 @@
   <w:style w:type="character" w:default="1" w:styleId="a1">
     <w:name w:val="Default Paragraph Font"/>
     <w:uiPriority w:val="1"/>
+    <w:semiHidden/>
     <w:unhideWhenUsed/>
   </w:style>
   <w:style w:type="table" w:default="1" w:styleId="a2">
@@ -7444,7 +7365,7 @@
 </file>
 
 <file path=customXml/itemProps1.xml><?xml version="1.0" encoding="utf-8"?>
-<ds:datastoreItem xmlns:ds="http://schemas.openxmlformats.org/officeDocument/2006/customXml" ds:itemID="{5BAFA5BB-9417-4D07-A052-0C620F4B250D}">
+<ds:datastoreItem xmlns:ds="http://schemas.openxmlformats.org/officeDocument/2006/customXml" ds:itemID="{820C0F1E-0DFF-4410-AB8D-AF30AD2F3B39}">
   <ds:schemaRefs>
     <ds:schemaRef ds:uri="http://schemas.openxmlformats.org/officeDocument/2006/bibliography"/>
   </ds:schemaRefs>
